--- a/Premier_Livrable/Rapport_Premier_Livrable_A_LIRE.docx
+++ b/Premier_Livrable/Rapport_Premier_Livrable_A_LIRE.docx
@@ -296,12 +296,14 @@
           <w:numId w:val="1"/>
         </w:numPr>
         <w:rPr>
-          <w:sz w:val="28"/>
-          <w:szCs w:val="28"/>
-        </w:rPr>
-      </w:pPr>
-      <w:r>
-        <w:rPr>
+          <w:color w:val="00B0F0"/>
+          <w:sz w:val="28"/>
+          <w:szCs w:val="28"/>
+        </w:rPr>
+      </w:pPr>
+      <w:r>
+        <w:rPr>
+          <w:color w:val="00B0F0"/>
           <w:sz w:val="28"/>
           <w:szCs w:val="28"/>
         </w:rPr>
@@ -438,12 +440,14 @@
           <w:numId w:val="1"/>
         </w:numPr>
         <w:rPr>
-          <w:sz w:val="28"/>
-          <w:szCs w:val="28"/>
-        </w:rPr>
-      </w:pPr>
-      <w:r>
-        <w:rPr>
+          <w:color w:val="00B0F0"/>
+          <w:sz w:val="28"/>
+          <w:szCs w:val="28"/>
+        </w:rPr>
+      </w:pPr>
+      <w:r>
+        <w:rPr>
+          <w:color w:val="00B0F0"/>
           <w:sz w:val="28"/>
           <w:szCs w:val="28"/>
         </w:rPr>
@@ -478,12 +482,14 @@
           <w:numId w:val="1"/>
         </w:numPr>
         <w:rPr>
-          <w:sz w:val="28"/>
-          <w:szCs w:val="28"/>
-        </w:rPr>
-      </w:pPr>
-      <w:r>
-        <w:rPr>
+          <w:color w:val="00B0F0"/>
+          <w:sz w:val="28"/>
+          <w:szCs w:val="28"/>
+        </w:rPr>
+      </w:pPr>
+      <w:r>
+        <w:rPr>
+          <w:color w:val="00B0F0"/>
           <w:sz w:val="28"/>
           <w:szCs w:val="28"/>
         </w:rPr>
@@ -498,12 +504,14 @@
           <w:numId w:val="1"/>
         </w:numPr>
         <w:rPr>
-          <w:sz w:val="28"/>
-          <w:szCs w:val="28"/>
-        </w:rPr>
-      </w:pPr>
-      <w:r>
-        <w:rPr>
+          <w:color w:val="00B0F0"/>
+          <w:sz w:val="28"/>
+          <w:szCs w:val="28"/>
+        </w:rPr>
+      </w:pPr>
+      <w:r>
+        <w:rPr>
+          <w:color w:val="00B0F0"/>
           <w:sz w:val="28"/>
           <w:szCs w:val="28"/>
         </w:rPr>
@@ -511,6 +519,7 @@
       </w:r>
       <w:r>
         <w:rPr>
+          <w:color w:val="00B0F0"/>
           <w:sz w:val="28"/>
           <w:szCs w:val="28"/>
         </w:rPr>
@@ -518,6 +527,7 @@
       </w:r>
       <w:r>
         <w:rPr>
+          <w:color w:val="00B0F0"/>
           <w:sz w:val="28"/>
           <w:szCs w:val="28"/>
         </w:rPr>
@@ -525,6 +535,7 @@
       </w:r>
       <w:r>
         <w:rPr>
+          <w:color w:val="00B0F0"/>
           <w:sz w:val="28"/>
           <w:szCs w:val="28"/>
         </w:rPr>
@@ -532,6 +543,7 @@
       </w:r>
       <w:r>
         <w:rPr>
+          <w:color w:val="00B0F0"/>
           <w:sz w:val="28"/>
           <w:szCs w:val="28"/>
         </w:rPr>
@@ -568,17 +580,19 @@
           <w:numId w:val="1"/>
         </w:numPr>
         <w:rPr>
+          <w:b/>
           <w:color w:val="000000" w:themeColor="text1"/>
-          <w:sz w:val="32"/>
-          <w:szCs w:val="32"/>
+          <w:sz w:val="28"/>
+          <w:szCs w:val="28"/>
         </w:rPr>
       </w:pPr>
       <w:proofErr w:type="spellStart"/>
       <w:r>
         <w:rPr>
+          <w:b/>
           <w:color w:val="000000" w:themeColor="text1"/>
-          <w:sz w:val="32"/>
-          <w:szCs w:val="32"/>
+          <w:sz w:val="28"/>
+          <w:szCs w:val="28"/>
         </w:rPr>
         <w:t>Conception_architectural</w:t>
       </w:r>
@@ -614,17 +628,19 @@
           <w:numId w:val="1"/>
         </w:numPr>
         <w:rPr>
+          <w:b/>
           <w:color w:val="000000" w:themeColor="text1"/>
-          <w:sz w:val="32"/>
-          <w:szCs w:val="32"/>
+          <w:sz w:val="28"/>
+          <w:szCs w:val="28"/>
         </w:rPr>
       </w:pPr>
       <w:proofErr w:type="spellStart"/>
       <w:r>
         <w:rPr>
+          <w:b/>
           <w:color w:val="000000" w:themeColor="text1"/>
-          <w:sz w:val="32"/>
-          <w:szCs w:val="32"/>
+          <w:sz w:val="28"/>
+          <w:szCs w:val="28"/>
         </w:rPr>
         <w:t>Conception_détaillée</w:t>
       </w:r>
@@ -638,7 +654,7 @@
           <w:numId w:val="1"/>
         </w:numPr>
         <w:rPr>
-          <w:color w:val="000000" w:themeColor="text1"/>
+          <w:color w:val="00B0F0"/>
           <w:sz w:val="32"/>
           <w:szCs w:val="32"/>
         </w:rPr>
@@ -646,7 +662,7 @@
       <w:proofErr w:type="spellStart"/>
       <w:r>
         <w:rPr>
-          <w:color w:val="000000" w:themeColor="text1"/>
+          <w:color w:val="00B0F0"/>
           <w:sz w:val="32"/>
           <w:szCs w:val="32"/>
         </w:rPr>
@@ -657,6 +673,30 @@
     <w:p>
       <w:pPr>
         <w:pStyle w:val="Paragraphedeliste"/>
+        <w:numPr>
+          <w:ilvl w:val="2"/>
+          <w:numId w:val="1"/>
+        </w:numPr>
+        <w:rPr>
+          <w:color w:val="00B0F0"/>
+          <w:sz w:val="32"/>
+          <w:szCs w:val="32"/>
+        </w:rPr>
+      </w:pPr>
+      <w:proofErr w:type="spellStart"/>
+      <w:r>
+        <w:rPr>
+          <w:color w:val="00B0F0"/>
+          <w:sz w:val="32"/>
+          <w:szCs w:val="32"/>
+        </w:rPr>
+        <w:t>Conception_Page_connexion</w:t>
+      </w:r>
+      <w:proofErr w:type="spellEnd"/>
+    </w:p>
+    <w:p>
+      <w:pPr>
+        <w:pStyle w:val="Paragraphedeliste"/>
         <w:rPr>
           <w:sz w:val="28"/>
           <w:szCs w:val="28"/>
@@ -700,15 +740,15 @@
       <w:proofErr w:type="spellStart"/>
       <w:r>
         <w:rPr>
-          <w:sz w:val="28"/>
-          <w:szCs w:val="28"/>
+          <w:sz w:val="32"/>
+          <w:szCs w:val="32"/>
         </w:rPr>
         <w:t>Simfast-</w:t>
       </w:r>
       <w:r>
         <w:rPr>
-          <w:sz w:val="28"/>
-          <w:szCs w:val="28"/>
+          <w:sz w:val="32"/>
+          <w:szCs w:val="32"/>
         </w:rPr>
         <w:t>acceuil</w:t>
       </w:r>
@@ -726,10 +766,41 @@
           <w:szCs w:val="32"/>
         </w:rPr>
       </w:pPr>
-      <w:r>
-        <w:rPr>
-          <w:sz w:val="32"/>
-          <w:szCs w:val="32"/>
+      <w:proofErr w:type="spellStart"/>
+      <w:r>
+        <w:rPr>
+          <w:sz w:val="32"/>
+          <w:szCs w:val="32"/>
+        </w:rPr>
+        <w:t>Simfast</w:t>
+      </w:r>
+      <w:proofErr w:type="spellEnd"/>
+      <w:r>
+        <w:rPr>
+          <w:sz w:val="32"/>
+          <w:szCs w:val="32"/>
+        </w:rPr>
+        <w:t>-connexion</w:t>
+      </w:r>
+    </w:p>
+    <w:p>
+      <w:pPr>
+        <w:pStyle w:val="Paragraphedeliste"/>
+        <w:numPr>
+          <w:ilvl w:val="1"/>
+          <w:numId w:val="1"/>
+        </w:numPr>
+        <w:rPr>
+          <w:b/>
+          <w:sz w:val="28"/>
+          <w:szCs w:val="28"/>
+        </w:rPr>
+      </w:pPr>
+      <w:r>
+        <w:rPr>
+          <w:b/>
+          <w:sz w:val="28"/>
+          <w:szCs w:val="28"/>
         </w:rPr>
         <w:t>Logos</w:t>
       </w:r>
@@ -762,15 +833,17 @@
           <w:numId w:val="1"/>
         </w:numPr>
         <w:rPr>
-          <w:sz w:val="32"/>
-          <w:szCs w:val="32"/>
+          <w:b/>
+          <w:sz w:val="28"/>
+          <w:szCs w:val="28"/>
         </w:rPr>
       </w:pPr>
       <w:proofErr w:type="spellStart"/>
       <w:r>
         <w:rPr>
-          <w:sz w:val="32"/>
-          <w:szCs w:val="32"/>
+          <w:b/>
+          <w:sz w:val="28"/>
+          <w:szCs w:val="28"/>
         </w:rPr>
         <w:t>Videos</w:t>
       </w:r>
@@ -794,59 +867,67 @@
           <w:sz w:val="32"/>
           <w:szCs w:val="32"/>
         </w:rPr>
-        <w:t>Video_presentation</w:t>
-      </w:r>
-      <w:proofErr w:type="spellEnd"/>
-    </w:p>
-    <w:p>
-      <w:pPr>
-        <w:pStyle w:val="Paragraphedeliste"/>
-        <w:numPr>
-          <w:ilvl w:val="1"/>
-          <w:numId w:val="1"/>
-        </w:numPr>
-        <w:rPr>
-          <w:sz w:val="32"/>
-          <w:szCs w:val="32"/>
-        </w:rPr>
-      </w:pPr>
-      <w:r>
-        <w:rPr>
-          <w:b/>
-          <w:sz w:val="28"/>
-          <w:szCs w:val="28"/>
-        </w:rPr>
-        <w:t>Css</w:t>
-      </w:r>
-    </w:p>
-    <w:p>
-      <w:pPr>
-        <w:pStyle w:val="Paragraphedeliste"/>
-        <w:numPr>
-          <w:ilvl w:val="2"/>
-          <w:numId w:val="1"/>
-        </w:numPr>
-        <w:rPr>
-          <w:sz w:val="32"/>
-          <w:szCs w:val="32"/>
-        </w:rPr>
-      </w:pPr>
-      <w:r>
-        <w:rPr>
-          <w:sz w:val="28"/>
-          <w:szCs w:val="28"/>
-        </w:rPr>
-        <w:t>Css</w:t>
-      </w:r>
-      <w:r>
-        <w:rPr>
-          <w:sz w:val="28"/>
-          <w:szCs w:val="28"/>
-        </w:rPr>
-        <w:t>.css</w:t>
+        <w:t>Vid</w:t>
       </w:r>
       <w:bookmarkStart w:id="0" w:name="_GoBack"/>
       <w:bookmarkEnd w:id="0"/>
+      <w:r>
+        <w:rPr>
+          <w:sz w:val="32"/>
+          <w:szCs w:val="32"/>
+        </w:rPr>
+        <w:t>eo_presentation</w:t>
+      </w:r>
+      <w:proofErr w:type="spellEnd"/>
+    </w:p>
+    <w:p>
+      <w:pPr>
+        <w:pStyle w:val="Paragraphedeliste"/>
+        <w:numPr>
+          <w:ilvl w:val="1"/>
+          <w:numId w:val="1"/>
+        </w:numPr>
+        <w:rPr>
+          <w:sz w:val="32"/>
+          <w:szCs w:val="32"/>
+        </w:rPr>
+      </w:pPr>
+      <w:r>
+        <w:rPr>
+          <w:b/>
+          <w:sz w:val="28"/>
+          <w:szCs w:val="28"/>
+        </w:rPr>
+        <w:lastRenderedPageBreak/>
+        <w:t>Css</w:t>
+      </w:r>
+    </w:p>
+    <w:p>
+      <w:pPr>
+        <w:pStyle w:val="Paragraphedeliste"/>
+        <w:numPr>
+          <w:ilvl w:val="2"/>
+          <w:numId w:val="1"/>
+        </w:numPr>
+        <w:rPr>
+          <w:sz w:val="32"/>
+          <w:szCs w:val="32"/>
+        </w:rPr>
+      </w:pPr>
+      <w:r>
+        <w:rPr>
+          <w:sz w:val="28"/>
+          <w:szCs w:val="28"/>
+        </w:rPr>
+        <w:t>Css</w:t>
+      </w:r>
+      <w:r>
+        <w:rPr>
+          <w:sz w:val="28"/>
+          <w:szCs w:val="28"/>
+        </w:rPr>
+        <w:t>.css</w:t>
+      </w:r>
     </w:p>
     <w:p>
       <w:pPr>

--- a/Premier_Livrable/Rapport_Premier_Livrable_A_LIRE.docx
+++ b/Premier_Livrable/Rapport_Premier_Livrable_A_LIRE.docx
@@ -440,14 +440,14 @@
           <w:numId w:val="1"/>
         </w:numPr>
         <w:rPr>
-          <w:color w:val="00B0F0"/>
-          <w:sz w:val="28"/>
-          <w:szCs w:val="28"/>
-        </w:rPr>
-      </w:pPr>
-      <w:r>
-        <w:rPr>
-          <w:color w:val="00B0F0"/>
+          <w:color w:val="000000" w:themeColor="text1"/>
+          <w:sz w:val="28"/>
+          <w:szCs w:val="28"/>
+        </w:rPr>
+      </w:pPr>
+      <w:r>
+        <w:rPr>
+          <w:color w:val="000000" w:themeColor="text1"/>
           <w:sz w:val="28"/>
           <w:szCs w:val="28"/>
         </w:rPr>
@@ -482,14 +482,14 @@
           <w:numId w:val="1"/>
         </w:numPr>
         <w:rPr>
-          <w:color w:val="00B0F0"/>
-          <w:sz w:val="28"/>
-          <w:szCs w:val="28"/>
-        </w:rPr>
-      </w:pPr>
-      <w:r>
-        <w:rPr>
-          <w:color w:val="00B0F0"/>
+          <w:color w:val="000000" w:themeColor="text1"/>
+          <w:sz w:val="28"/>
+          <w:szCs w:val="28"/>
+        </w:rPr>
+      </w:pPr>
+      <w:r>
+        <w:rPr>
+          <w:color w:val="000000" w:themeColor="text1"/>
           <w:sz w:val="28"/>
           <w:szCs w:val="28"/>
         </w:rPr>
@@ -654,7 +654,7 @@
           <w:numId w:val="1"/>
         </w:numPr>
         <w:rPr>
-          <w:color w:val="00B0F0"/>
+          <w:color w:val="000000" w:themeColor="text1"/>
           <w:sz w:val="32"/>
           <w:szCs w:val="32"/>
         </w:rPr>
@@ -662,7 +662,7 @@
       <w:proofErr w:type="spellStart"/>
       <w:r>
         <w:rPr>
-          <w:color w:val="00B0F0"/>
+          <w:color w:val="000000" w:themeColor="text1"/>
           <w:sz w:val="32"/>
           <w:szCs w:val="32"/>
         </w:rPr>
@@ -678,7 +678,7 @@
           <w:numId w:val="1"/>
         </w:numPr>
         <w:rPr>
-          <w:color w:val="00B0F0"/>
+          <w:color w:val="000000" w:themeColor="text1"/>
           <w:sz w:val="32"/>
           <w:szCs w:val="32"/>
         </w:rPr>
@@ -686,7 +686,7 @@
       <w:proofErr w:type="spellStart"/>
       <w:r>
         <w:rPr>
-          <w:color w:val="00B0F0"/>
+          <w:color w:val="000000" w:themeColor="text1"/>
           <w:sz w:val="32"/>
           <w:szCs w:val="32"/>
         </w:rPr>
@@ -697,6 +697,30 @@
     <w:p>
       <w:pPr>
         <w:pStyle w:val="Paragraphedeliste"/>
+        <w:numPr>
+          <w:ilvl w:val="2"/>
+          <w:numId w:val="1"/>
+        </w:numPr>
+        <w:rPr>
+          <w:color w:val="000000" w:themeColor="text1"/>
+          <w:sz w:val="32"/>
+          <w:szCs w:val="32"/>
+        </w:rPr>
+      </w:pPr>
+      <w:proofErr w:type="spellStart"/>
+      <w:r>
+        <w:rPr>
+          <w:color w:val="000000" w:themeColor="text1"/>
+          <w:sz w:val="32"/>
+          <w:szCs w:val="32"/>
+        </w:rPr>
+        <w:t>Conception_Page_inscription</w:t>
+      </w:r>
+      <w:proofErr w:type="spellEnd"/>
+    </w:p>
+    <w:p>
+      <w:pPr>
+        <w:pStyle w:val="Paragraphedeliste"/>
         <w:rPr>
           <w:sz w:val="28"/>
           <w:szCs w:val="28"/>
@@ -791,6 +815,35 @@
           <w:numId w:val="1"/>
         </w:numPr>
         <w:rPr>
+          <w:sz w:val="32"/>
+          <w:szCs w:val="32"/>
+        </w:rPr>
+      </w:pPr>
+      <w:proofErr w:type="spellStart"/>
+      <w:r>
+        <w:rPr>
+          <w:sz w:val="32"/>
+          <w:szCs w:val="32"/>
+        </w:rPr>
+        <w:t>Simfast</w:t>
+      </w:r>
+      <w:proofErr w:type="spellEnd"/>
+      <w:r>
+        <w:rPr>
+          <w:sz w:val="32"/>
+          <w:szCs w:val="32"/>
+        </w:rPr>
+        <w:t>-inscription</w:t>
+      </w:r>
+    </w:p>
+    <w:p>
+      <w:pPr>
+        <w:pStyle w:val="Paragraphedeliste"/>
+        <w:numPr>
+          <w:ilvl w:val="1"/>
+          <w:numId w:val="1"/>
+        </w:numPr>
+        <w:rPr>
           <w:b/>
           <w:sz w:val="28"/>
           <w:szCs w:val="28"/>
@@ -823,60 +876,32 @@
           <w:szCs w:val="32"/>
         </w:rPr>
         <w:t>Logo</w:t>
-      </w:r>
-    </w:p>
-    <w:p>
-      <w:pPr>
-        <w:pStyle w:val="Paragraphedeliste"/>
-        <w:numPr>
-          <w:ilvl w:val="1"/>
-          <w:numId w:val="1"/>
-        </w:numPr>
-        <w:rPr>
-          <w:b/>
-          <w:sz w:val="28"/>
-          <w:szCs w:val="28"/>
-        </w:rPr>
-      </w:pPr>
-      <w:proofErr w:type="spellStart"/>
-      <w:r>
-        <w:rPr>
-          <w:b/>
-          <w:sz w:val="28"/>
-          <w:szCs w:val="28"/>
-        </w:rPr>
-        <w:t>Videos</w:t>
-      </w:r>
-      <w:proofErr w:type="spellEnd"/>
-    </w:p>
-    <w:p>
-      <w:pPr>
-        <w:pStyle w:val="Paragraphedeliste"/>
-        <w:numPr>
-          <w:ilvl w:val="2"/>
-          <w:numId w:val="1"/>
-        </w:numPr>
-        <w:rPr>
-          <w:sz w:val="32"/>
-          <w:szCs w:val="32"/>
-        </w:rPr>
-      </w:pPr>
-      <w:proofErr w:type="spellStart"/>
-      <w:r>
-        <w:rPr>
-          <w:sz w:val="32"/>
-          <w:szCs w:val="32"/>
-        </w:rPr>
-        <w:t>Vid</w:t>
       </w:r>
       <w:bookmarkStart w:id="0" w:name="_GoBack"/>
       <w:bookmarkEnd w:id="0"/>
-      <w:r>
-        <w:rPr>
-          <w:sz w:val="32"/>
-          <w:szCs w:val="32"/>
-        </w:rPr>
-        <w:t>eo_presentation</w:t>
+    </w:p>
+    <w:p>
+      <w:pPr>
+        <w:pStyle w:val="Paragraphedeliste"/>
+        <w:numPr>
+          <w:ilvl w:val="1"/>
+          <w:numId w:val="1"/>
+        </w:numPr>
+        <w:rPr>
+          <w:b/>
+          <w:sz w:val="28"/>
+          <w:szCs w:val="28"/>
+        </w:rPr>
+      </w:pPr>
+      <w:proofErr w:type="spellStart"/>
+      <w:r>
+        <w:rPr>
+          <w:b/>
+          <w:sz w:val="28"/>
+          <w:szCs w:val="28"/>
+        </w:rPr>
+        <w:lastRenderedPageBreak/>
+        <w:t>Videos</w:t>
       </w:r>
       <w:proofErr w:type="spellEnd"/>
     </w:p>
@@ -884,6 +909,28 @@
       <w:pPr>
         <w:pStyle w:val="Paragraphedeliste"/>
         <w:numPr>
+          <w:ilvl w:val="2"/>
+          <w:numId w:val="1"/>
+        </w:numPr>
+        <w:rPr>
+          <w:sz w:val="32"/>
+          <w:szCs w:val="32"/>
+        </w:rPr>
+      </w:pPr>
+      <w:proofErr w:type="spellStart"/>
+      <w:r>
+        <w:rPr>
+          <w:sz w:val="32"/>
+          <w:szCs w:val="32"/>
+        </w:rPr>
+        <w:t>Video_presentation</w:t>
+      </w:r>
+      <w:proofErr w:type="spellEnd"/>
+    </w:p>
+    <w:p>
+      <w:pPr>
+        <w:pStyle w:val="Paragraphedeliste"/>
+        <w:numPr>
           <w:ilvl w:val="1"/>
           <w:numId w:val="1"/>
         </w:numPr>
@@ -898,7 +945,6 @@
           <w:sz w:val="28"/>
           <w:szCs w:val="28"/>
         </w:rPr>
-        <w:lastRenderedPageBreak/>
         <w:t>Css</w:t>
       </w:r>
     </w:p>

--- a/Premier_Livrable/Rapport_Premier_Livrable_A_LIRE.docx
+++ b/Premier_Livrable/Rapport_Premier_Livrable_A_LIRE.docx
@@ -440,10 +440,32 @@
           <w:numId w:val="1"/>
         </w:numPr>
         <w:rPr>
+          <w:sz w:val="28"/>
+          <w:szCs w:val="28"/>
+        </w:rPr>
+      </w:pPr>
+      <w:proofErr w:type="spellStart"/>
+      <w:r>
+        <w:rPr>
           <w:color w:val="000000" w:themeColor="text1"/>
           <w:sz w:val="28"/>
           <w:szCs w:val="28"/>
         </w:rPr>
+        <w:t>Calsim</w:t>
+      </w:r>
+      <w:proofErr w:type="spellEnd"/>
+    </w:p>
+    <w:p>
+      <w:pPr>
+        <w:pStyle w:val="Paragraphedeliste"/>
+        <w:numPr>
+          <w:ilvl w:val="4"/>
+          <w:numId w:val="1"/>
+        </w:numPr>
+        <w:rPr>
+          <w:sz w:val="28"/>
+          <w:szCs w:val="28"/>
+        </w:rPr>
       </w:pPr>
       <w:r>
         <w:rPr>
@@ -451,8 +473,141 @@
           <w:sz w:val="28"/>
           <w:szCs w:val="28"/>
         </w:rPr>
-        <w:t>Maquettes</w:t>
-      </w:r>
+        <w:t>Visiteur</w:t>
+      </w:r>
+    </w:p>
+    <w:p>
+      <w:pPr>
+        <w:pStyle w:val="Paragraphedeliste"/>
+        <w:numPr>
+          <w:ilvl w:val="4"/>
+          <w:numId w:val="1"/>
+        </w:numPr>
+        <w:rPr>
+          <w:sz w:val="28"/>
+          <w:szCs w:val="28"/>
+        </w:rPr>
+      </w:pPr>
+      <w:r>
+        <w:rPr>
+          <w:color w:val="000000" w:themeColor="text1"/>
+          <w:sz w:val="28"/>
+          <w:szCs w:val="28"/>
+        </w:rPr>
+        <w:t>Utilisateur inscrit</w:t>
+      </w:r>
+    </w:p>
+    <w:p>
+      <w:pPr>
+        <w:pStyle w:val="Paragraphedeliste"/>
+        <w:numPr>
+          <w:ilvl w:val="4"/>
+          <w:numId w:val="1"/>
+        </w:numPr>
+        <w:rPr>
+          <w:sz w:val="28"/>
+          <w:szCs w:val="28"/>
+        </w:rPr>
+      </w:pPr>
+      <w:r>
+        <w:rPr>
+          <w:color w:val="000000" w:themeColor="text1"/>
+          <w:sz w:val="28"/>
+          <w:szCs w:val="28"/>
+        </w:rPr>
+        <w:t>Gestionnaire</w:t>
+      </w:r>
+    </w:p>
+    <w:p>
+      <w:pPr>
+        <w:pStyle w:val="Paragraphedeliste"/>
+        <w:numPr>
+          <w:ilvl w:val="3"/>
+          <w:numId w:val="1"/>
+        </w:numPr>
+        <w:rPr>
+          <w:sz w:val="28"/>
+          <w:szCs w:val="28"/>
+        </w:rPr>
+      </w:pPr>
+      <w:proofErr w:type="spellStart"/>
+      <w:r>
+        <w:rPr>
+          <w:color w:val="000000" w:themeColor="text1"/>
+          <w:sz w:val="28"/>
+          <w:szCs w:val="28"/>
+        </w:rPr>
+        <w:t>Simfast</w:t>
+      </w:r>
+      <w:proofErr w:type="spellEnd"/>
+    </w:p>
+    <w:p>
+      <w:pPr>
+        <w:pStyle w:val="Paragraphedeliste"/>
+        <w:numPr>
+          <w:ilvl w:val="4"/>
+          <w:numId w:val="1"/>
+        </w:numPr>
+        <w:rPr>
+          <w:color w:val="000000" w:themeColor="text1"/>
+          <w:sz w:val="28"/>
+          <w:szCs w:val="28"/>
+        </w:rPr>
+      </w:pPr>
+      <w:r>
+        <w:rPr>
+          <w:color w:val="000000" w:themeColor="text1"/>
+          <w:sz w:val="28"/>
+          <w:szCs w:val="28"/>
+        </w:rPr>
+        <w:t>Visiteur</w:t>
+      </w:r>
+    </w:p>
+    <w:p>
+      <w:pPr>
+        <w:pStyle w:val="Paragraphedeliste"/>
+        <w:numPr>
+          <w:ilvl w:val="4"/>
+          <w:numId w:val="1"/>
+        </w:numPr>
+        <w:rPr>
+          <w:color w:val="000000" w:themeColor="text1"/>
+          <w:sz w:val="28"/>
+          <w:szCs w:val="28"/>
+        </w:rPr>
+      </w:pPr>
+      <w:r>
+        <w:rPr>
+          <w:color w:val="000000" w:themeColor="text1"/>
+          <w:sz w:val="28"/>
+          <w:szCs w:val="28"/>
+        </w:rPr>
+        <w:t>Utilisateur inscrit</w:t>
+      </w:r>
+    </w:p>
+    <w:p>
+      <w:pPr>
+        <w:pStyle w:val="Paragraphedeliste"/>
+        <w:numPr>
+          <w:ilvl w:val="4"/>
+          <w:numId w:val="1"/>
+        </w:numPr>
+        <w:rPr>
+          <w:color w:val="000000" w:themeColor="text1"/>
+          <w:sz w:val="28"/>
+          <w:szCs w:val="28"/>
+        </w:rPr>
+      </w:pPr>
+      <w:proofErr w:type="gramStart"/>
+      <w:r>
+        <w:rPr>
+          <w:color w:val="000000" w:themeColor="text1"/>
+          <w:sz w:val="28"/>
+          <w:szCs w:val="28"/>
+        </w:rPr>
+        <w:t>gestionnaire</w:t>
+      </w:r>
+      <w:proofErr w:type="gramEnd"/>
     </w:p>
     <w:p>
       <w:pPr>
@@ -471,7 +626,21 @@
           <w:sz w:val="28"/>
           <w:szCs w:val="28"/>
         </w:rPr>
-        <w:t>Logo :</w:t>
+        <w:t>Logo</w:t>
+      </w:r>
+      <w:r>
+        <w:rPr>
+          <w:sz w:val="28"/>
+          <w:szCs w:val="28"/>
+        </w:rPr>
+        <w:t>s</w:t>
+      </w:r>
+      <w:r>
+        <w:rPr>
+          <w:sz w:val="28"/>
+          <w:szCs w:val="28"/>
+        </w:rPr>
+        <w:t> :</w:t>
       </w:r>
     </w:p>
     <w:p>
@@ -487,12 +656,496 @@
           <w:szCs w:val="28"/>
         </w:rPr>
       </w:pPr>
+      <w:proofErr w:type="spellStart"/>
       <w:r>
         <w:rPr>
           <w:color w:val="000000" w:themeColor="text1"/>
           <w:sz w:val="28"/>
           <w:szCs w:val="28"/>
         </w:rPr>
+        <w:t>Logo</w:t>
+      </w:r>
+      <w:r>
+        <w:rPr>
+          <w:color w:val="000000" w:themeColor="text1"/>
+          <w:sz w:val="28"/>
+          <w:szCs w:val="28"/>
+        </w:rPr>
+        <w:t>_Calsim</w:t>
+      </w:r>
+      <w:proofErr w:type="spellEnd"/>
+    </w:p>
+    <w:p>
+      <w:pPr>
+        <w:pStyle w:val="Paragraphedeliste"/>
+        <w:numPr>
+          <w:ilvl w:val="3"/>
+          <w:numId w:val="1"/>
+        </w:numPr>
+        <w:rPr>
+          <w:color w:val="000000" w:themeColor="text1"/>
+          <w:sz w:val="28"/>
+          <w:szCs w:val="28"/>
+        </w:rPr>
+      </w:pPr>
+      <w:proofErr w:type="spellStart"/>
+      <w:r>
+        <w:rPr>
+          <w:color w:val="000000" w:themeColor="text1"/>
+          <w:sz w:val="28"/>
+          <w:szCs w:val="28"/>
+        </w:rPr>
+        <w:t>Logo_Simfast</w:t>
+      </w:r>
+      <w:proofErr w:type="spellEnd"/>
+    </w:p>
+    <w:p>
+      <w:pPr>
+        <w:pStyle w:val="Paragraphedeliste"/>
+        <w:numPr>
+          <w:ilvl w:val="2"/>
+          <w:numId w:val="1"/>
+        </w:numPr>
+        <w:rPr>
+          <w:color w:val="00B0F0"/>
+          <w:sz w:val="28"/>
+          <w:szCs w:val="28"/>
+        </w:rPr>
+      </w:pPr>
+      <w:r>
+        <w:rPr>
+          <w:color w:val="00B0F0"/>
+          <w:sz w:val="28"/>
+          <w:szCs w:val="28"/>
+        </w:rPr>
+        <w:t xml:space="preserve">Un rapport en </w:t>
+      </w:r>
+      <w:r>
+        <w:rPr>
+          <w:color w:val="00B0F0"/>
+          <w:sz w:val="28"/>
+          <w:szCs w:val="28"/>
+        </w:rPr>
+        <w:t>langage</w:t>
+      </w:r>
+      <w:r>
+        <w:rPr>
+          <w:color w:val="00B0F0"/>
+          <w:sz w:val="28"/>
+          <w:szCs w:val="28"/>
+        </w:rPr>
+        <w:t xml:space="preserve"> </w:t>
+      </w:r>
+      <w:r>
+        <w:rPr>
+          <w:color w:val="00B0F0"/>
+          <w:sz w:val="28"/>
+          <w:szCs w:val="28"/>
+        </w:rPr>
+        <w:t>mark down</w:t>
+      </w:r>
+      <w:r>
+        <w:rPr>
+          <w:color w:val="00B0F0"/>
+          <w:sz w:val="28"/>
+          <w:szCs w:val="28"/>
+        </w:rPr>
+        <w:t xml:space="preserve"> expliquant les finalités du logo et de la charte graphique que nous avons choisis</w:t>
+      </w:r>
+    </w:p>
+    <w:p>
+      <w:pPr>
+        <w:pStyle w:val="Paragraphedeliste"/>
+        <w:numPr>
+          <w:ilvl w:val="0"/>
+          <w:numId w:val="1"/>
+        </w:numPr>
+        <w:rPr>
+          <w:color w:val="FF0000"/>
+          <w:sz w:val="32"/>
+          <w:szCs w:val="32"/>
+        </w:rPr>
+      </w:pPr>
+      <w:r>
+        <w:rPr>
+          <w:color w:val="FF0000"/>
+          <w:sz w:val="32"/>
+          <w:szCs w:val="32"/>
+        </w:rPr>
+        <w:t>Conception :</w:t>
+      </w:r>
+    </w:p>
+    <w:p>
+      <w:pPr>
+        <w:pStyle w:val="Paragraphedeliste"/>
+        <w:numPr>
+          <w:ilvl w:val="1"/>
+          <w:numId w:val="1"/>
+        </w:numPr>
+        <w:rPr>
+          <w:b/>
+          <w:color w:val="000000" w:themeColor="text1"/>
+          <w:sz w:val="28"/>
+          <w:szCs w:val="28"/>
+        </w:rPr>
+      </w:pPr>
+      <w:proofErr w:type="spellStart"/>
+      <w:r>
+        <w:rPr>
+          <w:b/>
+          <w:color w:val="000000" w:themeColor="text1"/>
+          <w:sz w:val="28"/>
+          <w:szCs w:val="28"/>
+        </w:rPr>
+        <w:t>Conception_architectural</w:t>
+      </w:r>
+      <w:proofErr w:type="spellEnd"/>
+    </w:p>
+    <w:p>
+      <w:pPr>
+        <w:pStyle w:val="Paragraphedeliste"/>
+        <w:numPr>
+          <w:ilvl w:val="2"/>
+          <w:numId w:val="1"/>
+        </w:numPr>
+        <w:rPr>
+          <w:color w:val="000000" w:themeColor="text1"/>
+          <w:sz w:val="32"/>
+          <w:szCs w:val="32"/>
+        </w:rPr>
+      </w:pPr>
+      <w:r>
+        <w:rPr>
+          <w:color w:val="000000" w:themeColor="text1"/>
+          <w:sz w:val="32"/>
+          <w:szCs w:val="32"/>
+        </w:rPr>
+        <w:t>Conception_architectural</w:t>
+      </w:r>
+    </w:p>
+    <w:p>
+      <w:pPr>
+        <w:pStyle w:val="Paragraphedeliste"/>
+        <w:numPr>
+          <w:ilvl w:val="1"/>
+          <w:numId w:val="1"/>
+        </w:numPr>
+        <w:rPr>
+          <w:b/>
+          <w:color w:val="000000" w:themeColor="text1"/>
+          <w:sz w:val="28"/>
+          <w:szCs w:val="28"/>
+        </w:rPr>
+      </w:pPr>
+      <w:proofErr w:type="spellStart"/>
+      <w:r>
+        <w:rPr>
+          <w:b/>
+          <w:color w:val="000000" w:themeColor="text1"/>
+          <w:sz w:val="28"/>
+          <w:szCs w:val="28"/>
+        </w:rPr>
+        <w:t>Conception_détaillée</w:t>
+      </w:r>
+      <w:proofErr w:type="spellEnd"/>
+    </w:p>
+    <w:p>
+      <w:pPr>
+        <w:pStyle w:val="Paragraphedeliste"/>
+        <w:numPr>
+          <w:ilvl w:val="2"/>
+          <w:numId w:val="1"/>
+        </w:numPr>
+        <w:rPr>
+          <w:color w:val="000000" w:themeColor="text1"/>
+          <w:sz w:val="32"/>
+          <w:szCs w:val="32"/>
+        </w:rPr>
+      </w:pPr>
+      <w:proofErr w:type="spellStart"/>
+      <w:r>
+        <w:rPr>
+          <w:color w:val="000000" w:themeColor="text1"/>
+          <w:sz w:val="32"/>
+          <w:szCs w:val="32"/>
+        </w:rPr>
+        <w:t>Conception_Page_d’acceuil</w:t>
+      </w:r>
+      <w:proofErr w:type="spellEnd"/>
+    </w:p>
+    <w:p>
+      <w:pPr>
+        <w:pStyle w:val="Paragraphedeliste"/>
+        <w:numPr>
+          <w:ilvl w:val="2"/>
+          <w:numId w:val="1"/>
+        </w:numPr>
+        <w:rPr>
+          <w:color w:val="000000" w:themeColor="text1"/>
+          <w:sz w:val="32"/>
+          <w:szCs w:val="32"/>
+        </w:rPr>
+      </w:pPr>
+      <w:proofErr w:type="spellStart"/>
+      <w:r>
+        <w:rPr>
+          <w:color w:val="000000" w:themeColor="text1"/>
+          <w:sz w:val="32"/>
+          <w:szCs w:val="32"/>
+        </w:rPr>
+        <w:t>Conception_Page_connexion</w:t>
+      </w:r>
+      <w:proofErr w:type="spellEnd"/>
+    </w:p>
+    <w:p>
+      <w:pPr>
+        <w:pStyle w:val="Paragraphedeliste"/>
+        <w:numPr>
+          <w:ilvl w:val="2"/>
+          <w:numId w:val="1"/>
+        </w:numPr>
+        <w:rPr>
+          <w:color w:val="000000" w:themeColor="text1"/>
+          <w:sz w:val="32"/>
+          <w:szCs w:val="32"/>
+        </w:rPr>
+      </w:pPr>
+      <w:proofErr w:type="spellStart"/>
+      <w:r>
+        <w:rPr>
+          <w:color w:val="000000" w:themeColor="text1"/>
+          <w:sz w:val="32"/>
+          <w:szCs w:val="32"/>
+        </w:rPr>
+        <w:t>Conception_Page_inscription</w:t>
+      </w:r>
+      <w:proofErr w:type="spellEnd"/>
+    </w:p>
+    <w:p>
+      <w:pPr>
+        <w:pStyle w:val="Paragraphedeliste"/>
+        <w:numPr>
+          <w:ilvl w:val="2"/>
+          <w:numId w:val="1"/>
+        </w:numPr>
+        <w:rPr>
+          <w:color w:val="000000" w:themeColor="text1"/>
+          <w:sz w:val="32"/>
+          <w:szCs w:val="32"/>
+        </w:rPr>
+      </w:pPr>
+      <w:proofErr w:type="spellStart"/>
+      <w:r>
+        <w:rPr>
+          <w:color w:val="000000" w:themeColor="text1"/>
+          <w:sz w:val="32"/>
+          <w:szCs w:val="32"/>
+        </w:rPr>
+        <w:t>Conception_Page_Profil</w:t>
+      </w:r>
+      <w:proofErr w:type="spellEnd"/>
+    </w:p>
+    <w:p>
+      <w:pPr>
+        <w:pStyle w:val="Paragraphedeliste"/>
+        <w:rPr>
+          <w:sz w:val="28"/>
+          <w:szCs w:val="28"/>
+        </w:rPr>
+      </w:pPr>
+    </w:p>
+    <w:p>
+      <w:pPr>
+        <w:pStyle w:val="Paragraphedeliste"/>
+        <w:numPr>
+          <w:ilvl w:val="0"/>
+          <w:numId w:val="1"/>
+        </w:numPr>
+        <w:rPr>
+          <w:color w:val="FF0000"/>
+          <w:sz w:val="32"/>
+          <w:szCs w:val="32"/>
+        </w:rPr>
+      </w:pPr>
+      <w:r>
+        <w:rPr>
+          <w:color w:val="FF0000"/>
+          <w:sz w:val="32"/>
+          <w:szCs w:val="32"/>
+        </w:rPr>
+        <w:t>Programmation :</w:t>
+      </w:r>
+    </w:p>
+    <w:p>
+      <w:pPr>
+        <w:pStyle w:val="Paragraphedeliste"/>
+        <w:numPr>
+          <w:ilvl w:val="1"/>
+          <w:numId w:val="1"/>
+        </w:numPr>
+        <w:rPr>
+          <w:sz w:val="32"/>
+          <w:szCs w:val="32"/>
+        </w:rPr>
+      </w:pPr>
+      <w:proofErr w:type="spellStart"/>
+      <w:r>
+        <w:rPr>
+          <w:sz w:val="32"/>
+          <w:szCs w:val="32"/>
+        </w:rPr>
+        <w:t>Simfast-</w:t>
+      </w:r>
+      <w:r>
+        <w:rPr>
+          <w:sz w:val="32"/>
+          <w:szCs w:val="32"/>
+        </w:rPr>
+        <w:t>A</w:t>
+      </w:r>
+      <w:r>
+        <w:rPr>
+          <w:sz w:val="32"/>
+          <w:szCs w:val="32"/>
+        </w:rPr>
+        <w:t>cceuil</w:t>
+      </w:r>
+      <w:proofErr w:type="spellEnd"/>
+    </w:p>
+    <w:p>
+      <w:pPr>
+        <w:pStyle w:val="Paragraphedeliste"/>
+        <w:numPr>
+          <w:ilvl w:val="1"/>
+          <w:numId w:val="1"/>
+        </w:numPr>
+        <w:rPr>
+          <w:sz w:val="32"/>
+          <w:szCs w:val="32"/>
+        </w:rPr>
+      </w:pPr>
+      <w:proofErr w:type="spellStart"/>
+      <w:r>
+        <w:rPr>
+          <w:sz w:val="32"/>
+          <w:szCs w:val="32"/>
+        </w:rPr>
+        <w:t>Simfast</w:t>
+      </w:r>
+      <w:proofErr w:type="spellEnd"/>
+      <w:r>
+        <w:rPr>
+          <w:sz w:val="32"/>
+          <w:szCs w:val="32"/>
+        </w:rPr>
+        <w:t>-</w:t>
+      </w:r>
+      <w:r>
+        <w:rPr>
+          <w:sz w:val="32"/>
+          <w:szCs w:val="32"/>
+        </w:rPr>
+        <w:t>C</w:t>
+      </w:r>
+      <w:r>
+        <w:rPr>
+          <w:sz w:val="32"/>
+          <w:szCs w:val="32"/>
+        </w:rPr>
+        <w:t>onnexion</w:t>
+      </w:r>
+    </w:p>
+    <w:p>
+      <w:pPr>
+        <w:pStyle w:val="Paragraphedeliste"/>
+        <w:numPr>
+          <w:ilvl w:val="1"/>
+          <w:numId w:val="1"/>
+        </w:numPr>
+        <w:rPr>
+          <w:sz w:val="32"/>
+          <w:szCs w:val="32"/>
+        </w:rPr>
+      </w:pPr>
+      <w:proofErr w:type="spellStart"/>
+      <w:r>
+        <w:rPr>
+          <w:sz w:val="32"/>
+          <w:szCs w:val="32"/>
+        </w:rPr>
+        <w:t>Simfast</w:t>
+      </w:r>
+      <w:proofErr w:type="spellEnd"/>
+      <w:r>
+        <w:rPr>
+          <w:sz w:val="32"/>
+          <w:szCs w:val="32"/>
+        </w:rPr>
+        <w:t>-</w:t>
+      </w:r>
+      <w:r>
+        <w:rPr>
+          <w:sz w:val="32"/>
+          <w:szCs w:val="32"/>
+        </w:rPr>
+        <w:t>I</w:t>
+      </w:r>
+      <w:r>
+        <w:rPr>
+          <w:sz w:val="32"/>
+          <w:szCs w:val="32"/>
+        </w:rPr>
+        <w:t>nscription</w:t>
+      </w:r>
+    </w:p>
+    <w:p>
+      <w:pPr>
+        <w:pStyle w:val="Paragraphedeliste"/>
+        <w:numPr>
+          <w:ilvl w:val="1"/>
+          <w:numId w:val="1"/>
+        </w:numPr>
+        <w:rPr>
+          <w:sz w:val="32"/>
+          <w:szCs w:val="32"/>
+        </w:rPr>
+      </w:pPr>
+      <w:proofErr w:type="spellStart"/>
+      <w:r>
+        <w:rPr>
+          <w:sz w:val="32"/>
+          <w:szCs w:val="32"/>
+        </w:rPr>
+        <w:t>Simfast</w:t>
+      </w:r>
+      <w:proofErr w:type="spellEnd"/>
+      <w:r>
+        <w:rPr>
+          <w:sz w:val="32"/>
+          <w:szCs w:val="32"/>
+        </w:rPr>
+        <w:t>-Profil</w:t>
+      </w:r>
+    </w:p>
+    <w:p>
+      <w:pPr>
+        <w:pStyle w:val="Paragraphedeliste"/>
+        <w:numPr>
+          <w:ilvl w:val="1"/>
+          <w:numId w:val="1"/>
+        </w:numPr>
+        <w:rPr>
+          <w:b/>
+          <w:sz w:val="28"/>
+          <w:szCs w:val="28"/>
+        </w:rPr>
+      </w:pPr>
+      <w:r>
+        <w:rPr>
+          <w:b/>
+          <w:sz w:val="28"/>
+          <w:szCs w:val="28"/>
+        </w:rPr>
         <w:t>Logos</w:t>
       </w:r>
     </w:p>
@@ -504,132 +1157,637 @@
           <w:numId w:val="1"/>
         </w:numPr>
         <w:rPr>
-          <w:color w:val="00B0F0"/>
-          <w:sz w:val="28"/>
-          <w:szCs w:val="28"/>
-        </w:rPr>
-      </w:pPr>
-      <w:r>
-        <w:rPr>
-          <w:color w:val="00B0F0"/>
-          <w:sz w:val="28"/>
-          <w:szCs w:val="28"/>
-        </w:rPr>
-        <w:t xml:space="preserve">Un rapport en </w:t>
-      </w:r>
-      <w:r>
-        <w:rPr>
-          <w:color w:val="00B0F0"/>
-          <w:sz w:val="28"/>
-          <w:szCs w:val="28"/>
-        </w:rPr>
-        <w:t>langage</w:t>
-      </w:r>
-      <w:r>
-        <w:rPr>
-          <w:color w:val="00B0F0"/>
-          <w:sz w:val="28"/>
-          <w:szCs w:val="28"/>
+          <w:sz w:val="32"/>
+          <w:szCs w:val="32"/>
+        </w:rPr>
+      </w:pPr>
+      <w:r>
+        <w:rPr>
+          <w:sz w:val="32"/>
+          <w:szCs w:val="32"/>
+        </w:rPr>
+        <w:t>Logo</w:t>
+      </w:r>
+    </w:p>
+    <w:p>
+      <w:pPr>
+        <w:pStyle w:val="Paragraphedeliste"/>
+        <w:numPr>
+          <w:ilvl w:val="1"/>
+          <w:numId w:val="1"/>
+        </w:numPr>
+        <w:rPr>
+          <w:b/>
+          <w:sz w:val="28"/>
+          <w:szCs w:val="28"/>
+        </w:rPr>
+      </w:pPr>
+      <w:proofErr w:type="spellStart"/>
+      <w:r>
+        <w:rPr>
+          <w:b/>
+          <w:sz w:val="28"/>
+          <w:szCs w:val="28"/>
+        </w:rPr>
+        <w:t>Videos</w:t>
+      </w:r>
+      <w:proofErr w:type="spellEnd"/>
+    </w:p>
+    <w:p>
+      <w:pPr>
+        <w:pStyle w:val="Paragraphedeliste"/>
+        <w:numPr>
+          <w:ilvl w:val="2"/>
+          <w:numId w:val="1"/>
+        </w:numPr>
+        <w:rPr>
+          <w:sz w:val="32"/>
+          <w:szCs w:val="32"/>
+        </w:rPr>
+      </w:pPr>
+      <w:proofErr w:type="spellStart"/>
+      <w:r>
+        <w:rPr>
+          <w:sz w:val="32"/>
+          <w:szCs w:val="32"/>
+        </w:rPr>
+        <w:t>Video_presentation</w:t>
+      </w:r>
+      <w:proofErr w:type="spellEnd"/>
+    </w:p>
+    <w:p>
+      <w:pPr>
+        <w:pStyle w:val="Paragraphedeliste"/>
+        <w:numPr>
+          <w:ilvl w:val="1"/>
+          <w:numId w:val="1"/>
+        </w:numPr>
+        <w:rPr>
+          <w:sz w:val="32"/>
+          <w:szCs w:val="32"/>
+        </w:rPr>
+      </w:pPr>
+      <w:r>
+        <w:rPr>
+          <w:sz w:val="28"/>
+          <w:szCs w:val="28"/>
+        </w:rPr>
+        <w:t>style</w:t>
+      </w:r>
+      <w:r>
+        <w:rPr>
+          <w:sz w:val="28"/>
+          <w:szCs w:val="28"/>
+        </w:rPr>
+        <w:t>.css</w:t>
+      </w:r>
+    </w:p>
+    <w:p>
+      <w:pPr>
+        <w:pStyle w:val="Paragraphedeliste"/>
+        <w:ind w:left="2160"/>
+        <w:rPr>
+          <w:sz w:val="28"/>
+          <w:szCs w:val="28"/>
+        </w:rPr>
+      </w:pPr>
+    </w:p>
+    <w:p>
+      <w:pPr>
+        <w:pStyle w:val="Paragraphedeliste"/>
+        <w:numPr>
+          <w:ilvl w:val="0"/>
+          <w:numId w:val="1"/>
+        </w:numPr>
+        <w:rPr>
+          <w:color w:val="FF0000"/>
+          <w:sz w:val="32"/>
+          <w:szCs w:val="32"/>
+        </w:rPr>
+      </w:pPr>
+      <w:r>
+        <w:rPr>
+          <w:color w:val="FF0000"/>
+          <w:sz w:val="32"/>
+          <w:szCs w:val="32"/>
+        </w:rPr>
+        <w:t>Test :</w:t>
+      </w:r>
+    </w:p>
+    <w:p>
+      <w:pPr>
+        <w:pStyle w:val="Paragraphedeliste"/>
+        <w:numPr>
+          <w:ilvl w:val="1"/>
+          <w:numId w:val="1"/>
+        </w:numPr>
+        <w:rPr>
+          <w:b/>
+          <w:sz w:val="28"/>
+          <w:szCs w:val="28"/>
+        </w:rPr>
+      </w:pPr>
+      <w:proofErr w:type="spellStart"/>
+      <w:r>
+        <w:rPr>
+          <w:b/>
+          <w:sz w:val="28"/>
+          <w:szCs w:val="28"/>
+        </w:rPr>
+        <w:t>Dossier_de_test</w:t>
+      </w:r>
+      <w:proofErr w:type="spellEnd"/>
+    </w:p>
+    <w:p>
+      <w:pPr>
+        <w:pStyle w:val="Paragraphedeliste"/>
+        <w:numPr>
+          <w:ilvl w:val="2"/>
+          <w:numId w:val="1"/>
+        </w:numPr>
+        <w:rPr>
+          <w:sz w:val="28"/>
+          <w:szCs w:val="28"/>
+        </w:rPr>
+      </w:pPr>
+      <w:proofErr w:type="spellStart"/>
+      <w:r>
+        <w:rPr>
+          <w:sz w:val="28"/>
+          <w:szCs w:val="28"/>
+        </w:rPr>
+        <w:t>Document_de_test</w:t>
+      </w:r>
+      <w:proofErr w:type="spellEnd"/>
+    </w:p>
+    <w:p>
+      <w:pPr>
+        <w:rPr>
+          <w:sz w:val="28"/>
+          <w:szCs w:val="28"/>
+        </w:rPr>
+      </w:pPr>
+    </w:p>
+    <w:p>
+      <w:pPr>
+        <w:rPr>
+          <w:sz w:val="28"/>
+          <w:szCs w:val="28"/>
+        </w:rPr>
+      </w:pPr>
+    </w:p>
+    <w:p>
+      <w:pPr>
+        <w:rPr>
+          <w:b/>
+          <w:sz w:val="28"/>
+          <w:szCs w:val="28"/>
+        </w:rPr>
+      </w:pPr>
+      <w:r>
+        <w:rPr>
+          <w:b/>
+          <w:sz w:val="28"/>
+          <w:szCs w:val="28"/>
+        </w:rPr>
+        <w:t>Partie Analyse des besoins</w:t>
+      </w:r>
+    </w:p>
+    <w:p>
+      <w:pPr>
+        <w:rPr>
+          <w:sz w:val="28"/>
+          <w:szCs w:val="28"/>
+        </w:rPr>
+      </w:pPr>
+      <w:r>
+        <w:rPr>
+          <w:sz w:val="28"/>
+          <w:szCs w:val="28"/>
+        </w:rPr>
+        <w:t xml:space="preserve">Le </w:t>
+      </w:r>
+      <w:r>
+        <w:rPr>
+          <w:sz w:val="28"/>
+          <w:szCs w:val="28"/>
+        </w:rPr>
+        <w:t xml:space="preserve">(premier) </w:t>
+      </w:r>
+      <w:r>
+        <w:rPr>
+          <w:sz w:val="28"/>
+          <w:szCs w:val="28"/>
+        </w:rPr>
+        <w:t>cahier des charges</w:t>
+      </w:r>
+      <w:r>
+        <w:rPr>
+          <w:sz w:val="28"/>
+          <w:szCs w:val="28"/>
+        </w:rPr>
+        <w:t> minimal :</w:t>
+      </w:r>
+    </w:p>
+    <w:p>
+      <w:pPr>
+        <w:rPr>
+          <w:sz w:val="26"/>
+          <w:szCs w:val="26"/>
+        </w:rPr>
+      </w:pPr>
+      <w:r>
+        <w:rPr>
+          <w:sz w:val="28"/>
+          <w:szCs w:val="28"/>
+        </w:rPr>
+        <w:tab/>
+      </w:r>
+      <w:r>
+        <w:rPr>
+          <w:sz w:val="26"/>
+          <w:szCs w:val="26"/>
+        </w:rPr>
+        <w:t xml:space="preserve">Nous proposons un premier cahier des charges qui n’est pas complet et sera complété au fil du temps. Nous </w:t>
+      </w:r>
+      <w:r>
+        <w:rPr>
+          <w:sz w:val="26"/>
+          <w:szCs w:val="26"/>
+        </w:rPr>
+        <w:t xml:space="preserve">pouvons le retrouver </w:t>
+      </w:r>
+      <w:r>
+        <w:rPr>
+          <w:sz w:val="26"/>
+          <w:szCs w:val="26"/>
+        </w:rPr>
+        <w:t>dans le dossier document</w:t>
+      </w:r>
+      <w:r>
+        <w:rPr>
+          <w:sz w:val="26"/>
+          <w:szCs w:val="26"/>
+        </w:rPr>
+        <w:t xml:space="preserve"> sur le </w:t>
+      </w:r>
+      <w:proofErr w:type="spellStart"/>
+      <w:r>
+        <w:rPr>
+          <w:sz w:val="26"/>
+          <w:szCs w:val="26"/>
+        </w:rPr>
+        <w:t>gitlab</w:t>
+      </w:r>
+      <w:proofErr w:type="spellEnd"/>
+      <w:r>
+        <w:rPr>
+          <w:sz w:val="26"/>
+          <w:szCs w:val="26"/>
+        </w:rPr>
+        <w:t xml:space="preserve"> du projet</w:t>
+      </w:r>
+      <w:r>
+        <w:rPr>
+          <w:sz w:val="26"/>
+          <w:szCs w:val="26"/>
+        </w:rPr>
+        <w:t>.</w:t>
+      </w:r>
+    </w:p>
+    <w:p>
+      <w:pPr>
+        <w:rPr>
+          <w:sz w:val="28"/>
+          <w:szCs w:val="28"/>
+        </w:rPr>
+      </w:pPr>
+    </w:p>
+    <w:p>
+      <w:pPr>
+        <w:rPr>
+          <w:sz w:val="28"/>
+          <w:szCs w:val="28"/>
+        </w:rPr>
+      </w:pPr>
+      <w:r>
+        <w:rPr>
+          <w:sz w:val="28"/>
+          <w:szCs w:val="28"/>
+        </w:rPr>
+        <w:t>Organisation</w:t>
+      </w:r>
+      <w:r>
+        <w:rPr>
+          <w:sz w:val="28"/>
+          <w:szCs w:val="28"/>
+        </w:rPr>
+        <w:t> :</w:t>
+      </w:r>
+    </w:p>
+    <w:p>
+      <w:pPr>
+        <w:rPr>
+          <w:sz w:val="26"/>
+          <w:szCs w:val="26"/>
+        </w:rPr>
+      </w:pPr>
+      <w:r>
+        <w:rPr>
+          <w:sz w:val="28"/>
+          <w:szCs w:val="28"/>
+        </w:rPr>
+        <w:tab/>
+      </w:r>
+      <w:r>
+        <w:rPr>
+          <w:sz w:val="26"/>
+          <w:szCs w:val="26"/>
+        </w:rPr>
+        <w:t xml:space="preserve">Dans le dossier organisation disponible sur le premier livrable de notre dépôt </w:t>
+      </w:r>
+      <w:proofErr w:type="spellStart"/>
+      <w:r>
+        <w:rPr>
+          <w:sz w:val="26"/>
+          <w:szCs w:val="26"/>
+        </w:rPr>
+        <w:t>GitLab</w:t>
+      </w:r>
+      <w:proofErr w:type="spellEnd"/>
+      <w:r>
+        <w:rPr>
+          <w:sz w:val="26"/>
+          <w:szCs w:val="26"/>
+        </w:rPr>
+        <w:t xml:space="preserve">, nous pouvons retrouver </w:t>
+      </w:r>
+      <w:r>
+        <w:rPr>
+          <w:sz w:val="26"/>
+          <w:szCs w:val="26"/>
+        </w:rPr>
+        <w:t xml:space="preserve">le </w:t>
+      </w:r>
+      <w:r>
+        <w:rPr>
+          <w:sz w:val="26"/>
+          <w:szCs w:val="26"/>
+        </w:rPr>
+        <w:t xml:space="preserve">diagramme WBS </w:t>
+      </w:r>
+      <w:r>
+        <w:rPr>
+          <w:sz w:val="26"/>
+          <w:szCs w:val="26"/>
+        </w:rPr>
+        <w:t xml:space="preserve">des </w:t>
+      </w:r>
+      <w:r>
+        <w:rPr>
+          <w:sz w:val="26"/>
+          <w:szCs w:val="26"/>
+        </w:rPr>
+        <w:t>activités</w:t>
+      </w:r>
+      <w:r>
+        <w:rPr>
+          <w:sz w:val="26"/>
+          <w:szCs w:val="26"/>
+        </w:rPr>
+        <w:t xml:space="preserve"> à </w:t>
+      </w:r>
+      <w:r>
+        <w:rPr>
+          <w:sz w:val="26"/>
+          <w:szCs w:val="26"/>
+        </w:rPr>
+        <w:t>réaliser, les</w:t>
+      </w:r>
+      <w:r>
+        <w:rPr>
+          <w:sz w:val="26"/>
+          <w:szCs w:val="26"/>
+        </w:rPr>
+        <w:t xml:space="preserve"> matrices </w:t>
+      </w:r>
+      <w:r>
+        <w:rPr>
+          <w:sz w:val="26"/>
+          <w:szCs w:val="26"/>
+        </w:rPr>
+        <w:t xml:space="preserve">d’antériorité </w:t>
+      </w:r>
+      <w:r>
+        <w:rPr>
+          <w:sz w:val="26"/>
+          <w:szCs w:val="26"/>
+        </w:rPr>
+        <w:t xml:space="preserve">et </w:t>
+      </w:r>
+      <w:r>
+        <w:rPr>
+          <w:sz w:val="26"/>
+          <w:szCs w:val="26"/>
+        </w:rPr>
+        <w:t>enfin le diagramme de GANTT</w:t>
+      </w:r>
+      <w:r>
+        <w:rPr>
+          <w:sz w:val="26"/>
+          <w:szCs w:val="26"/>
+        </w:rPr>
+        <w:t xml:space="preserve"> pour </w:t>
+      </w:r>
+      <w:r>
+        <w:rPr>
+          <w:sz w:val="26"/>
+          <w:szCs w:val="26"/>
+        </w:rPr>
+        <w:t xml:space="preserve">pouvoir </w:t>
+      </w:r>
+      <w:r>
+        <w:rPr>
+          <w:sz w:val="26"/>
+          <w:szCs w:val="26"/>
+        </w:rPr>
+        <w:t>proposer un cycle de vie.</w:t>
+      </w:r>
+    </w:p>
+    <w:p>
+      <w:pPr>
+        <w:rPr>
+          <w:sz w:val="28"/>
+          <w:szCs w:val="28"/>
+        </w:rPr>
+      </w:pPr>
+      <w:r>
+        <w:rPr>
+          <w:sz w:val="28"/>
+          <w:szCs w:val="28"/>
+        </w:rPr>
+        <w:t>Recueil des besoins</w:t>
+      </w:r>
+      <w:r>
+        <w:rPr>
+          <w:sz w:val="28"/>
+          <w:szCs w:val="28"/>
+        </w:rPr>
+        <w:t> :</w:t>
+      </w:r>
+    </w:p>
+    <w:p>
+      <w:pPr>
+        <w:rPr>
+          <w:sz w:val="26"/>
+          <w:szCs w:val="26"/>
+        </w:rPr>
+      </w:pPr>
+      <w:r>
+        <w:rPr>
+          <w:sz w:val="28"/>
+          <w:szCs w:val="28"/>
+        </w:rPr>
+        <w:tab/>
+      </w:r>
+      <w:r>
+        <w:rPr>
+          <w:sz w:val="26"/>
+          <w:szCs w:val="26"/>
+        </w:rPr>
+        <w:t xml:space="preserve">Nous listons </w:t>
+      </w:r>
+      <w:r>
+        <w:rPr>
+          <w:sz w:val="26"/>
+          <w:szCs w:val="26"/>
+        </w:rPr>
+        <w:t xml:space="preserve">et reformulons les exigences </w:t>
+      </w:r>
+      <w:r>
+        <w:rPr>
+          <w:sz w:val="26"/>
+          <w:szCs w:val="26"/>
+        </w:rPr>
+        <w:t>définit par le client</w:t>
+      </w:r>
+      <w:r>
+        <w:rPr>
+          <w:sz w:val="26"/>
+          <w:szCs w:val="26"/>
+        </w:rPr>
+        <w:t xml:space="preserve"> de manière claires et concises tout en restant réaliste</w:t>
+      </w:r>
+      <w:r>
+        <w:rPr>
+          <w:sz w:val="26"/>
+          <w:szCs w:val="26"/>
+        </w:rPr>
+        <w:t xml:space="preserve">. Nous </w:t>
+      </w:r>
+      <w:r>
+        <w:rPr>
+          <w:sz w:val="26"/>
+          <w:szCs w:val="26"/>
+        </w:rPr>
+        <w:t>pouvons retrouver</w:t>
+      </w:r>
+      <w:r>
+        <w:rPr>
+          <w:sz w:val="26"/>
+          <w:szCs w:val="26"/>
         </w:rPr>
         <w:t xml:space="preserve"> </w:t>
       </w:r>
       <w:r>
         <w:rPr>
-          <w:color w:val="00B0F0"/>
-          <w:sz w:val="28"/>
-          <w:szCs w:val="28"/>
-        </w:rPr>
-        <w:t>mark down</w:t>
-      </w:r>
-      <w:r>
-        <w:rPr>
-          <w:color w:val="00B0F0"/>
-          <w:sz w:val="28"/>
-          <w:szCs w:val="28"/>
-        </w:rPr>
-        <w:t xml:space="preserve"> expliquant les finalités du logo et de la charte graphique que nous avons choisis</w:t>
-      </w:r>
-    </w:p>
-    <w:p>
-      <w:pPr>
-        <w:pStyle w:val="Paragraphedeliste"/>
-        <w:numPr>
-          <w:ilvl w:val="0"/>
-          <w:numId w:val="1"/>
-        </w:numPr>
-        <w:rPr>
-          <w:color w:val="FF0000"/>
-          <w:sz w:val="32"/>
-          <w:szCs w:val="32"/>
-        </w:rPr>
-      </w:pPr>
-      <w:r>
-        <w:rPr>
-          <w:color w:val="FF0000"/>
-          <w:sz w:val="32"/>
-          <w:szCs w:val="32"/>
-        </w:rPr>
-        <w:t>Conception :</w:t>
-      </w:r>
-    </w:p>
-    <w:p>
-      <w:pPr>
-        <w:pStyle w:val="Paragraphedeliste"/>
-        <w:numPr>
-          <w:ilvl w:val="1"/>
-          <w:numId w:val="1"/>
-        </w:numPr>
-        <w:rPr>
-          <w:b/>
-          <w:color w:val="000000" w:themeColor="text1"/>
-          <w:sz w:val="28"/>
-          <w:szCs w:val="28"/>
-        </w:rPr>
-      </w:pPr>
+          <w:sz w:val="26"/>
+          <w:szCs w:val="26"/>
+        </w:rPr>
+        <w:t xml:space="preserve">le </w:t>
+      </w:r>
+      <w:r>
+        <w:rPr>
+          <w:sz w:val="26"/>
+          <w:szCs w:val="26"/>
+        </w:rPr>
+        <w:t xml:space="preserve">recueil des besoins </w:t>
+      </w:r>
+      <w:r>
+        <w:rPr>
+          <w:sz w:val="26"/>
+          <w:szCs w:val="26"/>
+        </w:rPr>
+        <w:t>dans le dossier Document</w:t>
+      </w:r>
+      <w:r>
+        <w:rPr>
+          <w:sz w:val="26"/>
+          <w:szCs w:val="26"/>
+        </w:rPr>
+        <w:t xml:space="preserve"> du dépô</w:t>
+      </w:r>
+      <w:r>
+        <w:rPr>
+          <w:sz w:val="26"/>
+          <w:szCs w:val="26"/>
+        </w:rPr>
+        <w:t xml:space="preserve">t </w:t>
+      </w:r>
       <w:proofErr w:type="spellStart"/>
       <w:r>
         <w:rPr>
-          <w:b/>
-          <w:color w:val="000000" w:themeColor="text1"/>
-          <w:sz w:val="28"/>
-          <w:szCs w:val="28"/>
-        </w:rPr>
-        <w:t>Conception_architectural</w:t>
+          <w:sz w:val="26"/>
+          <w:szCs w:val="26"/>
+        </w:rPr>
+        <w:t>GitLab</w:t>
       </w:r>
       <w:proofErr w:type="spellEnd"/>
-    </w:p>
-    <w:p>
-      <w:pPr>
-        <w:pStyle w:val="Paragraphedeliste"/>
-        <w:numPr>
-          <w:ilvl w:val="2"/>
-          <w:numId w:val="1"/>
-        </w:numPr>
-        <w:rPr>
-          <w:color w:val="000000" w:themeColor="text1"/>
-          <w:sz w:val="32"/>
-          <w:szCs w:val="32"/>
-        </w:rPr>
-      </w:pPr>
-      <w:r>
-        <w:rPr>
-          <w:color w:val="000000" w:themeColor="text1"/>
-          <w:sz w:val="32"/>
-          <w:szCs w:val="32"/>
-        </w:rPr>
-        <w:t>Conception_architectural</w:t>
-      </w:r>
-    </w:p>
-    <w:p>
-      <w:pPr>
-        <w:pStyle w:val="Paragraphedeliste"/>
-        <w:numPr>
-          <w:ilvl w:val="1"/>
-          <w:numId w:val="1"/>
-        </w:numPr>
-        <w:rPr>
-          <w:b/>
-          <w:color w:val="000000" w:themeColor="text1"/>
+      <w:r>
+        <w:rPr>
+          <w:sz w:val="26"/>
+          <w:szCs w:val="26"/>
+        </w:rPr>
+        <w:t>.</w:t>
+      </w:r>
+    </w:p>
+    <w:p>
+      <w:pPr>
+        <w:rPr>
+          <w:sz w:val="26"/>
+          <w:szCs w:val="26"/>
+        </w:rPr>
+      </w:pPr>
+    </w:p>
+    <w:p>
+      <w:pPr>
+        <w:rPr>
+          <w:sz w:val="26"/>
+          <w:szCs w:val="26"/>
+        </w:rPr>
+      </w:pPr>
+    </w:p>
+    <w:p>
+      <w:pPr>
+        <w:rPr>
+          <w:b/>
+          <w:sz w:val="28"/>
+          <w:szCs w:val="28"/>
+        </w:rPr>
+      </w:pPr>
+      <w:r>
+        <w:rPr>
+          <w:b/>
+          <w:sz w:val="28"/>
+          <w:szCs w:val="28"/>
+        </w:rPr>
+        <w:lastRenderedPageBreak/>
+        <w:t>Partie Spécification</w:t>
+      </w:r>
+    </w:p>
+    <w:p>
+      <w:pPr>
+        <w:rPr>
           <w:sz w:val="28"/>
           <w:szCs w:val="28"/>
         </w:rPr>
@@ -637,999 +1795,384 @@
       <w:proofErr w:type="spellStart"/>
       <w:r>
         <w:rPr>
-          <w:b/>
-          <w:color w:val="000000" w:themeColor="text1"/>
+          <w:sz w:val="28"/>
+          <w:szCs w:val="28"/>
+        </w:rPr>
+        <w:t>Maquette</w:t>
+      </w:r>
+      <w:r>
+        <w:rPr>
+          <w:sz w:val="28"/>
+          <w:szCs w:val="28"/>
+        </w:rPr>
+        <w:t>_logo</w:t>
+      </w:r>
+      <w:proofErr w:type="spellEnd"/>
+      <w:r>
+        <w:rPr>
+          <w:sz w:val="28"/>
+          <w:szCs w:val="28"/>
+        </w:rPr>
+        <w:t> :</w:t>
+      </w:r>
+    </w:p>
+    <w:p>
+      <w:pPr>
+        <w:rPr>
+          <w:sz w:val="26"/>
+          <w:szCs w:val="26"/>
+        </w:rPr>
+      </w:pPr>
+      <w:r>
+        <w:rPr>
+          <w:sz w:val="28"/>
+          <w:szCs w:val="28"/>
+        </w:rPr>
+        <w:tab/>
+      </w:r>
+      <w:r>
+        <w:rPr>
+          <w:sz w:val="26"/>
+          <w:szCs w:val="26"/>
+        </w:rPr>
+        <w:t>Les deux maquettes</w:t>
+      </w:r>
+      <w:r>
+        <w:rPr>
+          <w:sz w:val="26"/>
+          <w:szCs w:val="26"/>
+        </w:rPr>
+        <w:t xml:space="preserve"> que</w:t>
+      </w:r>
+      <w:r>
+        <w:rPr>
+          <w:sz w:val="26"/>
+          <w:szCs w:val="26"/>
+        </w:rPr>
+        <w:t xml:space="preserve"> nous proposons </w:t>
+      </w:r>
+      <w:r>
+        <w:rPr>
+          <w:sz w:val="26"/>
+          <w:szCs w:val="26"/>
+        </w:rPr>
+        <w:t xml:space="preserve">avec </w:t>
+      </w:r>
+      <w:r>
+        <w:rPr>
+          <w:sz w:val="26"/>
+          <w:szCs w:val="26"/>
+        </w:rPr>
+        <w:t xml:space="preserve">le rapport sur </w:t>
+      </w:r>
+      <w:r>
+        <w:rPr>
+          <w:sz w:val="26"/>
+          <w:szCs w:val="26"/>
+        </w:rPr>
+        <w:t xml:space="preserve">la charte graphique et </w:t>
+      </w:r>
+      <w:r>
+        <w:rPr>
+          <w:sz w:val="26"/>
+          <w:szCs w:val="26"/>
+        </w:rPr>
+        <w:t xml:space="preserve">les </w:t>
+      </w:r>
+      <w:r>
+        <w:rPr>
+          <w:sz w:val="26"/>
+          <w:szCs w:val="26"/>
+        </w:rPr>
+        <w:t>logo</w:t>
+      </w:r>
+      <w:r>
+        <w:rPr>
+          <w:sz w:val="26"/>
+          <w:szCs w:val="26"/>
+        </w:rPr>
+        <w:t xml:space="preserve">s se trouve dans le </w:t>
+      </w:r>
+      <w:r>
+        <w:rPr>
+          <w:sz w:val="26"/>
+          <w:szCs w:val="26"/>
+        </w:rPr>
+        <w:t>dossier Maquette</w:t>
+      </w:r>
+      <w:r>
+        <w:rPr>
+          <w:sz w:val="26"/>
+          <w:szCs w:val="26"/>
+        </w:rPr>
+        <w:t>_logo</w:t>
+      </w:r>
+      <w:r>
+        <w:rPr>
+          <w:sz w:val="26"/>
+          <w:szCs w:val="26"/>
+        </w:rPr>
+        <w:t xml:space="preserve"> </w:t>
+      </w:r>
+      <w:r>
+        <w:rPr>
+          <w:sz w:val="26"/>
+          <w:szCs w:val="26"/>
+        </w:rPr>
+        <w:t xml:space="preserve">situé dans le dossier </w:t>
+      </w:r>
+      <w:r>
+        <w:rPr>
+          <w:sz w:val="26"/>
+          <w:szCs w:val="26"/>
+        </w:rPr>
+        <w:t>Spécification</w:t>
+      </w:r>
+      <w:r>
+        <w:rPr>
+          <w:sz w:val="26"/>
+          <w:szCs w:val="26"/>
+        </w:rPr>
+        <w:t>.</w:t>
+      </w:r>
+      <w:r>
+        <w:rPr>
+          <w:sz w:val="26"/>
+          <w:szCs w:val="26"/>
+        </w:rPr>
+        <w:t xml:space="preserve"> Nous retrouvons dans Maquette toutes les pages statiques et dans Logo les deux logos que nous proposons.</w:t>
+      </w:r>
+    </w:p>
+    <w:p>
+      <w:pPr>
+        <w:rPr>
+          <w:sz w:val="26"/>
+          <w:szCs w:val="26"/>
+        </w:rPr>
+      </w:pPr>
+    </w:p>
+    <w:p>
+      <w:pPr>
+        <w:rPr>
+          <w:b/>
+          <w:sz w:val="28"/>
+          <w:szCs w:val="28"/>
+        </w:rPr>
+      </w:pPr>
+      <w:r>
+        <w:rPr>
+          <w:b/>
+          <w:sz w:val="28"/>
+          <w:szCs w:val="28"/>
+        </w:rPr>
+        <w:t>Partie Conception</w:t>
+      </w:r>
+    </w:p>
+    <w:p>
+      <w:pPr>
+        <w:rPr>
+          <w:sz w:val="28"/>
+          <w:szCs w:val="28"/>
+        </w:rPr>
+      </w:pPr>
+      <w:proofErr w:type="spellStart"/>
+      <w:r>
+        <w:rPr>
+          <w:sz w:val="28"/>
+          <w:szCs w:val="28"/>
+        </w:rPr>
+        <w:t>Conception_architecturale</w:t>
+      </w:r>
+      <w:proofErr w:type="spellEnd"/>
+      <w:r>
+        <w:rPr>
+          <w:sz w:val="28"/>
+          <w:szCs w:val="28"/>
+        </w:rPr>
+        <w:t> :</w:t>
+      </w:r>
+    </w:p>
+    <w:p>
+      <w:pPr>
+        <w:rPr>
+          <w:sz w:val="26"/>
+          <w:szCs w:val="26"/>
+        </w:rPr>
+      </w:pPr>
+      <w:r>
+        <w:rPr>
+          <w:sz w:val="26"/>
+          <w:szCs w:val="26"/>
+        </w:rPr>
+        <w:tab/>
+        <w:t>Nous retrouvons dans le document de conception architecturale les cas d’utilisations ainsi que la conception de l’architecture c’est-à-dire comment les pages seront navigables entres elles.</w:t>
+      </w:r>
+    </w:p>
+    <w:p>
+      <w:pPr>
+        <w:rPr>
+          <w:sz w:val="28"/>
+          <w:szCs w:val="28"/>
+        </w:rPr>
+      </w:pPr>
+      <w:proofErr w:type="spellStart"/>
+      <w:r>
+        <w:rPr>
           <w:sz w:val="28"/>
           <w:szCs w:val="28"/>
         </w:rPr>
         <w:t>Conception_détaillée</w:t>
       </w:r>
       <w:proofErr w:type="spellEnd"/>
-    </w:p>
-    <w:p>
-      <w:pPr>
-        <w:pStyle w:val="Paragraphedeliste"/>
-        <w:numPr>
-          <w:ilvl w:val="2"/>
-          <w:numId w:val="1"/>
-        </w:numPr>
-        <w:rPr>
-          <w:color w:val="000000" w:themeColor="text1"/>
-          <w:sz w:val="32"/>
-          <w:szCs w:val="32"/>
-        </w:rPr>
-      </w:pPr>
+      <w:r>
+        <w:rPr>
+          <w:sz w:val="28"/>
+          <w:szCs w:val="28"/>
+        </w:rPr>
+        <w:t> :</w:t>
+      </w:r>
+    </w:p>
+    <w:p>
+      <w:pPr>
+        <w:rPr>
+          <w:sz w:val="26"/>
+          <w:szCs w:val="26"/>
+        </w:rPr>
+      </w:pPr>
+      <w:r>
+        <w:rPr>
+          <w:sz w:val="26"/>
+          <w:szCs w:val="26"/>
+        </w:rPr>
+        <w:tab/>
+        <w:t>Nous retrouvons la conception de chaque page, c’est-à-dire comment les pages sont codées (confectionnées)</w:t>
+      </w:r>
+      <w:r>
+        <w:rPr>
+          <w:sz w:val="26"/>
+          <w:szCs w:val="26"/>
+        </w:rPr>
+        <w:t>.</w:t>
+      </w:r>
+    </w:p>
+    <w:p>
+      <w:pPr>
+        <w:rPr>
+          <w:sz w:val="26"/>
+          <w:szCs w:val="26"/>
+        </w:rPr>
+      </w:pPr>
+    </w:p>
+    <w:p>
+      <w:pPr>
+        <w:rPr>
+          <w:b/>
+          <w:sz w:val="28"/>
+          <w:szCs w:val="28"/>
+        </w:rPr>
+      </w:pPr>
+      <w:r>
+        <w:rPr>
+          <w:b/>
+          <w:sz w:val="28"/>
+          <w:szCs w:val="28"/>
+        </w:rPr>
+        <w:t>Partie Programmation</w:t>
+      </w:r>
+    </w:p>
+    <w:p>
+      <w:pPr>
+        <w:rPr>
+          <w:sz w:val="26"/>
+          <w:szCs w:val="26"/>
+        </w:rPr>
+      </w:pPr>
+      <w:r>
+        <w:rPr>
+          <w:sz w:val="26"/>
+          <w:szCs w:val="26"/>
+        </w:rPr>
+        <w:tab/>
+        <w:t xml:space="preserve">Nous retrouvons toutes les pages web Html statique ainsi que le </w:t>
+      </w:r>
       <w:proofErr w:type="spellStart"/>
       <w:r>
         <w:rPr>
-          <w:color w:val="000000" w:themeColor="text1"/>
-          <w:sz w:val="32"/>
-          <w:szCs w:val="32"/>
-        </w:rPr>
-        <w:t>Conception_Page_d’acceuil</w:t>
+          <w:sz w:val="26"/>
+          <w:szCs w:val="26"/>
+        </w:rPr>
+        <w:t>css</w:t>
       </w:r>
       <w:proofErr w:type="spellEnd"/>
-    </w:p>
-    <w:p>
-      <w:pPr>
-        <w:pStyle w:val="Paragraphedeliste"/>
-        <w:numPr>
-          <w:ilvl w:val="2"/>
-          <w:numId w:val="1"/>
-        </w:numPr>
-        <w:rPr>
-          <w:color w:val="000000" w:themeColor="text1"/>
-          <w:sz w:val="32"/>
-          <w:szCs w:val="32"/>
-        </w:rPr>
-      </w:pPr>
-      <w:proofErr w:type="spellStart"/>
-      <w:r>
-        <w:rPr>
-          <w:color w:val="000000" w:themeColor="text1"/>
-          <w:sz w:val="32"/>
-          <w:szCs w:val="32"/>
-        </w:rPr>
-        <w:t>Conception_Page_connexion</w:t>
-      </w:r>
-      <w:proofErr w:type="spellEnd"/>
-    </w:p>
-    <w:p>
-      <w:pPr>
-        <w:pStyle w:val="Paragraphedeliste"/>
-        <w:numPr>
-          <w:ilvl w:val="2"/>
-          <w:numId w:val="1"/>
-        </w:numPr>
-        <w:rPr>
-          <w:color w:val="000000" w:themeColor="text1"/>
-          <w:sz w:val="32"/>
-          <w:szCs w:val="32"/>
-        </w:rPr>
-      </w:pPr>
-      <w:proofErr w:type="spellStart"/>
-      <w:r>
-        <w:rPr>
-          <w:color w:val="000000" w:themeColor="text1"/>
-          <w:sz w:val="32"/>
-          <w:szCs w:val="32"/>
-        </w:rPr>
-        <w:t>Conception_Page_inscription</w:t>
-      </w:r>
-      <w:proofErr w:type="spellEnd"/>
-    </w:p>
-    <w:p>
-      <w:pPr>
-        <w:pStyle w:val="Paragraphedeliste"/>
-        <w:rPr>
-          <w:sz w:val="28"/>
-          <w:szCs w:val="28"/>
-        </w:rPr>
-      </w:pPr>
-    </w:p>
-    <w:p>
-      <w:pPr>
-        <w:pStyle w:val="Paragraphedeliste"/>
-        <w:numPr>
-          <w:ilvl w:val="0"/>
-          <w:numId w:val="1"/>
-        </w:numPr>
-        <w:rPr>
-          <w:color w:val="FF0000"/>
-          <w:sz w:val="32"/>
-          <w:szCs w:val="32"/>
-        </w:rPr>
-      </w:pPr>
-      <w:r>
-        <w:rPr>
-          <w:color w:val="FF0000"/>
-          <w:sz w:val="32"/>
-          <w:szCs w:val="32"/>
-        </w:rPr>
-        <w:t>Programmation :</w:t>
-      </w:r>
-    </w:p>
-    <w:p>
-      <w:pPr>
-        <w:pStyle w:val="Paragraphedeliste"/>
-        <w:numPr>
-          <w:ilvl w:val="1"/>
-          <w:numId w:val="1"/>
-        </w:numPr>
-        <w:rPr>
-          <w:sz w:val="32"/>
-          <w:szCs w:val="32"/>
-        </w:rPr>
-      </w:pPr>
-      <w:proofErr w:type="spellStart"/>
-      <w:r>
-        <w:rPr>
-          <w:sz w:val="32"/>
-          <w:szCs w:val="32"/>
-        </w:rPr>
-        <w:t>Simfast-</w:t>
-      </w:r>
-      <w:r>
-        <w:rPr>
-          <w:sz w:val="32"/>
-          <w:szCs w:val="32"/>
-        </w:rPr>
-        <w:t>acceuil</w:t>
-      </w:r>
-      <w:proofErr w:type="spellEnd"/>
-    </w:p>
-    <w:p>
-      <w:pPr>
-        <w:pStyle w:val="Paragraphedeliste"/>
-        <w:numPr>
-          <w:ilvl w:val="1"/>
-          <w:numId w:val="1"/>
-        </w:numPr>
-        <w:rPr>
-          <w:sz w:val="32"/>
-          <w:szCs w:val="32"/>
-        </w:rPr>
-      </w:pPr>
-      <w:proofErr w:type="spellStart"/>
-      <w:r>
-        <w:rPr>
-          <w:sz w:val="32"/>
-          <w:szCs w:val="32"/>
-        </w:rPr>
-        <w:t>Simfast</w:t>
-      </w:r>
-      <w:proofErr w:type="spellEnd"/>
-      <w:r>
-        <w:rPr>
-          <w:sz w:val="32"/>
-          <w:szCs w:val="32"/>
-        </w:rPr>
-        <w:t>-connexion</w:t>
-      </w:r>
-    </w:p>
-    <w:p>
-      <w:pPr>
-        <w:pStyle w:val="Paragraphedeliste"/>
-        <w:numPr>
-          <w:ilvl w:val="1"/>
-          <w:numId w:val="1"/>
-        </w:numPr>
-        <w:rPr>
-          <w:sz w:val="32"/>
-          <w:szCs w:val="32"/>
-        </w:rPr>
-      </w:pPr>
-      <w:proofErr w:type="spellStart"/>
-      <w:r>
-        <w:rPr>
-          <w:sz w:val="32"/>
-          <w:szCs w:val="32"/>
-        </w:rPr>
-        <w:t>Simfast</w:t>
-      </w:r>
-      <w:proofErr w:type="spellEnd"/>
-      <w:r>
-        <w:rPr>
-          <w:sz w:val="32"/>
-          <w:szCs w:val="32"/>
-        </w:rPr>
-        <w:t>-inscription</w:t>
-      </w:r>
-    </w:p>
-    <w:p>
-      <w:pPr>
-        <w:pStyle w:val="Paragraphedeliste"/>
-        <w:numPr>
-          <w:ilvl w:val="1"/>
-          <w:numId w:val="1"/>
-        </w:numPr>
-        <w:rPr>
-          <w:b/>
-          <w:sz w:val="28"/>
-          <w:szCs w:val="28"/>
-        </w:rPr>
-      </w:pPr>
-      <w:r>
-        <w:rPr>
-          <w:b/>
-          <w:sz w:val="28"/>
-          <w:szCs w:val="28"/>
-        </w:rPr>
-        <w:t>Logos</w:t>
-      </w:r>
-    </w:p>
-    <w:p>
-      <w:pPr>
-        <w:pStyle w:val="Paragraphedeliste"/>
-        <w:numPr>
-          <w:ilvl w:val="2"/>
-          <w:numId w:val="1"/>
-        </w:numPr>
-        <w:rPr>
-          <w:sz w:val="32"/>
-          <w:szCs w:val="32"/>
-        </w:rPr>
-      </w:pPr>
-      <w:r>
-        <w:rPr>
-          <w:sz w:val="32"/>
-          <w:szCs w:val="32"/>
-        </w:rPr>
-        <w:t>Logo</w:t>
+      <w:r>
+        <w:rPr>
+          <w:sz w:val="26"/>
+          <w:szCs w:val="26"/>
+        </w:rPr>
+        <w:t xml:space="preserve"> et les vidéos et images importées et nécessaire pour les pages web.</w:t>
+      </w:r>
+    </w:p>
+    <w:p>
+      <w:pPr>
+        <w:rPr>
+          <w:sz w:val="26"/>
+          <w:szCs w:val="26"/>
+        </w:rPr>
+      </w:pPr>
+    </w:p>
+    <w:p>
+      <w:pPr>
+        <w:rPr>
+          <w:b/>
+          <w:sz w:val="28"/>
+          <w:szCs w:val="28"/>
+        </w:rPr>
+      </w:pPr>
+      <w:r>
+        <w:rPr>
+          <w:b/>
+          <w:sz w:val="28"/>
+          <w:szCs w:val="28"/>
+        </w:rPr>
+        <w:t>Partie Test</w:t>
+      </w:r>
+    </w:p>
+    <w:p>
+      <w:pPr>
+        <w:rPr>
+          <w:sz w:val="26"/>
+          <w:szCs w:val="26"/>
+        </w:rPr>
+      </w:pPr>
+      <w:r>
+        <w:rPr>
+          <w:sz w:val="26"/>
+          <w:szCs w:val="26"/>
+        </w:rPr>
+        <w:tab/>
+        <w:t>Nous retrouvons le dossier de test d’acceptation qui est nécessaire pour la validation d’un cycle de vie réussi. Cela permet de savoir ce que l’on a réussi et de pourvoir</w:t>
       </w:r>
       <w:bookmarkStart w:id="0" w:name="_GoBack"/>
       <w:bookmarkEnd w:id="0"/>
-    </w:p>
-    <w:p>
-      <w:pPr>
-        <w:pStyle w:val="Paragraphedeliste"/>
-        <w:numPr>
-          <w:ilvl w:val="1"/>
-          <w:numId w:val="1"/>
-        </w:numPr>
-        <w:rPr>
-          <w:b/>
-          <w:sz w:val="28"/>
-          <w:szCs w:val="28"/>
-        </w:rPr>
-      </w:pPr>
-      <w:proofErr w:type="spellStart"/>
-      <w:r>
-        <w:rPr>
-          <w:b/>
-          <w:sz w:val="28"/>
-          <w:szCs w:val="28"/>
-        </w:rPr>
-        <w:lastRenderedPageBreak/>
-        <w:t>Videos</w:t>
-      </w:r>
-      <w:proofErr w:type="spellEnd"/>
-    </w:p>
-    <w:p>
-      <w:pPr>
-        <w:pStyle w:val="Paragraphedeliste"/>
-        <w:numPr>
-          <w:ilvl w:val="2"/>
-          <w:numId w:val="1"/>
-        </w:numPr>
-        <w:rPr>
-          <w:sz w:val="32"/>
-          <w:szCs w:val="32"/>
-        </w:rPr>
-      </w:pPr>
-      <w:proofErr w:type="spellStart"/>
-      <w:r>
-        <w:rPr>
-          <w:sz w:val="32"/>
-          <w:szCs w:val="32"/>
-        </w:rPr>
-        <w:t>Video_presentation</w:t>
-      </w:r>
-      <w:proofErr w:type="spellEnd"/>
-    </w:p>
-    <w:p>
-      <w:pPr>
-        <w:pStyle w:val="Paragraphedeliste"/>
-        <w:numPr>
-          <w:ilvl w:val="1"/>
-          <w:numId w:val="1"/>
-        </w:numPr>
-        <w:rPr>
-          <w:sz w:val="32"/>
-          <w:szCs w:val="32"/>
-        </w:rPr>
-      </w:pPr>
-      <w:r>
-        <w:rPr>
-          <w:b/>
-          <w:sz w:val="28"/>
-          <w:szCs w:val="28"/>
-        </w:rPr>
-        <w:t>Css</w:t>
-      </w:r>
-    </w:p>
-    <w:p>
-      <w:pPr>
-        <w:pStyle w:val="Paragraphedeliste"/>
-        <w:numPr>
-          <w:ilvl w:val="2"/>
-          <w:numId w:val="1"/>
-        </w:numPr>
-        <w:rPr>
-          <w:sz w:val="32"/>
-          <w:szCs w:val="32"/>
-        </w:rPr>
-      </w:pPr>
-      <w:r>
-        <w:rPr>
-          <w:sz w:val="28"/>
-          <w:szCs w:val="28"/>
-        </w:rPr>
-        <w:t>Css</w:t>
-      </w:r>
-      <w:r>
-        <w:rPr>
-          <w:sz w:val="28"/>
-          <w:szCs w:val="28"/>
-        </w:rPr>
-        <w:t>.css</w:t>
-      </w:r>
-    </w:p>
-    <w:p>
-      <w:pPr>
-        <w:pStyle w:val="Paragraphedeliste"/>
-        <w:ind w:left="2160"/>
-        <w:rPr>
-          <w:sz w:val="28"/>
-          <w:szCs w:val="28"/>
-        </w:rPr>
-      </w:pPr>
-    </w:p>
-    <w:p>
-      <w:pPr>
-        <w:pStyle w:val="Paragraphedeliste"/>
-        <w:numPr>
-          <w:ilvl w:val="0"/>
-          <w:numId w:val="1"/>
-        </w:numPr>
-        <w:rPr>
-          <w:color w:val="FF0000"/>
-          <w:sz w:val="32"/>
-          <w:szCs w:val="32"/>
-        </w:rPr>
-      </w:pPr>
-      <w:r>
-        <w:rPr>
-          <w:color w:val="FF0000"/>
-          <w:sz w:val="32"/>
-          <w:szCs w:val="32"/>
-        </w:rPr>
-        <w:t>Test :</w:t>
-      </w:r>
-    </w:p>
-    <w:p>
-      <w:pPr>
-        <w:pStyle w:val="Paragraphedeliste"/>
-        <w:numPr>
-          <w:ilvl w:val="1"/>
-          <w:numId w:val="1"/>
-        </w:numPr>
-        <w:rPr>
-          <w:b/>
-          <w:sz w:val="28"/>
-          <w:szCs w:val="28"/>
-        </w:rPr>
-      </w:pPr>
-      <w:proofErr w:type="spellStart"/>
-      <w:r>
-        <w:rPr>
-          <w:b/>
-          <w:sz w:val="28"/>
-          <w:szCs w:val="28"/>
-        </w:rPr>
-        <w:t>Dossier_de_test</w:t>
-      </w:r>
-      <w:proofErr w:type="spellEnd"/>
-    </w:p>
-    <w:p>
-      <w:pPr>
-        <w:pStyle w:val="Paragraphedeliste"/>
-        <w:numPr>
-          <w:ilvl w:val="2"/>
-          <w:numId w:val="1"/>
-        </w:numPr>
-        <w:rPr>
-          <w:sz w:val="28"/>
-          <w:szCs w:val="28"/>
-        </w:rPr>
-      </w:pPr>
-      <w:proofErr w:type="spellStart"/>
-      <w:r>
-        <w:rPr>
-          <w:sz w:val="28"/>
-          <w:szCs w:val="28"/>
-        </w:rPr>
-        <w:t>Document_de_test</w:t>
-      </w:r>
-      <w:proofErr w:type="spellEnd"/>
-    </w:p>
-    <w:p>
-      <w:pPr>
-        <w:rPr>
-          <w:sz w:val="28"/>
-          <w:szCs w:val="28"/>
-        </w:rPr>
-      </w:pPr>
-    </w:p>
-    <w:p>
-      <w:pPr>
-        <w:rPr>
-          <w:sz w:val="28"/>
-          <w:szCs w:val="28"/>
-        </w:rPr>
-      </w:pPr>
-      <w:r>
-        <w:rPr>
-          <w:sz w:val="28"/>
-          <w:szCs w:val="28"/>
-        </w:rPr>
-        <w:t xml:space="preserve">Le </w:t>
-      </w:r>
-      <w:r>
-        <w:rPr>
-          <w:sz w:val="28"/>
-          <w:szCs w:val="28"/>
-        </w:rPr>
-        <w:t xml:space="preserve">(premier) </w:t>
-      </w:r>
-      <w:r>
-        <w:rPr>
-          <w:sz w:val="28"/>
-          <w:szCs w:val="28"/>
-        </w:rPr>
-        <w:t>cahier des charges</w:t>
-      </w:r>
-      <w:r>
-        <w:rPr>
-          <w:sz w:val="28"/>
-          <w:szCs w:val="28"/>
-        </w:rPr>
-        <w:t> minimal :</w:t>
-      </w:r>
-    </w:p>
-    <w:p>
-      <w:pPr>
-        <w:rPr>
-          <w:sz w:val="26"/>
-          <w:szCs w:val="26"/>
-        </w:rPr>
-      </w:pPr>
-      <w:r>
-        <w:rPr>
-          <w:sz w:val="28"/>
-          <w:szCs w:val="28"/>
-        </w:rPr>
-        <w:tab/>
-      </w:r>
-      <w:r>
-        <w:rPr>
-          <w:sz w:val="26"/>
-          <w:szCs w:val="26"/>
-        </w:rPr>
-        <w:t xml:space="preserve">Nous proposons un premier cahier des charges qui n’est pas complet et sera complété au fil du temps. Nous </w:t>
-      </w:r>
-      <w:r>
-        <w:rPr>
-          <w:sz w:val="26"/>
-          <w:szCs w:val="26"/>
-        </w:rPr>
-        <w:t xml:space="preserve">pouvons le retrouver </w:t>
-      </w:r>
-      <w:r>
-        <w:rPr>
-          <w:sz w:val="26"/>
-          <w:szCs w:val="26"/>
-        </w:rPr>
-        <w:t>dans le dossier document</w:t>
-      </w:r>
-      <w:r>
-        <w:rPr>
-          <w:sz w:val="26"/>
-          <w:szCs w:val="26"/>
-        </w:rPr>
-        <w:t xml:space="preserve"> sur le </w:t>
-      </w:r>
-      <w:proofErr w:type="spellStart"/>
-      <w:r>
-        <w:rPr>
-          <w:sz w:val="26"/>
-          <w:szCs w:val="26"/>
-        </w:rPr>
-        <w:t>gitlab</w:t>
-      </w:r>
-      <w:proofErr w:type="spellEnd"/>
-      <w:r>
-        <w:rPr>
-          <w:sz w:val="26"/>
-          <w:szCs w:val="26"/>
-        </w:rPr>
-        <w:t xml:space="preserve"> du projet</w:t>
-      </w:r>
-    </w:p>
-    <w:p>
-      <w:pPr>
-        <w:rPr>
-          <w:sz w:val="28"/>
-          <w:szCs w:val="28"/>
-        </w:rPr>
-      </w:pPr>
-      <w:r>
-        <w:rPr>
-          <w:sz w:val="28"/>
-          <w:szCs w:val="28"/>
-        </w:rPr>
-        <w:t>(</w:t>
-      </w:r>
-      <w:hyperlink r:id="rId5" w:history="1">
-        <w:r>
-          <w:rPr>
-            <w:rStyle w:val="Lienhypertexte"/>
-            <w:sz w:val="28"/>
-            <w:szCs w:val="28"/>
-          </w:rPr>
-          <w:t>https://gitlab.com/sae_dev_appli/sae_dev_appli</w:t>
-        </w:r>
-      </w:hyperlink>
-      <w:r>
-        <w:rPr>
-          <w:sz w:val="28"/>
-          <w:szCs w:val="28"/>
-        </w:rPr>
-        <w:t xml:space="preserve"> )</w:t>
-      </w:r>
-      <w:r>
-        <w:rPr>
-          <w:sz w:val="28"/>
-          <w:szCs w:val="28"/>
-        </w:rPr>
-        <w:t>.</w:t>
-      </w:r>
-    </w:p>
-    <w:p>
-      <w:pPr>
-        <w:rPr>
-          <w:sz w:val="28"/>
-          <w:szCs w:val="28"/>
-        </w:rPr>
-      </w:pPr>
-      <w:r>
-        <w:rPr>
-          <w:sz w:val="28"/>
-          <w:szCs w:val="28"/>
-        </w:rPr>
-        <w:t>Organisation</w:t>
-      </w:r>
-      <w:r>
-        <w:rPr>
-          <w:sz w:val="28"/>
-          <w:szCs w:val="28"/>
-        </w:rPr>
-        <w:t> :</w:t>
-      </w:r>
-    </w:p>
-    <w:p>
-      <w:pPr>
-        <w:rPr>
-          <w:sz w:val="26"/>
-          <w:szCs w:val="26"/>
-        </w:rPr>
-      </w:pPr>
-      <w:r>
-        <w:rPr>
-          <w:sz w:val="28"/>
-          <w:szCs w:val="28"/>
-        </w:rPr>
-        <w:tab/>
-      </w:r>
-      <w:r>
-        <w:rPr>
-          <w:sz w:val="26"/>
-          <w:szCs w:val="26"/>
-        </w:rPr>
-        <w:t xml:space="preserve">Dans le dossier organisation disponible sur le premier livrable de notre dépôt </w:t>
-      </w:r>
-      <w:proofErr w:type="spellStart"/>
-      <w:r>
-        <w:rPr>
-          <w:sz w:val="26"/>
-          <w:szCs w:val="26"/>
-        </w:rPr>
-        <w:t>GitLab</w:t>
-      </w:r>
-      <w:proofErr w:type="spellEnd"/>
-      <w:r>
-        <w:rPr>
-          <w:sz w:val="26"/>
-          <w:szCs w:val="26"/>
-        </w:rPr>
-        <w:t xml:space="preserve">, nous pouvons retrouver </w:t>
-      </w:r>
-      <w:r>
-        <w:rPr>
-          <w:sz w:val="26"/>
-          <w:szCs w:val="26"/>
-        </w:rPr>
-        <w:t xml:space="preserve">le </w:t>
-      </w:r>
-      <w:r>
-        <w:rPr>
-          <w:sz w:val="26"/>
-          <w:szCs w:val="26"/>
-        </w:rPr>
-        <w:t xml:space="preserve">diagramme WBS </w:t>
-      </w:r>
-      <w:r>
-        <w:rPr>
-          <w:sz w:val="26"/>
-          <w:szCs w:val="26"/>
-        </w:rPr>
-        <w:t xml:space="preserve">des </w:t>
-      </w:r>
-      <w:r>
-        <w:rPr>
-          <w:sz w:val="26"/>
-          <w:szCs w:val="26"/>
-        </w:rPr>
-        <w:t>activités</w:t>
-      </w:r>
-      <w:r>
-        <w:rPr>
-          <w:sz w:val="26"/>
-          <w:szCs w:val="26"/>
-        </w:rPr>
-        <w:t xml:space="preserve"> à </w:t>
-      </w:r>
-      <w:r>
-        <w:rPr>
-          <w:sz w:val="26"/>
-          <w:szCs w:val="26"/>
-        </w:rPr>
-        <w:t>réaliser, les</w:t>
-      </w:r>
-      <w:r>
-        <w:rPr>
-          <w:sz w:val="26"/>
-          <w:szCs w:val="26"/>
-        </w:rPr>
-        <w:t xml:space="preserve"> matrices </w:t>
-      </w:r>
-      <w:r>
-        <w:rPr>
-          <w:sz w:val="26"/>
-          <w:szCs w:val="26"/>
-        </w:rPr>
-        <w:t xml:space="preserve">d’antériorité </w:t>
-      </w:r>
-      <w:r>
-        <w:rPr>
-          <w:sz w:val="26"/>
-          <w:szCs w:val="26"/>
-        </w:rPr>
-        <w:t xml:space="preserve">et </w:t>
-      </w:r>
-      <w:r>
-        <w:rPr>
-          <w:sz w:val="26"/>
-          <w:szCs w:val="26"/>
-        </w:rPr>
-        <w:t>enfin le diagramme de GANTT</w:t>
-      </w:r>
-      <w:r>
-        <w:rPr>
-          <w:sz w:val="26"/>
-          <w:szCs w:val="26"/>
-        </w:rPr>
-        <w:t xml:space="preserve"> pour </w:t>
-      </w:r>
-      <w:r>
-        <w:rPr>
-          <w:sz w:val="26"/>
-          <w:szCs w:val="26"/>
-        </w:rPr>
-        <w:t xml:space="preserve">pouvoir </w:t>
-      </w:r>
-      <w:r>
-        <w:rPr>
-          <w:sz w:val="26"/>
-          <w:szCs w:val="26"/>
-        </w:rPr>
-        <w:t>proposer un cycle de vie.</w:t>
-      </w:r>
-    </w:p>
-    <w:p>
-      <w:pPr>
-        <w:rPr>
-          <w:sz w:val="28"/>
-          <w:szCs w:val="28"/>
-        </w:rPr>
-      </w:pPr>
-      <w:r>
-        <w:rPr>
-          <w:sz w:val="28"/>
-          <w:szCs w:val="28"/>
-        </w:rPr>
-        <w:t>Recueil des besoins</w:t>
-      </w:r>
-      <w:r>
-        <w:rPr>
-          <w:sz w:val="28"/>
-          <w:szCs w:val="28"/>
-        </w:rPr>
-        <w:t> :</w:t>
-      </w:r>
-    </w:p>
-    <w:p>
-      <w:pPr>
-        <w:rPr>
-          <w:sz w:val="26"/>
-          <w:szCs w:val="26"/>
-        </w:rPr>
-      </w:pPr>
-      <w:r>
-        <w:rPr>
-          <w:sz w:val="28"/>
-          <w:szCs w:val="28"/>
-        </w:rPr>
-        <w:tab/>
-      </w:r>
-      <w:r>
-        <w:rPr>
-          <w:sz w:val="26"/>
-          <w:szCs w:val="26"/>
-        </w:rPr>
-        <w:t xml:space="preserve">Nous listons </w:t>
-      </w:r>
-      <w:r>
-        <w:rPr>
-          <w:sz w:val="26"/>
-          <w:szCs w:val="26"/>
-        </w:rPr>
-        <w:t xml:space="preserve">et reformulons les exigences </w:t>
-      </w:r>
-      <w:r>
-        <w:rPr>
-          <w:sz w:val="26"/>
-          <w:szCs w:val="26"/>
-        </w:rPr>
-        <w:t>définit par le client</w:t>
-      </w:r>
-      <w:r>
-        <w:rPr>
-          <w:sz w:val="26"/>
-          <w:szCs w:val="26"/>
-        </w:rPr>
-        <w:t xml:space="preserve"> de manière claires et concises tout en restant réaliste</w:t>
-      </w:r>
-      <w:r>
-        <w:rPr>
-          <w:sz w:val="26"/>
-          <w:szCs w:val="26"/>
-        </w:rPr>
-        <w:t xml:space="preserve">. Nous </w:t>
-      </w:r>
-      <w:r>
-        <w:rPr>
-          <w:sz w:val="26"/>
-          <w:szCs w:val="26"/>
-        </w:rPr>
-        <w:t>pouvons retrouver</w:t>
-      </w:r>
-      <w:r>
-        <w:rPr>
-          <w:sz w:val="26"/>
-          <w:szCs w:val="26"/>
-        </w:rPr>
-        <w:t xml:space="preserve"> </w:t>
-      </w:r>
-      <w:r>
-        <w:rPr>
-          <w:sz w:val="26"/>
-          <w:szCs w:val="26"/>
-        </w:rPr>
-        <w:t xml:space="preserve">le </w:t>
-      </w:r>
-      <w:r>
-        <w:rPr>
-          <w:sz w:val="26"/>
-          <w:szCs w:val="26"/>
-        </w:rPr>
-        <w:t xml:space="preserve">recueil des besoins </w:t>
-      </w:r>
-      <w:r>
-        <w:rPr>
-          <w:sz w:val="26"/>
-          <w:szCs w:val="26"/>
-        </w:rPr>
-        <w:t>dans le dossier Document</w:t>
-      </w:r>
-      <w:r>
-        <w:rPr>
-          <w:sz w:val="26"/>
-          <w:szCs w:val="26"/>
-        </w:rPr>
-        <w:t xml:space="preserve"> du dépô</w:t>
-      </w:r>
-      <w:r>
-        <w:rPr>
-          <w:sz w:val="26"/>
-          <w:szCs w:val="26"/>
-        </w:rPr>
-        <w:t xml:space="preserve">t </w:t>
-      </w:r>
-      <w:proofErr w:type="spellStart"/>
-      <w:r>
-        <w:rPr>
-          <w:sz w:val="26"/>
-          <w:szCs w:val="26"/>
-        </w:rPr>
-        <w:t>GitLab</w:t>
-      </w:r>
-      <w:proofErr w:type="spellEnd"/>
-      <w:r>
-        <w:rPr>
-          <w:sz w:val="26"/>
-          <w:szCs w:val="26"/>
-        </w:rPr>
-        <w:t>.</w:t>
-      </w:r>
-    </w:p>
-    <w:p>
-      <w:pPr>
-        <w:rPr>
-          <w:sz w:val="28"/>
-          <w:szCs w:val="28"/>
-        </w:rPr>
-      </w:pPr>
-      <w:proofErr w:type="spellStart"/>
-      <w:r>
-        <w:rPr>
-          <w:sz w:val="28"/>
-          <w:szCs w:val="28"/>
-        </w:rPr>
-        <w:t>Maquette</w:t>
-      </w:r>
-      <w:r>
-        <w:rPr>
-          <w:sz w:val="28"/>
-          <w:szCs w:val="28"/>
-        </w:rPr>
-        <w:t>_logo</w:t>
-      </w:r>
-      <w:proofErr w:type="spellEnd"/>
-      <w:r>
-        <w:rPr>
-          <w:sz w:val="28"/>
-          <w:szCs w:val="28"/>
-        </w:rPr>
-        <w:t> :</w:t>
-      </w:r>
-    </w:p>
-    <w:p>
-      <w:pPr>
-        <w:rPr>
-          <w:sz w:val="26"/>
-          <w:szCs w:val="26"/>
-        </w:rPr>
-      </w:pPr>
-      <w:r>
-        <w:rPr>
-          <w:sz w:val="28"/>
-          <w:szCs w:val="28"/>
-        </w:rPr>
-        <w:tab/>
-      </w:r>
-      <w:r>
-        <w:rPr>
-          <w:sz w:val="26"/>
-          <w:szCs w:val="26"/>
-        </w:rPr>
-        <w:t>Les deux maquettes</w:t>
-      </w:r>
-      <w:r>
-        <w:rPr>
-          <w:sz w:val="26"/>
-          <w:szCs w:val="26"/>
-        </w:rPr>
-        <w:t xml:space="preserve"> que</w:t>
-      </w:r>
-      <w:r>
-        <w:rPr>
-          <w:sz w:val="26"/>
-          <w:szCs w:val="26"/>
-        </w:rPr>
-        <w:t xml:space="preserve"> nous proposons ainsi que</w:t>
-      </w:r>
-      <w:r>
-        <w:rPr>
-          <w:sz w:val="26"/>
-          <w:szCs w:val="26"/>
-        </w:rPr>
-        <w:t xml:space="preserve"> le rapport sur </w:t>
-      </w:r>
-      <w:r>
-        <w:rPr>
-          <w:sz w:val="26"/>
-          <w:szCs w:val="26"/>
-        </w:rPr>
-        <w:t xml:space="preserve">la charte graphique et </w:t>
-      </w:r>
-      <w:r>
-        <w:rPr>
-          <w:sz w:val="26"/>
-          <w:szCs w:val="26"/>
-        </w:rPr>
-        <w:t xml:space="preserve">les </w:t>
-      </w:r>
-      <w:r>
-        <w:rPr>
-          <w:sz w:val="26"/>
-          <w:szCs w:val="26"/>
-        </w:rPr>
-        <w:t>logo</w:t>
-      </w:r>
-      <w:r>
-        <w:rPr>
-          <w:sz w:val="26"/>
-          <w:szCs w:val="26"/>
-        </w:rPr>
-        <w:t xml:space="preserve">s se trouve dans le </w:t>
-      </w:r>
-      <w:r>
-        <w:rPr>
-          <w:sz w:val="26"/>
-          <w:szCs w:val="26"/>
-        </w:rPr>
-        <w:t>dossier Maquette</w:t>
-      </w:r>
-      <w:r>
-        <w:rPr>
-          <w:sz w:val="26"/>
-          <w:szCs w:val="26"/>
-        </w:rPr>
-        <w:t>_logo</w:t>
-      </w:r>
-      <w:r>
-        <w:rPr>
-          <w:sz w:val="26"/>
-          <w:szCs w:val="26"/>
-        </w:rPr>
-        <w:t xml:space="preserve"> </w:t>
-      </w:r>
-      <w:r>
-        <w:rPr>
-          <w:sz w:val="26"/>
-          <w:szCs w:val="26"/>
-        </w:rPr>
-        <w:t xml:space="preserve">situé dans le dossier </w:t>
-      </w:r>
-      <w:r>
-        <w:rPr>
-          <w:sz w:val="26"/>
-          <w:szCs w:val="26"/>
-        </w:rPr>
-        <w:t>Document</w:t>
-      </w:r>
-      <w:r>
-        <w:rPr>
-          <w:sz w:val="26"/>
-          <w:szCs w:val="26"/>
-        </w:rPr>
-        <w:t>.</w:t>
-      </w:r>
+      <w:r>
+        <w:rPr>
+          <w:sz w:val="26"/>
+          <w:szCs w:val="26"/>
+        </w:rPr>
+        <w:t xml:space="preserve"> faire la recherche d’erreur afin d’améliorer la visualisation des pages pour que ça réponde bien au cahier des charges et aux maquettes dans spécification.</w:t>
+      </w:r>
+    </w:p>
+    <w:p>
+      <w:pPr>
+        <w:rPr>
+          <w:sz w:val="26"/>
+          <w:szCs w:val="26"/>
+        </w:rPr>
+      </w:pPr>
     </w:p>
     <w:sectPr>
       <w:pgSz w:w="11906" w:h="16838"/>
-      <w:pgMar w:top="709" w:right="1417" w:bottom="851" w:left="1417" w:header="708" w:footer="708" w:gutter="0"/>
+      <w:pgMar w:top="426" w:right="1417" w:bottom="568" w:left="1417" w:header="708" w:footer="708" w:gutter="0"/>
       <w:cols w:space="708"/>
       <w:docGrid w:linePitch="360"/>
     </w:sectPr>
@@ -1691,7 +2234,7 @@
         <w:rFonts w:ascii="Symbol" w:hAnsi="Symbol" w:hint="default"/>
       </w:rPr>
     </w:lvl>
-    <w:lvl w:ilvl="4" w:tplc="040C0003" w:tentative="1">
+    <w:lvl w:ilvl="4" w:tplc="040C0003">
       <w:start w:val="1"/>
       <w:numFmt w:val="bullet"/>
       <w:lvlText w:val="o"/>
@@ -1703,7 +2246,7 @@
         <w:rFonts w:ascii="Courier New" w:hAnsi="Courier New" w:cs="Courier New" w:hint="default"/>
       </w:rPr>
     </w:lvl>
-    <w:lvl w:ilvl="5" w:tplc="040C0005" w:tentative="1">
+    <w:lvl w:ilvl="5" w:tplc="040C0005">
       <w:start w:val="1"/>
       <w:numFmt w:val="bullet"/>
       <w:lvlText w:val=""/>
@@ -1715,7 +2258,7 @@
         <w:rFonts w:ascii="Wingdings" w:hAnsi="Wingdings" w:hint="default"/>
       </w:rPr>
     </w:lvl>
-    <w:lvl w:ilvl="6" w:tplc="040C0001" w:tentative="1">
+    <w:lvl w:ilvl="6" w:tplc="040C0001">
       <w:start w:val="1"/>
       <w:numFmt w:val="bullet"/>
       <w:lvlText w:val=""/>
@@ -1727,7 +2270,7 @@
         <w:rFonts w:ascii="Symbol" w:hAnsi="Symbol" w:hint="default"/>
       </w:rPr>
     </w:lvl>
-    <w:lvl w:ilvl="7" w:tplc="040C0003" w:tentative="1">
+    <w:lvl w:ilvl="7" w:tplc="040C0003">
       <w:start w:val="1"/>
       <w:numFmt w:val="bullet"/>
       <w:lvlText w:val="o"/>
@@ -1739,7 +2282,7 @@
         <w:rFonts w:ascii="Courier New" w:hAnsi="Courier New" w:cs="Courier New" w:hint="default"/>
       </w:rPr>
     </w:lvl>
-    <w:lvl w:ilvl="8" w:tplc="040C0005" w:tentative="1">
+    <w:lvl w:ilvl="8" w:tplc="040C0005">
       <w:start w:val="1"/>
       <w:numFmt w:val="bullet"/>
       <w:lvlText w:val=""/>

--- a/Premier_Livrable/Rapport_Premier_Livrable_A_LIRE.docx
+++ b/Premier_Livrable/Rapport_Premier_Livrable_A_LIRE.docx
@@ -598,16 +598,24 @@
           <w:szCs w:val="28"/>
         </w:rPr>
       </w:pPr>
-      <w:proofErr w:type="gramStart"/>
-      <w:r>
-        <w:rPr>
-          <w:color w:val="000000" w:themeColor="text1"/>
-          <w:sz w:val="28"/>
-          <w:szCs w:val="28"/>
-        </w:rPr>
-        <w:t>gestionnaire</w:t>
-      </w:r>
-      <w:proofErr w:type="gramEnd"/>
+      <w:r>
+        <w:rPr>
+          <w:color w:val="000000" w:themeColor="text1"/>
+          <w:sz w:val="28"/>
+          <w:szCs w:val="28"/>
+        </w:rPr>
+        <w:t>G</w:t>
+      </w:r>
+      <w:bookmarkStart w:id="0" w:name="_GoBack"/>
+      <w:bookmarkEnd w:id="0"/>
+      <w:r>
+        <w:rPr>
+          <w:color w:val="000000" w:themeColor="text1"/>
+          <w:sz w:val="28"/>
+          <w:szCs w:val="28"/>
+        </w:rPr>
+        <w:t>estionnaire</w:t>
+      </w:r>
     </w:p>
     <w:p>
       <w:pPr>
@@ -814,14 +822,24 @@
           <w:szCs w:val="32"/>
         </w:rPr>
       </w:pPr>
-      <w:r>
-        <w:rPr>
-          <w:color w:val="000000" w:themeColor="text1"/>
-          <w:sz w:val="32"/>
-          <w:szCs w:val="32"/>
-        </w:rPr>
-        <w:t>Conception_architectural</w:t>
-      </w:r>
+      <w:proofErr w:type="spellStart"/>
+      <w:r>
+        <w:rPr>
+          <w:color w:val="000000" w:themeColor="text1"/>
+          <w:sz w:val="32"/>
+          <w:szCs w:val="32"/>
+        </w:rPr>
+        <w:t>Maquette_c</w:t>
+      </w:r>
+      <w:r>
+        <w:rPr>
+          <w:color w:val="000000" w:themeColor="text1"/>
+          <w:sz w:val="32"/>
+          <w:szCs w:val="32"/>
+        </w:rPr>
+        <w:t>onception_architectural</w:t>
+      </w:r>
+      <w:proofErr w:type="spellEnd"/>
     </w:p>
     <w:p>
       <w:pPr>
@@ -2150,16 +2168,7 @@
           <w:szCs w:val="26"/>
         </w:rPr>
         <w:tab/>
-        <w:t>Nous retrouvons le dossier de test d’acceptation qui est nécessaire pour la validation d’un cycle de vie réussi. Cela permet de savoir ce que l’on a réussi et de pourvoir</w:t>
-      </w:r>
-      <w:bookmarkStart w:id="0" w:name="_GoBack"/>
-      <w:bookmarkEnd w:id="0"/>
-      <w:r>
-        <w:rPr>
-          <w:sz w:val="26"/>
-          <w:szCs w:val="26"/>
-        </w:rPr>
-        <w:t xml:space="preserve"> faire la recherche d’erreur afin d’améliorer la visualisation des pages pour que ça réponde bien au cahier des charges et aux maquettes dans spécification.</w:t>
+        <w:t>Nous retrouvons le dossier de test d’acceptation qui est nécessaire pour la validation d’un cycle de vie réussi. Cela permet de savoir ce que l’on a réussi et de pourvoir faire la recherche d’erreur afin d’améliorer la visualisation des pages pour que ça réponde bien au cahier des charges et aux maquettes dans spécification.</w:t>
       </w:r>
     </w:p>
     <w:p>

--- a/Premier_Livrable/Rapport_Premier_Livrable_A_LIRE.docx
+++ b/Premier_Livrable/Rapport_Premier_Livrable_A_LIRE.docx
@@ -606,16 +606,106 @@
         </w:rPr>
         <w:t>G</w:t>
       </w:r>
+      <w:r>
+        <w:rPr>
+          <w:color w:val="000000" w:themeColor="text1"/>
+          <w:sz w:val="28"/>
+          <w:szCs w:val="28"/>
+        </w:rPr>
+        <w:t>estionnaire</w:t>
+      </w:r>
+    </w:p>
+    <w:p>
+      <w:pPr>
+        <w:pStyle w:val="Paragraphedeliste"/>
+        <w:numPr>
+          <w:ilvl w:val="2"/>
+          <w:numId w:val="1"/>
+        </w:numPr>
+        <w:rPr>
+          <w:sz w:val="28"/>
+          <w:szCs w:val="28"/>
+        </w:rPr>
+      </w:pPr>
+      <w:r>
+        <w:rPr>
+          <w:sz w:val="28"/>
+          <w:szCs w:val="28"/>
+        </w:rPr>
+        <w:t>Logo</w:t>
+      </w:r>
+      <w:r>
+        <w:rPr>
+          <w:sz w:val="28"/>
+          <w:szCs w:val="28"/>
+        </w:rPr>
+        <w:t>s</w:t>
+      </w:r>
+      <w:r>
+        <w:rPr>
+          <w:sz w:val="28"/>
+          <w:szCs w:val="28"/>
+        </w:rPr>
+        <w:t> :</w:t>
+      </w:r>
       <w:bookmarkStart w:id="0" w:name="_GoBack"/>
       <w:bookmarkEnd w:id="0"/>
-      <w:r>
-        <w:rPr>
-          <w:color w:val="000000" w:themeColor="text1"/>
-          <w:sz w:val="28"/>
-          <w:szCs w:val="28"/>
-        </w:rPr>
-        <w:t>estionnaire</w:t>
-      </w:r>
+    </w:p>
+    <w:p>
+      <w:pPr>
+        <w:pStyle w:val="Paragraphedeliste"/>
+        <w:numPr>
+          <w:ilvl w:val="3"/>
+          <w:numId w:val="1"/>
+        </w:numPr>
+        <w:rPr>
+          <w:color w:val="000000" w:themeColor="text1"/>
+          <w:sz w:val="28"/>
+          <w:szCs w:val="28"/>
+        </w:rPr>
+      </w:pPr>
+      <w:proofErr w:type="spellStart"/>
+      <w:r>
+        <w:rPr>
+          <w:color w:val="000000" w:themeColor="text1"/>
+          <w:sz w:val="28"/>
+          <w:szCs w:val="28"/>
+        </w:rPr>
+        <w:t>Logo</w:t>
+      </w:r>
+      <w:r>
+        <w:rPr>
+          <w:color w:val="000000" w:themeColor="text1"/>
+          <w:sz w:val="28"/>
+          <w:szCs w:val="28"/>
+        </w:rPr>
+        <w:t>_Calsim</w:t>
+      </w:r>
+      <w:proofErr w:type="spellEnd"/>
+    </w:p>
+    <w:p>
+      <w:pPr>
+        <w:pStyle w:val="Paragraphedeliste"/>
+        <w:numPr>
+          <w:ilvl w:val="3"/>
+          <w:numId w:val="1"/>
+        </w:numPr>
+        <w:rPr>
+          <w:color w:val="000000" w:themeColor="text1"/>
+          <w:sz w:val="28"/>
+          <w:szCs w:val="28"/>
+        </w:rPr>
+      </w:pPr>
+      <w:proofErr w:type="spellStart"/>
+      <w:r>
+        <w:rPr>
+          <w:color w:val="000000" w:themeColor="text1"/>
+          <w:sz w:val="28"/>
+          <w:szCs w:val="28"/>
+        </w:rPr>
+        <w:t>Logo_Simfast</w:t>
+      </w:r>
+      <w:proofErr w:type="spellEnd"/>
     </w:p>
     <w:p>
       <w:pPr>
@@ -625,87 +715,35 @@
           <w:numId w:val="1"/>
         </w:numPr>
         <w:rPr>
-          <w:sz w:val="28"/>
-          <w:szCs w:val="28"/>
-        </w:rPr>
-      </w:pPr>
-      <w:r>
-        <w:rPr>
-          <w:sz w:val="28"/>
-          <w:szCs w:val="28"/>
-        </w:rPr>
-        <w:t>Logo</w:t>
-      </w:r>
-      <w:r>
-        <w:rPr>
-          <w:sz w:val="28"/>
-          <w:szCs w:val="28"/>
-        </w:rPr>
-        <w:t>s</w:t>
-      </w:r>
-      <w:r>
-        <w:rPr>
-          <w:sz w:val="28"/>
-          <w:szCs w:val="28"/>
-        </w:rPr>
-        <w:t> :</w:t>
-      </w:r>
-    </w:p>
-    <w:p>
-      <w:pPr>
-        <w:pStyle w:val="Paragraphedeliste"/>
-        <w:numPr>
-          <w:ilvl w:val="3"/>
-          <w:numId w:val="1"/>
-        </w:numPr>
-        <w:rPr>
-          <w:color w:val="000000" w:themeColor="text1"/>
-          <w:sz w:val="28"/>
-          <w:szCs w:val="28"/>
-        </w:rPr>
-      </w:pPr>
-      <w:proofErr w:type="spellStart"/>
-      <w:r>
-        <w:rPr>
-          <w:color w:val="000000" w:themeColor="text1"/>
-          <w:sz w:val="28"/>
-          <w:szCs w:val="28"/>
-        </w:rPr>
-        <w:t>Logo</w:t>
-      </w:r>
-      <w:r>
-        <w:rPr>
-          <w:color w:val="000000" w:themeColor="text1"/>
-          <w:sz w:val="28"/>
-          <w:szCs w:val="28"/>
-        </w:rPr>
-        <w:t>_Calsim</w:t>
-      </w:r>
-      <w:proofErr w:type="spellEnd"/>
-    </w:p>
-    <w:p>
-      <w:pPr>
-        <w:pStyle w:val="Paragraphedeliste"/>
-        <w:numPr>
-          <w:ilvl w:val="3"/>
-          <w:numId w:val="1"/>
-        </w:numPr>
-        <w:rPr>
-          <w:color w:val="000000" w:themeColor="text1"/>
-          <w:sz w:val="28"/>
-          <w:szCs w:val="28"/>
-        </w:rPr>
-      </w:pPr>
-      <w:proofErr w:type="spellStart"/>
-      <w:r>
-        <w:rPr>
-          <w:color w:val="000000" w:themeColor="text1"/>
-          <w:sz w:val="28"/>
-          <w:szCs w:val="28"/>
-        </w:rPr>
-        <w:t>Logo_Simfast</w:t>
-      </w:r>
-      <w:proofErr w:type="spellEnd"/>
+          <w:color w:val="000000" w:themeColor="text1"/>
+          <w:sz w:val="28"/>
+          <w:szCs w:val="28"/>
+        </w:rPr>
+      </w:pPr>
+      <w:r>
+        <w:rPr>
+          <w:color w:val="000000" w:themeColor="text1"/>
+          <w:sz w:val="28"/>
+          <w:szCs w:val="28"/>
+        </w:rPr>
+        <w:t>R</w:t>
+      </w:r>
+      <w:r>
+        <w:rPr>
+          <w:color w:val="000000" w:themeColor="text1"/>
+          <w:sz w:val="28"/>
+          <w:szCs w:val="28"/>
+        </w:rPr>
+        <w:t xml:space="preserve">apport </w:t>
+      </w:r>
+      <w:r>
+        <w:rPr>
+          <w:color w:val="000000" w:themeColor="text1"/>
+          <w:sz w:val="28"/>
+          <w:szCs w:val="28"/>
+        </w:rPr>
+        <w:t>Maquette</w:t>
+      </w:r>
     </w:p>
     <w:p>
       <w:pPr>
@@ -715,50 +753,18 @@
           <w:numId w:val="1"/>
         </w:numPr>
         <w:rPr>
-          <w:color w:val="00B0F0"/>
-          <w:sz w:val="28"/>
-          <w:szCs w:val="28"/>
-        </w:rPr>
-      </w:pPr>
-      <w:r>
-        <w:rPr>
-          <w:color w:val="00B0F0"/>
-          <w:sz w:val="28"/>
-          <w:szCs w:val="28"/>
-        </w:rPr>
-        <w:t xml:space="preserve">Un rapport en </w:t>
-      </w:r>
-      <w:r>
-        <w:rPr>
-          <w:color w:val="00B0F0"/>
-          <w:sz w:val="28"/>
-          <w:szCs w:val="28"/>
-        </w:rPr>
-        <w:t>langage</w:t>
-      </w:r>
-      <w:r>
-        <w:rPr>
-          <w:color w:val="00B0F0"/>
-          <w:sz w:val="28"/>
-          <w:szCs w:val="28"/>
-        </w:rPr>
-        <w:t xml:space="preserve"> </w:t>
-      </w:r>
-      <w:r>
-        <w:rPr>
-          <w:color w:val="00B0F0"/>
-          <w:sz w:val="28"/>
-          <w:szCs w:val="28"/>
-        </w:rPr>
-        <w:t>mark down</w:t>
-      </w:r>
-      <w:r>
-        <w:rPr>
-          <w:color w:val="00B0F0"/>
-          <w:sz w:val="28"/>
-          <w:szCs w:val="28"/>
-        </w:rPr>
-        <w:t xml:space="preserve"> expliquant les finalités du logo et de la charte graphique que nous avons choisis</w:t>
+          <w:color w:val="000000" w:themeColor="text1"/>
+          <w:sz w:val="28"/>
+          <w:szCs w:val="28"/>
+        </w:rPr>
+      </w:pPr>
+      <w:r>
+        <w:rPr>
+          <w:color w:val="000000" w:themeColor="text1"/>
+          <w:sz w:val="28"/>
+          <w:szCs w:val="28"/>
+        </w:rPr>
+        <w:t>Rapport logo et charte graphique</w:t>
       </w:r>
     </w:p>
     <w:p>

--- a/Premier_Livrable/Rapport_Premier_Livrable_A_LIRE.docx
+++ b/Premier_Livrable/Rapport_Premier_Livrable_A_LIRE.docx
@@ -24,34 +24,382 @@
     </w:p>
     <w:p>
       <w:pPr>
-        <w:rPr>
-          <w:sz w:val="32"/>
-          <w:szCs w:val="32"/>
-        </w:rPr>
-      </w:pPr>
-      <w:r>
-        <w:rPr>
-          <w:b/>
-          <w:sz w:val="32"/>
-          <w:szCs w:val="32"/>
+        <w:jc w:val="center"/>
+        <w:rPr>
+          <w:b/>
+          <w:sz w:val="36"/>
+          <w:szCs w:val="36"/>
+          <w:u w:val="single"/>
+        </w:rPr>
+      </w:pPr>
+    </w:p>
+    <w:sdt>
+      <w:sdtPr>
+        <w:id w:val="723340990"/>
+        <w:docPartObj>
+          <w:docPartGallery w:val="Table of Contents"/>
+          <w:docPartUnique/>
+        </w:docPartObj>
+      </w:sdtPr>
+      <w:sdtEndPr>
+        <w:rPr>
+          <w:rFonts w:asciiTheme="minorHAnsi" w:eastAsiaTheme="minorHAnsi" w:hAnsiTheme="minorHAnsi" w:cstheme="minorBidi"/>
+          <w:b/>
+          <w:bCs/>
+          <w:color w:val="auto"/>
+          <w:sz w:val="22"/>
+          <w:szCs w:val="22"/>
+          <w:lang w:eastAsia="en-US"/>
+        </w:rPr>
+      </w:sdtEndPr>
+      <w:sdtContent>
+        <w:p>
+          <w:pPr>
+            <w:pStyle w:val="En-ttedetabledesmatires"/>
+          </w:pPr>
+          <w:r>
+            <w:t>Table des matières</w:t>
+          </w:r>
+        </w:p>
+        <w:p>
+          <w:pPr>
+            <w:pStyle w:val="TM1"/>
+            <w:rPr>
+              <w:rFonts w:eastAsiaTheme="minorEastAsia"/>
+              <w:noProof/>
+              <w:sz w:val="28"/>
+              <w:szCs w:val="28"/>
+              <w:lang w:eastAsia="fr-FR"/>
+            </w:rPr>
+          </w:pPr>
+          <w:r>
+            <w:rPr>
+              <w:sz w:val="28"/>
+              <w:szCs w:val="28"/>
+            </w:rPr>
+            <w:fldChar w:fldCharType="begin"/>
+          </w:r>
+          <w:r>
+            <w:rPr>
+              <w:sz w:val="28"/>
+              <w:szCs w:val="28"/>
+            </w:rPr>
+            <w:instrText xml:space="preserve"> TOC \o "1-3" \h \z \u </w:instrText>
+          </w:r>
+          <w:r>
+            <w:rPr>
+              <w:sz w:val="28"/>
+              <w:szCs w:val="28"/>
+            </w:rPr>
+            <w:fldChar w:fldCharType="separate"/>
+          </w:r>
+          <w:hyperlink w:anchor="_Toc116763583" w:history="1">
+            <w:r>
+              <w:rPr>
+                <w:rStyle w:val="Lienhypertexte"/>
+                <w:b/>
+                <w:noProof/>
+                <w:sz w:val="28"/>
+                <w:szCs w:val="28"/>
+              </w:rPr>
+              <w:t>Arborescence du premier livrable :</w:t>
+            </w:r>
+            <w:r>
+              <w:rPr>
+                <w:noProof/>
+                <w:webHidden/>
+                <w:sz w:val="28"/>
+                <w:szCs w:val="28"/>
+              </w:rPr>
+              <w:tab/>
+            </w:r>
+            <w:r>
+              <w:rPr>
+                <w:noProof/>
+                <w:webHidden/>
+                <w:sz w:val="28"/>
+                <w:szCs w:val="28"/>
+              </w:rPr>
+              <w:fldChar w:fldCharType="begin"/>
+            </w:r>
+            <w:r>
+              <w:rPr>
+                <w:noProof/>
+                <w:webHidden/>
+                <w:sz w:val="28"/>
+                <w:szCs w:val="28"/>
+              </w:rPr>
+              <w:instrText xml:space="preserve"> PAGEREF _Toc116763583 \h </w:instrText>
+            </w:r>
+            <w:r>
+              <w:rPr>
+                <w:noProof/>
+                <w:webHidden/>
+                <w:sz w:val="28"/>
+                <w:szCs w:val="28"/>
+              </w:rPr>
+            </w:r>
+            <w:r>
+              <w:rPr>
+                <w:noProof/>
+                <w:webHidden/>
+                <w:sz w:val="28"/>
+                <w:szCs w:val="28"/>
+              </w:rPr>
+              <w:fldChar w:fldCharType="separate"/>
+            </w:r>
+            <w:r>
+              <w:rPr>
+                <w:noProof/>
+                <w:webHidden/>
+                <w:sz w:val="28"/>
+                <w:szCs w:val="28"/>
+              </w:rPr>
+              <w:t>1</w:t>
+            </w:r>
+            <w:r>
+              <w:rPr>
+                <w:noProof/>
+                <w:webHidden/>
+                <w:sz w:val="28"/>
+                <w:szCs w:val="28"/>
+              </w:rPr>
+              <w:fldChar w:fldCharType="end"/>
+            </w:r>
+          </w:hyperlink>
+        </w:p>
+        <w:p>
+          <w:pPr>
+            <w:pStyle w:val="TM1"/>
+            <w:rPr>
+              <w:rFonts w:eastAsiaTheme="minorEastAsia"/>
+              <w:noProof/>
+              <w:sz w:val="28"/>
+              <w:szCs w:val="28"/>
+              <w:lang w:eastAsia="fr-FR"/>
+            </w:rPr>
+          </w:pPr>
+          <w:hyperlink w:anchor="_Toc116763584" w:history="1">
+            <w:r>
+              <w:rPr>
+                <w:rStyle w:val="Lienhypertexte"/>
+                <w:b/>
+                <w:noProof/>
+                <w:sz w:val="28"/>
+                <w:szCs w:val="28"/>
+              </w:rPr>
+              <w:t>Choix du livrable</w:t>
+            </w:r>
+            <w:r>
+              <w:rPr>
+                <w:noProof/>
+                <w:webHidden/>
+                <w:sz w:val="28"/>
+                <w:szCs w:val="28"/>
+              </w:rPr>
+              <w:tab/>
+            </w:r>
+            <w:r>
+              <w:rPr>
+                <w:noProof/>
+                <w:webHidden/>
+                <w:sz w:val="28"/>
+                <w:szCs w:val="28"/>
+              </w:rPr>
+              <w:fldChar w:fldCharType="begin"/>
+            </w:r>
+            <w:r>
+              <w:rPr>
+                <w:noProof/>
+                <w:webHidden/>
+                <w:sz w:val="28"/>
+                <w:szCs w:val="28"/>
+              </w:rPr>
+              <w:instrText xml:space="preserve"> PAGEREF _Toc116763584 \h </w:instrText>
+            </w:r>
+            <w:r>
+              <w:rPr>
+                <w:noProof/>
+                <w:webHidden/>
+                <w:sz w:val="28"/>
+                <w:szCs w:val="28"/>
+              </w:rPr>
+            </w:r>
+            <w:r>
+              <w:rPr>
+                <w:noProof/>
+                <w:webHidden/>
+                <w:sz w:val="28"/>
+                <w:szCs w:val="28"/>
+              </w:rPr>
+              <w:fldChar w:fldCharType="separate"/>
+            </w:r>
+            <w:r>
+              <w:rPr>
+                <w:noProof/>
+                <w:webHidden/>
+                <w:sz w:val="28"/>
+                <w:szCs w:val="28"/>
+              </w:rPr>
+              <w:t>2</w:t>
+            </w:r>
+            <w:r>
+              <w:rPr>
+                <w:noProof/>
+                <w:webHidden/>
+                <w:sz w:val="28"/>
+                <w:szCs w:val="28"/>
+              </w:rPr>
+              <w:fldChar w:fldCharType="end"/>
+            </w:r>
+          </w:hyperlink>
+        </w:p>
+        <w:p>
+          <w:pPr>
+            <w:pStyle w:val="TM1"/>
+            <w:rPr>
+              <w:rFonts w:eastAsiaTheme="minorEastAsia"/>
+              <w:noProof/>
+              <w:sz w:val="28"/>
+              <w:szCs w:val="28"/>
+              <w:lang w:eastAsia="fr-FR"/>
+            </w:rPr>
+          </w:pPr>
+          <w:hyperlink w:anchor="_Toc116763585" w:history="1">
+            <w:r>
+              <w:rPr>
+                <w:rStyle w:val="Lienhypertexte"/>
+                <w:b/>
+                <w:noProof/>
+                <w:sz w:val="28"/>
+                <w:szCs w:val="28"/>
+              </w:rPr>
+              <w:t>Pr</w:t>
+            </w:r>
+            <w:r>
+              <w:rPr>
+                <w:rStyle w:val="Lienhypertexte"/>
+                <w:b/>
+                <w:noProof/>
+                <w:sz w:val="28"/>
+                <w:szCs w:val="28"/>
+              </w:rPr>
+              <w:t>e</w:t>
+            </w:r>
+            <w:r>
+              <w:rPr>
+                <w:rStyle w:val="Lienhypertexte"/>
+                <w:b/>
+                <w:noProof/>
+                <w:sz w:val="28"/>
+                <w:szCs w:val="28"/>
+              </w:rPr>
+              <w:t>mier livrable</w:t>
+            </w:r>
+            <w:r>
+              <w:rPr>
+                <w:noProof/>
+                <w:webHidden/>
+                <w:sz w:val="28"/>
+                <w:szCs w:val="28"/>
+              </w:rPr>
+              <w:tab/>
+            </w:r>
+            <w:r>
+              <w:rPr>
+                <w:noProof/>
+                <w:webHidden/>
+                <w:sz w:val="28"/>
+                <w:szCs w:val="28"/>
+              </w:rPr>
+              <w:fldChar w:fldCharType="begin"/>
+            </w:r>
+            <w:r>
+              <w:rPr>
+                <w:noProof/>
+                <w:webHidden/>
+                <w:sz w:val="28"/>
+                <w:szCs w:val="28"/>
+              </w:rPr>
+              <w:instrText xml:space="preserve"> PAGEREF _Toc116763585 \h </w:instrText>
+            </w:r>
+            <w:r>
+              <w:rPr>
+                <w:noProof/>
+                <w:webHidden/>
+                <w:sz w:val="28"/>
+                <w:szCs w:val="28"/>
+              </w:rPr>
+            </w:r>
+            <w:r>
+              <w:rPr>
+                <w:noProof/>
+                <w:webHidden/>
+                <w:sz w:val="28"/>
+                <w:szCs w:val="28"/>
+              </w:rPr>
+              <w:fldChar w:fldCharType="separate"/>
+            </w:r>
+            <w:r>
+              <w:rPr>
+                <w:noProof/>
+                <w:webHidden/>
+                <w:sz w:val="28"/>
+                <w:szCs w:val="28"/>
+              </w:rPr>
+              <w:t>4</w:t>
+            </w:r>
+            <w:r>
+              <w:rPr>
+                <w:noProof/>
+                <w:webHidden/>
+                <w:sz w:val="28"/>
+                <w:szCs w:val="28"/>
+              </w:rPr>
+              <w:fldChar w:fldCharType="end"/>
+            </w:r>
+          </w:hyperlink>
+        </w:p>
+        <w:p>
+          <w:r>
+            <w:rPr>
+              <w:b/>
+              <w:bCs/>
+            </w:rPr>
+            <w:fldChar w:fldCharType="end"/>
+          </w:r>
+        </w:p>
+      </w:sdtContent>
+    </w:sdt>
+    <w:p>
+      <w:pPr>
+        <w:pStyle w:val="Titre1"/>
+        <w:rPr>
+          <w:b/>
+        </w:rPr>
+      </w:pPr>
+    </w:p>
+    <w:p>
+      <w:pPr>
+        <w:pStyle w:val="Titre1"/>
+        <w:rPr>
+          <w:b/>
+        </w:rPr>
+      </w:pPr>
+      <w:bookmarkStart w:id="0" w:name="_Toc116763583"/>
+      <w:r>
+        <w:rPr>
+          <w:b/>
         </w:rPr>
         <w:t>Arborescence</w:t>
       </w:r>
       <w:r>
         <w:rPr>
           <w:b/>
-          <w:sz w:val="32"/>
-          <w:szCs w:val="32"/>
-        </w:rPr>
-        <w:t xml:space="preserve"> du premier livrable</w:t>
-      </w:r>
-      <w:r>
-        <w:rPr>
-          <w:sz w:val="32"/>
-          <w:szCs w:val="32"/>
-        </w:rPr>
-        <w:t> :</w:t>
-      </w:r>
+        </w:rPr>
+        <w:t xml:space="preserve"> du premier livrable :</w:t>
+      </w:r>
+      <w:bookmarkEnd w:id="0"/>
     </w:p>
     <w:p>
       <w:pPr>
@@ -551,6 +899,28 @@
     <w:p>
       <w:pPr>
         <w:pStyle w:val="Paragraphedeliste"/>
+        <w:numPr>
+          <w:ilvl w:val="1"/>
+          <w:numId w:val="1"/>
+        </w:numPr>
+        <w:rPr>
+          <w:color w:val="00B0F0"/>
+          <w:sz w:val="32"/>
+          <w:szCs w:val="32"/>
+        </w:rPr>
+      </w:pPr>
+      <w:r>
+        <w:rPr>
+          <w:color w:val="00B0F0"/>
+          <w:sz w:val="32"/>
+          <w:szCs w:val="32"/>
+        </w:rPr>
+        <w:t>Cas d’utilisation</w:t>
+      </w:r>
+    </w:p>
+    <w:p>
+      <w:pPr>
+        <w:pStyle w:val="Paragraphedeliste"/>
         <w:rPr>
           <w:color w:val="FF0000"/>
           <w:sz w:val="32"/>
@@ -619,6 +989,7 @@
           <w:szCs w:val="32"/>
         </w:rPr>
       </w:pPr>
+      <w:proofErr w:type="spellStart"/>
       <w:r>
         <w:rPr>
           <w:color w:val="000000" w:themeColor="text1"/>
@@ -627,6 +998,18 @@
         </w:rPr>
         <w:t>Conception_architectural</w:t>
       </w:r>
+      <w:proofErr w:type="spellEnd"/>
+    </w:p>
+    <w:p>
+      <w:pPr>
+        <w:pStyle w:val="Paragraphedeliste"/>
+        <w:ind w:left="2160"/>
+        <w:rPr>
+          <w:color w:val="000000" w:themeColor="text1"/>
+          <w:sz w:val="32"/>
+          <w:szCs w:val="32"/>
+        </w:rPr>
+      </w:pPr>
     </w:p>
     <w:p>
       <w:pPr>
@@ -781,7 +1164,6 @@
           <w:sz w:val="32"/>
           <w:szCs w:val="32"/>
         </w:rPr>
-        <w:lastRenderedPageBreak/>
         <w:t>Logos</w:t>
       </w:r>
     </w:p>
@@ -963,6 +1345,7 @@
           <w:numId w:val="1"/>
         </w:numPr>
         <w:rPr>
+          <w:color w:val="00B0F0"/>
           <w:sz w:val="32"/>
           <w:szCs w:val="32"/>
         </w:rPr>
@@ -970,48 +1353,90 @@
       <w:proofErr w:type="spellStart"/>
       <w:r>
         <w:rPr>
-          <w:sz w:val="32"/>
-          <w:szCs w:val="32"/>
-        </w:rPr>
-        <w:t>Document_de_test</w:t>
+          <w:color w:val="00B0F0"/>
+          <w:sz w:val="32"/>
+          <w:szCs w:val="32"/>
+        </w:rPr>
+        <w:t>Document_</w:t>
+      </w:r>
+      <w:r>
+        <w:rPr>
+          <w:color w:val="00B0F0"/>
+          <w:sz w:val="32"/>
+          <w:szCs w:val="32"/>
+        </w:rPr>
+        <w:t>test_validation</w:t>
       </w:r>
       <w:proofErr w:type="spellEnd"/>
     </w:p>
     <w:p>
       <w:pPr>
-        <w:rPr>
-          <w:sz w:val="28"/>
-          <w:szCs w:val="28"/>
-        </w:rPr>
-      </w:pPr>
-    </w:p>
-    <w:p>
-      <w:pPr>
-        <w:rPr>
-          <w:sz w:val="28"/>
-          <w:szCs w:val="28"/>
-        </w:rPr>
-      </w:pPr>
-    </w:p>
-    <w:p>
-      <w:pPr>
-        <w:rPr>
-          <w:b/>
-          <w:sz w:val="28"/>
-          <w:szCs w:val="28"/>
-        </w:rPr>
-      </w:pPr>
-      <w:r>
-        <w:rPr>
-          <w:b/>
-          <w:sz w:val="28"/>
-          <w:szCs w:val="28"/>
-        </w:rPr>
-        <w:t>---------------------------------------------------------------------------------------------------------</w:t>
-      </w:r>
-    </w:p>
-    <w:p>
-      <w:pPr>
+        <w:pStyle w:val="Paragraphedeliste"/>
+        <w:numPr>
+          <w:ilvl w:val="2"/>
+          <w:numId w:val="1"/>
+        </w:numPr>
+        <w:rPr>
+          <w:color w:val="00B0F0"/>
+          <w:sz w:val="32"/>
+          <w:szCs w:val="32"/>
+        </w:rPr>
+      </w:pPr>
+      <w:proofErr w:type="spellStart"/>
+      <w:r>
+        <w:rPr>
+          <w:color w:val="00B0F0"/>
+          <w:sz w:val="32"/>
+          <w:szCs w:val="32"/>
+        </w:rPr>
+        <w:t>Document_test_intégration</w:t>
+      </w:r>
+      <w:proofErr w:type="spellEnd"/>
+    </w:p>
+    <w:p>
+      <w:pPr>
+        <w:pBdr>
+          <w:bottom w:val="single" w:sz="6" w:space="1" w:color="auto"/>
+        </w:pBdr>
+        <w:rPr>
+          <w:sz w:val="28"/>
+          <w:szCs w:val="28"/>
+        </w:rPr>
+      </w:pPr>
+    </w:p>
+    <w:p>
+      <w:pPr>
+        <w:rPr>
+          <w:sz w:val="28"/>
+          <w:szCs w:val="28"/>
+        </w:rPr>
+      </w:pPr>
+    </w:p>
+    <w:p>
+      <w:pPr>
+        <w:pStyle w:val="Titre1"/>
+        <w:rPr>
+          <w:b/>
+        </w:rPr>
+      </w:pPr>
+      <w:bookmarkStart w:id="1" w:name="_Toc116763584"/>
+      <w:r>
+        <w:rPr>
+          <w:b/>
+        </w:rPr>
+        <w:t>Choix</w:t>
+      </w:r>
+      <w:r>
+        <w:rPr>
+          <w:b/>
+        </w:rPr>
+        <w:t xml:space="preserve"> du livrable</w:t>
+      </w:r>
+      <w:bookmarkEnd w:id="1"/>
+    </w:p>
+    <w:p>
+      <w:pPr>
+        <w:pStyle w:val="Sansinterligne"/>
         <w:rPr>
           <w:b/>
           <w:sz w:val="32"/>
@@ -1061,6 +1486,7 @@
     </w:p>
     <w:p>
       <w:pPr>
+        <w:pStyle w:val="Sansinterligne"/>
         <w:rPr>
           <w:b/>
           <w:sz w:val="32"/>
@@ -1090,16 +1516,8 @@
           <w:sz w:val="28"/>
           <w:szCs w:val="28"/>
         </w:rPr>
-        <w:t>Nous avons choisi cette méthode de livrable pour la cause suivante. Afin de mener à bien u</w:t>
-      </w:r>
-      <w:bookmarkStart w:id="0" w:name="_GoBack"/>
-      <w:bookmarkEnd w:id="0"/>
-      <w:r>
-        <w:rPr>
-          <w:sz w:val="28"/>
-          <w:szCs w:val="28"/>
-        </w:rPr>
-        <w:t xml:space="preserve">n projet informatique de cette envergure : la réalisation d’une application web. Nous devons rassembler les activités du génie pour respecter les critères de qualité. Nous avons donc proposé de faire plusieurs livrables (nous allons en dire davantage sur les livrables plus tard) avec une caractéristique : les dossiers on les a divisés en activité du génie logiciel : Analyse des besoins, Spécification, Conception, Programme, Test. Cela permet </w:t>
+        <w:lastRenderedPageBreak/>
+        <w:t xml:space="preserve">Nous avons choisi cette méthode de livrable pour la cause suivante. Afin de mener à bien un projet informatique de cette envergure : la réalisation d’une application web. Nous devons rassembler les activités du génie pour respecter les critères de qualité. Nous avons donc proposé de faire plusieurs livrables (nous allons en dire davantage sur les livrables plus tard) avec une caractéristique : les dossiers on les a divisés en activité du génie logiciel : Analyse des besoins, Spécification, Conception, Programme, Test. Cela permet </w:t>
       </w:r>
       <w:r>
         <w:rPr>
@@ -1151,20 +1569,19 @@
     </w:p>
     <w:p>
       <w:pPr>
-        <w:spacing w:after="0"/>
-        <w:rPr>
-          <w:b/>
-          <w:sz w:val="32"/>
-          <w:szCs w:val="32"/>
-        </w:rPr>
-      </w:pPr>
-      <w:r>
-        <w:rPr>
-          <w:b/>
-          <w:sz w:val="32"/>
-          <w:szCs w:val="32"/>
-        </w:rPr>
-        <w:lastRenderedPageBreak/>
+        <w:pStyle w:val="Sansinterligne"/>
+        <w:rPr>
+          <w:b/>
+          <w:sz w:val="32"/>
+          <w:szCs w:val="32"/>
+        </w:rPr>
+      </w:pPr>
+      <w:r>
+        <w:rPr>
+          <w:b/>
+          <w:sz w:val="32"/>
+          <w:szCs w:val="32"/>
+        </w:rPr>
         <w:t>Choix du rendu en plusieurs livrables, Cycle de vie</w:t>
       </w:r>
     </w:p>
@@ -1314,103 +1731,68 @@
           <w:sz w:val="28"/>
           <w:szCs w:val="28"/>
         </w:rPr>
-        <w:t xml:space="preserve"> définit dans le cahier des charges et les tests d’intégrations qui vont venir valider la relation des composants (pages html). On se trouve donc dans un cycle linéaire.</w:t>
-      </w:r>
-    </w:p>
-    <w:p>
-      <w:pPr>
-        <w:rPr>
-          <w:sz w:val="28"/>
-          <w:szCs w:val="28"/>
-        </w:rPr>
-      </w:pPr>
-    </w:p>
-    <w:p>
-      <w:pPr>
-        <w:rPr>
-          <w:sz w:val="28"/>
-          <w:szCs w:val="28"/>
-        </w:rPr>
-      </w:pPr>
-    </w:p>
-    <w:p>
-      <w:pPr>
-        <w:rPr>
-          <w:sz w:val="28"/>
-          <w:szCs w:val="28"/>
-        </w:rPr>
-      </w:pPr>
-    </w:p>
-    <w:p>
-      <w:pPr>
-        <w:rPr>
-          <w:sz w:val="28"/>
-          <w:szCs w:val="28"/>
-        </w:rPr>
-      </w:pPr>
-    </w:p>
-    <w:p>
-      <w:pPr>
-        <w:rPr>
-          <w:sz w:val="28"/>
-          <w:szCs w:val="28"/>
-        </w:rPr>
-      </w:pPr>
-    </w:p>
-    <w:p>
-      <w:pPr>
-        <w:rPr>
-          <w:sz w:val="28"/>
-          <w:szCs w:val="28"/>
-        </w:rPr>
-      </w:pPr>
-    </w:p>
-    <w:p>
-      <w:pPr>
-        <w:rPr>
-          <w:sz w:val="28"/>
-          <w:szCs w:val="28"/>
-        </w:rPr>
-      </w:pPr>
-    </w:p>
-    <w:p>
-      <w:pPr>
-        <w:rPr>
-          <w:b/>
-          <w:color w:val="000000" w:themeColor="text1"/>
-          <w:sz w:val="32"/>
-          <w:szCs w:val="32"/>
-        </w:rPr>
-      </w:pPr>
-      <w:r>
-        <w:rPr>
-          <w:b/>
-          <w:color w:val="000000" w:themeColor="text1"/>
-          <w:sz w:val="32"/>
-          <w:szCs w:val="32"/>
-        </w:rPr>
-        <w:lastRenderedPageBreak/>
-        <w:t>--------------------------------------------------------------------------------------------</w:t>
-      </w:r>
-    </w:p>
-    <w:p>
-      <w:pPr>
-        <w:rPr>
-          <w:b/>
-          <w:color w:val="FF0000"/>
-          <w:sz w:val="32"/>
-          <w:szCs w:val="32"/>
-        </w:rPr>
-      </w:pPr>
-      <w:r>
-        <w:rPr>
-          <w:b/>
-          <w:color w:val="FF0000"/>
-          <w:sz w:val="32"/>
-          <w:szCs w:val="32"/>
+        <w:t xml:space="preserve"> définit dans le cahier des charges</w:t>
+      </w:r>
+      <w:r>
+        <w:rPr>
+          <w:sz w:val="28"/>
+          <w:szCs w:val="28"/>
+        </w:rPr>
+        <w:t xml:space="preserve"> et construit à partir des maquettes un plan répondant aux exigences du client. Il y a</w:t>
+      </w:r>
+      <w:r>
+        <w:rPr>
+          <w:sz w:val="28"/>
+          <w:szCs w:val="28"/>
+        </w:rPr>
+        <w:t xml:space="preserve"> les tests d’intégrations qui vont venir valider la relation des composants (pages html). On se trouve donc dans un cycle linéaire.</w:t>
+      </w:r>
+    </w:p>
+    <w:p>
+      <w:pPr>
+        <w:rPr>
+          <w:sz w:val="28"/>
+          <w:szCs w:val="28"/>
+        </w:rPr>
+      </w:pPr>
+    </w:p>
+    <w:p>
+      <w:pPr>
+        <w:pBdr>
+          <w:bottom w:val="single" w:sz="6" w:space="1" w:color="auto"/>
+        </w:pBdr>
+        <w:rPr>
+          <w:sz w:val="28"/>
+          <w:szCs w:val="28"/>
+        </w:rPr>
+      </w:pPr>
+    </w:p>
+    <w:p>
+      <w:pPr>
+        <w:pBdr>
+          <w:bottom w:val="single" w:sz="6" w:space="1" w:color="auto"/>
+        </w:pBdr>
+        <w:rPr>
+          <w:sz w:val="28"/>
+          <w:szCs w:val="28"/>
+        </w:rPr>
+      </w:pPr>
+    </w:p>
+    <w:p>
+      <w:pPr>
+        <w:pStyle w:val="Titre1"/>
+        <w:rPr>
+          <w:b/>
+        </w:rPr>
+      </w:pPr>
+      <w:bookmarkStart w:id="2" w:name="_Toc116763585"/>
+      <w:r>
+        <w:rPr>
+          <w:b/>
         </w:rPr>
         <w:t>Premier livrable</w:t>
       </w:r>
+      <w:bookmarkEnd w:id="2"/>
     </w:p>
     <w:p>
       <w:pPr>
@@ -1535,8 +1917,8 @@
     <w:p>
       <w:pPr>
         <w:rPr>
-          <w:sz w:val="28"/>
-          <w:szCs w:val="28"/>
+          <w:sz w:val="26"/>
+          <w:szCs w:val="26"/>
         </w:rPr>
       </w:pPr>
     </w:p>
@@ -1690,6 +2072,14 @@
         </w:rPr>
         <w:t>proposer un cycle de vie.</w:t>
       </w:r>
+    </w:p>
+    <w:p>
+      <w:pPr>
+        <w:rPr>
+          <w:sz w:val="26"/>
+          <w:szCs w:val="26"/>
+        </w:rPr>
+      </w:pPr>
     </w:p>
     <w:p>
       <w:pPr>
@@ -1996,10 +2386,550 @@
         </w:rPr>
         <w:t>.</w:t>
       </w:r>
+      <w:r>
+        <w:rPr>
+          <w:sz w:val="26"/>
+          <w:szCs w:val="26"/>
+        </w:rPr>
+        <w:t xml:space="preserve"> Pour cette partie nous avons réaliser nos maquettes sur le même principe de couleur et de visibilité. Nous avons utilisé un outil se nommant </w:t>
+      </w:r>
+      <w:proofErr w:type="spellStart"/>
+      <w:r>
+        <w:rPr>
+          <w:sz w:val="26"/>
+          <w:szCs w:val="26"/>
+        </w:rPr>
+        <w:t>Figma</w:t>
+      </w:r>
+      <w:proofErr w:type="spellEnd"/>
+      <w:r>
+        <w:rPr>
+          <w:sz w:val="26"/>
+          <w:szCs w:val="26"/>
+        </w:rPr>
+        <w:t>.</w:t>
+      </w:r>
+    </w:p>
+    <w:p>
+      <w:pPr>
+        <w:rPr>
+          <w:sz w:val="26"/>
+          <w:szCs w:val="26"/>
+        </w:rPr>
+      </w:pPr>
+      <w:r>
+        <w:rPr>
+          <w:sz w:val="26"/>
+          <w:szCs w:val="26"/>
+        </w:rPr>
+        <w:t>Nous avons proposé deux logos un avec les caractéristiques en bleu en cohérence avec les maquettes, l’autre en jaune qui est aussi cohérent avec la 2</w:t>
+      </w:r>
+      <w:r>
+        <w:rPr>
+          <w:sz w:val="26"/>
+          <w:szCs w:val="26"/>
+          <w:vertAlign w:val="superscript"/>
+        </w:rPr>
+        <w:t>ème</w:t>
+      </w:r>
+      <w:r>
+        <w:rPr>
+          <w:sz w:val="26"/>
+          <w:szCs w:val="26"/>
+        </w:rPr>
+        <w:t xml:space="preserve"> maquette.</w:t>
+      </w:r>
+    </w:p>
+    <w:p>
+      <w:pPr>
+        <w:rPr>
+          <w:sz w:val="26"/>
+          <w:szCs w:val="26"/>
+        </w:rPr>
+      </w:pPr>
+      <w:r>
+        <w:rPr>
+          <w:sz w:val="26"/>
+          <w:szCs w:val="26"/>
+        </w:rPr>
+        <w:lastRenderedPageBreak/>
+        <w:t>Cette partie a permis de créer les tests de validation avec la partie du cahier des charges afin de satisfaire les demandes du client. Les tests de validation sont validés si la visibilité des pages lors de l’exécution des pages codes sont identique aux maquettes et corresponde à la demande du client</w:t>
+      </w:r>
+    </w:p>
+    <w:p>
+      <w:pPr>
+        <w:rPr>
+          <w:sz w:val="28"/>
+          <w:szCs w:val="28"/>
+        </w:rPr>
+      </w:pPr>
+      <w:r>
+        <w:rPr>
+          <w:sz w:val="28"/>
+          <w:szCs w:val="28"/>
+        </w:rPr>
+        <w:t>Cas d’utilisation :</w:t>
+      </w:r>
+    </w:p>
+    <w:p>
+      <w:pPr>
+        <w:rPr>
+          <w:sz w:val="26"/>
+          <w:szCs w:val="26"/>
+        </w:rPr>
+      </w:pPr>
+    </w:p>
+    <w:p>
+      <w:pPr>
+        <w:rPr>
+          <w:sz w:val="26"/>
+          <w:szCs w:val="26"/>
+        </w:rPr>
+      </w:pPr>
+    </w:p>
+    <w:p>
+      <w:pPr>
+        <w:rPr>
+          <w:b/>
+          <w:sz w:val="32"/>
+          <w:szCs w:val="32"/>
+        </w:rPr>
+      </w:pPr>
+      <w:r>
+        <w:rPr>
+          <w:b/>
+          <w:sz w:val="32"/>
+          <w:szCs w:val="32"/>
+        </w:rPr>
+        <w:t>Conception</w:t>
+      </w:r>
+    </w:p>
+    <w:p>
+      <w:pPr>
+        <w:rPr>
+          <w:sz w:val="28"/>
+          <w:szCs w:val="28"/>
+        </w:rPr>
+      </w:pPr>
+      <w:proofErr w:type="spellStart"/>
+      <w:r>
+        <w:rPr>
+          <w:sz w:val="28"/>
+          <w:szCs w:val="28"/>
+        </w:rPr>
+        <w:t>Conception_architectural</w:t>
+      </w:r>
+      <w:proofErr w:type="spellEnd"/>
+      <w:r>
+        <w:rPr>
+          <w:sz w:val="28"/>
+          <w:szCs w:val="28"/>
+        </w:rPr>
+        <w:t> :</w:t>
+      </w:r>
+    </w:p>
+    <w:p>
+      <w:pPr>
+        <w:ind w:firstLine="708"/>
+        <w:rPr>
+          <w:sz w:val="26"/>
+          <w:szCs w:val="26"/>
+        </w:rPr>
+      </w:pPr>
+      <w:r>
+        <w:rPr>
+          <w:sz w:val="26"/>
+          <w:szCs w:val="26"/>
+        </w:rPr>
+        <w:t>La conception architecturale</w:t>
+      </w:r>
+      <w:r>
+        <w:rPr>
+          <w:sz w:val="26"/>
+          <w:szCs w:val="26"/>
+        </w:rPr>
+        <w:t xml:space="preserve"> permet de rendre compréhensible le modèle avec les interactions (relations) entre les pages html. Cela permet plus de faciliter au passage à la programmation par la représentation de ce modèle.</w:t>
+      </w:r>
+    </w:p>
+    <w:p>
+      <w:pPr>
+        <w:ind w:firstLine="708"/>
+        <w:rPr>
+          <w:sz w:val="26"/>
+          <w:szCs w:val="26"/>
+        </w:rPr>
+      </w:pPr>
+      <w:r>
+        <w:rPr>
+          <w:sz w:val="26"/>
+          <w:szCs w:val="26"/>
+        </w:rPr>
+        <w:t>Dans la conception architecturale il y a la représentation des interactions entre toutes les pages que nous devons créer.</w:t>
+      </w:r>
+    </w:p>
+    <w:p>
+      <w:pPr>
+        <w:ind w:firstLine="708"/>
+        <w:rPr>
+          <w:sz w:val="26"/>
+          <w:szCs w:val="26"/>
+        </w:rPr>
+      </w:pPr>
+    </w:p>
+    <w:p>
+      <w:pPr>
+        <w:rPr>
+          <w:sz w:val="28"/>
+          <w:szCs w:val="28"/>
+        </w:rPr>
+      </w:pPr>
+      <w:proofErr w:type="spellStart"/>
+      <w:r>
+        <w:rPr>
+          <w:sz w:val="28"/>
+          <w:szCs w:val="28"/>
+        </w:rPr>
+        <w:t>Conception_détaillée</w:t>
+      </w:r>
+      <w:proofErr w:type="spellEnd"/>
+      <w:r>
+        <w:rPr>
+          <w:sz w:val="28"/>
+          <w:szCs w:val="28"/>
+        </w:rPr>
+        <w:t> :</w:t>
+      </w:r>
+    </w:p>
+    <w:p>
+      <w:pPr>
+        <w:ind w:firstLine="708"/>
+        <w:rPr>
+          <w:sz w:val="26"/>
+          <w:szCs w:val="26"/>
+        </w:rPr>
+      </w:pPr>
+      <w:r>
+        <w:rPr>
+          <w:sz w:val="26"/>
+          <w:szCs w:val="26"/>
+        </w:rPr>
+        <w:t xml:space="preserve">La conception </w:t>
+      </w:r>
+      <w:r>
+        <w:rPr>
+          <w:sz w:val="26"/>
+          <w:szCs w:val="26"/>
+        </w:rPr>
+        <w:t>détaillée</w:t>
+      </w:r>
+      <w:r>
+        <w:rPr>
+          <w:sz w:val="26"/>
+          <w:szCs w:val="26"/>
+        </w:rPr>
+        <w:t xml:space="preserve"> est un détaille de chaque page en termes de composant balistique de l’html. Elle permet de rendre pour chaque page un aperçu des grandes parties du code</w:t>
+      </w:r>
+      <w:r>
+        <w:rPr>
+          <w:sz w:val="26"/>
+          <w:szCs w:val="26"/>
+        </w:rPr>
+        <w:t>.</w:t>
+      </w:r>
+    </w:p>
+    <w:p>
+      <w:pPr>
+        <w:ind w:firstLine="708"/>
+        <w:rPr>
+          <w:sz w:val="26"/>
+          <w:szCs w:val="26"/>
+        </w:rPr>
+      </w:pPr>
+      <w:r>
+        <w:rPr>
+          <w:sz w:val="26"/>
+          <w:szCs w:val="26"/>
+        </w:rPr>
+        <w:t>Dans la conception détaillée il y a la représentation des grandes parties balistiques html de toutes les pages html que nous devons créer.</w:t>
+      </w:r>
+    </w:p>
+    <w:p>
+      <w:pPr>
+        <w:rPr>
+          <w:sz w:val="26"/>
+          <w:szCs w:val="26"/>
+        </w:rPr>
+      </w:pPr>
+    </w:p>
+    <w:p>
+      <w:pPr>
+        <w:rPr>
+          <w:b/>
+          <w:sz w:val="32"/>
+          <w:szCs w:val="32"/>
+        </w:rPr>
+      </w:pPr>
+      <w:r>
+        <w:rPr>
+          <w:b/>
+          <w:sz w:val="32"/>
+          <w:szCs w:val="32"/>
+        </w:rPr>
+        <w:t>Programmation</w:t>
+      </w:r>
+    </w:p>
+    <w:p>
+      <w:pPr>
+        <w:rPr>
+          <w:sz w:val="28"/>
+          <w:szCs w:val="28"/>
+        </w:rPr>
+      </w:pPr>
+      <w:r>
+        <w:rPr>
+          <w:sz w:val="28"/>
+          <w:szCs w:val="28"/>
+        </w:rPr>
+        <w:tab/>
+      </w:r>
+      <w:proofErr w:type="spellStart"/>
+      <w:r>
+        <w:rPr>
+          <w:sz w:val="28"/>
+          <w:szCs w:val="28"/>
+        </w:rPr>
+        <w:t>Page_html</w:t>
+      </w:r>
+      <w:proofErr w:type="spellEnd"/>
+      <w:r>
+        <w:rPr>
+          <w:sz w:val="28"/>
+          <w:szCs w:val="28"/>
+        </w:rPr>
+        <w:t> :</w:t>
+      </w:r>
+    </w:p>
+    <w:p>
+      <w:pPr>
+        <w:ind w:firstLine="708"/>
+        <w:rPr>
+          <w:sz w:val="26"/>
+          <w:szCs w:val="26"/>
+        </w:rPr>
+      </w:pPr>
+      <w:r>
+        <w:rPr>
+          <w:sz w:val="26"/>
+          <w:szCs w:val="26"/>
+        </w:rPr>
+        <w:t>Nous retrouvons toutes les pages html que nous devons créer, et réaliser à partir des maquettes. Nous avons mis les interactions avec certaine page. Nous ne pouvions pas tous les faires car nous devions codés en PHP, pour pouvoir accéder selon le login et le mot de passe à une accueil adaptée.</w:t>
+      </w:r>
+    </w:p>
+    <w:p>
+      <w:pPr>
+        <w:rPr>
+          <w:sz w:val="26"/>
+          <w:szCs w:val="26"/>
+        </w:rPr>
+      </w:pPr>
+      <w:r>
+        <w:rPr>
+          <w:sz w:val="26"/>
+          <w:szCs w:val="26"/>
+        </w:rPr>
+        <w:t>Nous avons ajouté les vidéos et images pour les pages html.</w:t>
+      </w:r>
+    </w:p>
+    <w:p>
+      <w:pPr>
+        <w:rPr>
+          <w:sz w:val="26"/>
+          <w:szCs w:val="26"/>
+        </w:rPr>
+      </w:pPr>
+    </w:p>
+    <w:p>
+      <w:pPr>
+        <w:rPr>
+          <w:b/>
+          <w:sz w:val="32"/>
+          <w:szCs w:val="32"/>
+        </w:rPr>
+      </w:pPr>
+      <w:r>
+        <w:rPr>
+          <w:b/>
+          <w:sz w:val="32"/>
+          <w:szCs w:val="32"/>
+        </w:rPr>
+        <w:t>Test</w:t>
+      </w:r>
+    </w:p>
+    <w:p>
+      <w:pPr>
+        <w:rPr>
+          <w:sz w:val="28"/>
+          <w:szCs w:val="28"/>
+        </w:rPr>
+      </w:pPr>
+      <w:r>
+        <w:rPr>
+          <w:b/>
+          <w:sz w:val="32"/>
+          <w:szCs w:val="32"/>
+        </w:rPr>
+        <w:lastRenderedPageBreak/>
+        <w:tab/>
+      </w:r>
+      <w:r>
+        <w:rPr>
+          <w:sz w:val="28"/>
+          <w:szCs w:val="28"/>
+        </w:rPr>
+        <w:t>Test d’acceptation</w:t>
+      </w:r>
+      <w:r>
+        <w:rPr>
+          <w:sz w:val="28"/>
+          <w:szCs w:val="28"/>
+        </w:rPr>
+        <w:t> :</w:t>
+      </w:r>
+    </w:p>
+    <w:p>
+      <w:pPr>
+        <w:rPr>
+          <w:sz w:val="26"/>
+          <w:szCs w:val="26"/>
+        </w:rPr>
+      </w:pPr>
+      <w:r>
+        <w:rPr>
+          <w:sz w:val="28"/>
+          <w:szCs w:val="28"/>
+        </w:rPr>
+        <w:tab/>
+      </w:r>
+      <w:r>
+        <w:rPr>
+          <w:sz w:val="26"/>
+          <w:szCs w:val="26"/>
+        </w:rPr>
+        <w:t xml:space="preserve">C’est un type de test qui permet de vérifier si toutes les exigences client, décrites dans le cahier des charges correspondent </w:t>
+      </w:r>
+      <w:r>
+        <w:rPr>
+          <w:sz w:val="26"/>
+          <w:szCs w:val="26"/>
+        </w:rPr>
+        <w:t>aux chaque attentes</w:t>
+      </w:r>
+      <w:r>
+        <w:rPr>
+          <w:sz w:val="26"/>
+          <w:szCs w:val="26"/>
+        </w:rPr>
+        <w:t xml:space="preserve"> du produit défini dans chaque livrable. </w:t>
+      </w:r>
+      <w:r>
+        <w:rPr>
+          <w:sz w:val="26"/>
+          <w:szCs w:val="26"/>
+        </w:rPr>
+        <w:t>Elle est aussi décrite à partir de l’activité de spécification grâce à la réalisation des maquettes.</w:t>
+      </w:r>
+    </w:p>
+    <w:p>
+      <w:pPr>
+        <w:rPr>
+          <w:sz w:val="26"/>
+          <w:szCs w:val="26"/>
+        </w:rPr>
+      </w:pPr>
+      <w:r>
+        <w:rPr>
+          <w:sz w:val="26"/>
+          <w:szCs w:val="26"/>
+        </w:rPr>
+        <w:tab/>
+        <w:t>Nous retrouvons les tests d’acceptation réalisé à partir des attentes du clients et des maquettes, et valider après la programmation si cette dernière correspond bien.</w:t>
+      </w:r>
+    </w:p>
+    <w:p>
+      <w:pPr>
+        <w:rPr>
+          <w:sz w:val="26"/>
+          <w:szCs w:val="26"/>
+        </w:rPr>
+      </w:pPr>
+    </w:p>
+    <w:p>
+      <w:pPr>
+        <w:rPr>
+          <w:sz w:val="28"/>
+          <w:szCs w:val="28"/>
+        </w:rPr>
+      </w:pPr>
+      <w:r>
+        <w:rPr>
+          <w:sz w:val="28"/>
+          <w:szCs w:val="28"/>
+        </w:rPr>
+        <w:tab/>
+        <w:t>Test d’intégration</w:t>
+      </w:r>
+      <w:r>
+        <w:rPr>
+          <w:sz w:val="28"/>
+          <w:szCs w:val="28"/>
+        </w:rPr>
+        <w:t> :</w:t>
+      </w:r>
+    </w:p>
+    <w:p>
+      <w:pPr>
+        <w:rPr>
+          <w:sz w:val="28"/>
+          <w:szCs w:val="28"/>
+        </w:rPr>
+      </w:pPr>
+      <w:r>
+        <w:rPr>
+          <w:sz w:val="28"/>
+          <w:szCs w:val="28"/>
+        </w:rPr>
+        <w:tab/>
+        <w:t>C’est un type de test qui permet de vérifier si les exigences du client sur la navigabilité entre les composants correspondent bien. Les tests sont réalisés à partir du cahier des charges et approfondi dans la conception architecturale dans la partie conception.</w:t>
+      </w:r>
+    </w:p>
+    <w:p>
+      <w:pPr>
+        <w:rPr>
+          <w:sz w:val="28"/>
+          <w:szCs w:val="28"/>
+        </w:rPr>
+      </w:pPr>
+      <w:r>
+        <w:rPr>
+          <w:sz w:val="28"/>
+          <w:szCs w:val="28"/>
+        </w:rPr>
+        <w:tab/>
+        <w:t>Nous retrouvons les tests d’intégration réalisé à partir des attentes du clients et de la conception architecturale. La conception architecturale permet de voir si une page appelle l’autre. Ces tests sont validés après la programmation de toutes les pages html et si toutes les interactions entre les pages</w:t>
+      </w:r>
+      <w:bookmarkStart w:id="3" w:name="_GoBack"/>
+      <w:bookmarkEnd w:id="3"/>
+      <w:r>
+        <w:rPr>
+          <w:sz w:val="28"/>
+          <w:szCs w:val="28"/>
+        </w:rPr>
+        <w:t xml:space="preserve"> correspondent bien.</w:t>
+      </w:r>
     </w:p>
     <w:sectPr>
       <w:pgSz w:w="11906" w:h="16838"/>
-      <w:pgMar w:top="709" w:right="1417" w:bottom="851" w:left="1417" w:header="708" w:footer="708" w:gutter="0"/>
+      <w:pgMar w:top="709" w:right="1274" w:bottom="851" w:left="1134" w:header="708" w:footer="708" w:gutter="0"/>
       <w:cols w:space="708"/>
       <w:docGrid w:linePitch="360"/>
     </w:sectPr>
@@ -2527,6 +3457,27 @@
     <w:qFormat/>
     <w:rsid w:val="00E97816"/>
   </w:style>
+  <w:style w:type="paragraph" w:styleId="Titre1">
+    <w:name w:val="heading 1"/>
+    <w:basedOn w:val="Normal"/>
+    <w:next w:val="Normal"/>
+    <w:link w:val="Titre1Car"/>
+    <w:uiPriority w:val="9"/>
+    <w:qFormat/>
+    <w:rsid w:val="001F234E"/>
+    <w:pPr>
+      <w:keepNext/>
+      <w:keepLines/>
+      <w:spacing w:before="240" w:after="0"/>
+      <w:outlineLvl w:val="0"/>
+    </w:pPr>
+    <w:rPr>
+      <w:rFonts w:asciiTheme="majorHAnsi" w:eastAsiaTheme="majorEastAsia" w:hAnsiTheme="majorHAnsi" w:cstheme="majorBidi"/>
+      <w:color w:val="365F91" w:themeColor="accent1" w:themeShade="BF"/>
+      <w:sz w:val="32"/>
+      <w:szCs w:val="32"/>
+    </w:rPr>
+  </w:style>
   <w:style w:type="character" w:default="1" w:styleId="Policepardfaut">
     <w:name w:val="Default Paragraph Font"/>
     <w:uiPriority w:val="1"/>
@@ -2575,6 +3526,59 @@
       <w:color w:val="0000FF" w:themeColor="hyperlink"/>
       <w:u w:val="single"/>
     </w:rPr>
+  </w:style>
+  <w:style w:type="character" w:customStyle="1" w:styleId="Titre1Car">
+    <w:name w:val="Titre 1 Car"/>
+    <w:basedOn w:val="Policepardfaut"/>
+    <w:link w:val="Titre1"/>
+    <w:uiPriority w:val="9"/>
+    <w:rsid w:val="001F234E"/>
+    <w:rPr>
+      <w:rFonts w:asciiTheme="majorHAnsi" w:eastAsiaTheme="majorEastAsia" w:hAnsiTheme="majorHAnsi" w:cstheme="majorBidi"/>
+      <w:color w:val="365F91" w:themeColor="accent1" w:themeShade="BF"/>
+      <w:sz w:val="32"/>
+      <w:szCs w:val="32"/>
+    </w:rPr>
+  </w:style>
+  <w:style w:type="paragraph" w:styleId="En-ttedetabledesmatires">
+    <w:name w:val="TOC Heading"/>
+    <w:basedOn w:val="Titre1"/>
+    <w:next w:val="Normal"/>
+    <w:uiPriority w:val="39"/>
+    <w:unhideWhenUsed/>
+    <w:qFormat/>
+    <w:rsid w:val="001F234E"/>
+    <w:pPr>
+      <w:spacing w:line="259" w:lineRule="auto"/>
+      <w:outlineLvl w:val="9"/>
+    </w:pPr>
+    <w:rPr>
+      <w:lang w:eastAsia="fr-FR"/>
+    </w:rPr>
+  </w:style>
+  <w:style w:type="paragraph" w:styleId="TM1">
+    <w:name w:val="toc 1"/>
+    <w:basedOn w:val="Normal"/>
+    <w:next w:val="Normal"/>
+    <w:autoRedefine/>
+    <w:uiPriority w:val="39"/>
+    <w:unhideWhenUsed/>
+    <w:rsid w:val="0031558F"/>
+    <w:pPr>
+      <w:tabs>
+        <w:tab w:val="right" w:leader="dot" w:pos="9356"/>
+      </w:tabs>
+      <w:spacing w:after="100"/>
+    </w:pPr>
+  </w:style>
+  <w:style w:type="paragraph" w:styleId="Sansinterligne">
+    <w:name w:val="No Spacing"/>
+    <w:uiPriority w:val="1"/>
+    <w:qFormat/>
+    <w:rsid w:val="001F234E"/>
+    <w:pPr>
+      <w:spacing w:after="0" w:line="240" w:lineRule="auto"/>
+    </w:pPr>
   </w:style>
 </w:styles>
 </file>
@@ -2867,7 +3871,7 @@
 </file>
 
 <file path=customXml/itemProps1.xml><?xml version="1.0" encoding="utf-8"?>
-<ds:datastoreItem xmlns:ds="http://schemas.openxmlformats.org/officeDocument/2006/customXml" ds:itemID="{63CA01A7-8E60-4E55-8BAE-86BFB014ACAA}">
+<ds:datastoreItem xmlns:ds="http://schemas.openxmlformats.org/officeDocument/2006/customXml" ds:itemID="{7E80B851-645C-4CE9-A736-5D97CB7E557A}">
   <ds:schemaRefs>
     <ds:schemaRef ds:uri="http://schemas.openxmlformats.org/officeDocument/2006/bibliography"/>
   </ds:schemaRefs>

--- a/Premier_Livrable/Rapport_Premier_Livrable_A_LIRE.docx
+++ b/Premier_Livrable/Rapport_Premier_Livrable_A_LIRE.docx
@@ -1,6 +1,6 @@
 
 <file path=word/document.xml><?xml version="1.0" encoding="utf-8"?>
-<w:document xmlns:wpc="http://schemas.microsoft.com/office/word/2010/wordprocessingCanvas" xmlns:cx="http://schemas.microsoft.com/office/drawing/2014/chartex" xmlns:cx1="http://schemas.microsoft.com/office/drawing/2015/9/8/chartex" xmlns:cx2="http://schemas.microsoft.com/office/drawing/2015/10/21/chartex" xmlns:cx3="http://schemas.microsoft.com/office/drawing/2016/5/9/chartex" xmlns:cx4="http://schemas.microsoft.com/office/drawing/2016/5/10/chartex" xmlns:cx5="http://schemas.microsoft.com/office/drawing/2016/5/11/chartex" xmlns:cx6="http://schemas.microsoft.com/office/drawing/2016/5/12/chartex" xmlns:cx7="http://schemas.microsoft.com/office/drawing/2016/5/13/chartex" xmlns:cx8="http://schemas.microsoft.com/office/drawing/2016/5/14/chartex" xmlns:mc="http://schemas.openxmlformats.org/markup-compatibility/2006" xmlns:aink="http://schemas.microsoft.com/office/drawing/2016/ink" xmlns:am3d="http://schemas.microsoft.com/office/drawing/2017/model3d" xmlns:o="urn:schemas-microsoft-com:office:office" xmlns:r="http://schemas.openxmlformats.org/officeDocument/2006/relationships" xmlns:m="http://schemas.openxmlformats.org/officeDocument/2006/math" xmlns:v="urn:schemas-microsoft-com:vml" xmlns:wp14="http://schemas.microsoft.com/office/word/2010/wordprocessingDrawing" xmlns:wp="http://schemas.openxmlformats.org/drawingml/2006/wordprocessingDrawing" xmlns:w10="urn:schemas-microsoft-com:office:word" xmlns:w="http://schemas.openxmlformats.org/wordprocessingml/2006/main" xmlns:w14="http://schemas.microsoft.com/office/word/2010/wordml" xmlns:w15="http://schemas.microsoft.com/office/word/2012/wordml" xmlns:w16cid="http://schemas.microsoft.com/office/word/2016/wordml/cid" xmlns:w16se="http://schemas.microsoft.com/office/word/2015/wordml/symex" xmlns:wpg="http://schemas.microsoft.com/office/word/2010/wordprocessingGroup" xmlns:wpi="http://schemas.microsoft.com/office/word/2010/wordprocessingInk" xmlns:wne="http://schemas.microsoft.com/office/word/2006/wordml" xmlns:wps="http://schemas.microsoft.com/office/word/2010/wordprocessingShape" mc:Ignorable="w14 w15 w16se w16cid wp14">
+<w:document xmlns:ve="http://schemas.openxmlformats.org/markup-compatibility/2006" xmlns:o="urn:schemas-microsoft-com:office:office" xmlns:r="http://schemas.openxmlformats.org/officeDocument/2006/relationships" xmlns:m="http://schemas.openxmlformats.org/officeDocument/2006/math" xmlns:v="urn:schemas-microsoft-com:vml" xmlns:wp="http://schemas.openxmlformats.org/drawingml/2006/wordprocessingDrawing" xmlns:w10="urn:schemas-microsoft-com:office:word" xmlns:w="http://schemas.openxmlformats.org/wordprocessingml/2006/main" xmlns:wne="http://schemas.microsoft.com/office/word/2006/wordml">
   <w:body>
     <w:p>
       <w:pPr>
@@ -35,6 +35,13 @@
     </w:p>
     <w:sdt>
       <w:sdtPr>
+        <w:rPr>
+          <w:rFonts w:asciiTheme="minorHAnsi" w:eastAsiaTheme="minorHAnsi" w:hAnsiTheme="minorHAnsi" w:cstheme="minorBidi"/>
+          <w:color w:val="auto"/>
+          <w:sz w:val="22"/>
+          <w:szCs w:val="22"/>
+          <w:lang w:eastAsia="en-US"/>
+        </w:rPr>
         <w:id w:val="723340990"/>
         <w:docPartObj>
           <w:docPartGallery w:val="Table of Contents"/>
@@ -43,13 +50,8 @@
       </w:sdtPr>
       <w:sdtEndPr>
         <w:rPr>
-          <w:rFonts w:asciiTheme="minorHAnsi" w:eastAsiaTheme="minorHAnsi" w:hAnsiTheme="minorHAnsi" w:cstheme="minorBidi"/>
           <w:b/>
           <w:bCs/>
-          <w:color w:val="auto"/>
-          <w:sz w:val="22"/>
-          <w:szCs w:val="22"/>
-          <w:lang w:eastAsia="en-US"/>
         </w:rPr>
       </w:sdtEndPr>
       <w:sdtContent>
@@ -274,27 +276,7 @@
                 <w:sz w:val="28"/>
                 <w:szCs w:val="28"/>
               </w:rPr>
-              <w:t>Pr</w:t>
-            </w:r>
-            <w:r>
-              <w:rPr>
-                <w:rStyle w:val="Lienhypertexte"/>
-                <w:b/>
-                <w:noProof/>
-                <w:sz w:val="28"/>
-                <w:szCs w:val="28"/>
-              </w:rPr>
-              <w:t>e</w:t>
-            </w:r>
-            <w:r>
-              <w:rPr>
-                <w:rStyle w:val="Lienhypertexte"/>
-                <w:b/>
-                <w:noProof/>
-                <w:sz w:val="28"/>
-                <w:szCs w:val="28"/>
-              </w:rPr>
-              <w:t>mier livrable</w:t>
+              <w:t>Premier livrable</w:t>
             </w:r>
             <w:r>
               <w:rPr>
@@ -1345,7 +1327,6 @@
           <w:numId w:val="1"/>
         </w:numPr>
         <w:rPr>
-          <w:color w:val="00B0F0"/>
           <w:sz w:val="32"/>
           <w:szCs w:val="32"/>
         </w:rPr>
@@ -1353,7 +1334,6 @@
       <w:proofErr w:type="spellStart"/>
       <w:r>
         <w:rPr>
-          <w:color w:val="00B0F0"/>
           <w:sz w:val="32"/>
           <w:szCs w:val="32"/>
         </w:rPr>
@@ -1361,7 +1341,6 @@
       </w:r>
       <w:r>
         <w:rPr>
-          <w:color w:val="00B0F0"/>
           <w:sz w:val="32"/>
           <w:szCs w:val="32"/>
         </w:rPr>
@@ -1377,7 +1356,6 @@
           <w:numId w:val="1"/>
         </w:numPr>
         <w:rPr>
-          <w:color w:val="00B0F0"/>
           <w:sz w:val="32"/>
           <w:szCs w:val="32"/>
         </w:rPr>
@@ -1385,7 +1363,6 @@
       <w:proofErr w:type="spellStart"/>
       <w:r>
         <w:rPr>
-          <w:color w:val="00B0F0"/>
           <w:sz w:val="32"/>
           <w:szCs w:val="32"/>
         </w:rPr>
@@ -1680,15 +1657,7 @@
           <w:sz w:val="28"/>
           <w:szCs w:val="28"/>
         </w:rPr>
-        <w:t>Cette méthode de cascade nous permet d’avoir un contrôle sur chaque étape. Elle permet dès que possible de pouvoir créer les tests, ainsi lors du développement à chaque étape on réfléchit aux erreurs que l’on cherche. Une fois la programmation terminée nous exécutons les tests de validation qui vont venir valider </w:t>
-      </w:r>
-      <w:proofErr w:type="gramStart"/>
-      <w:r>
-        <w:rPr>
-          <w:sz w:val="28"/>
-          <w:szCs w:val="28"/>
-        </w:rPr>
-        <w:t>le</w:t>
+        <w:t>Cette méthode de cascade nous permet d’avoir un contrôle sur chaque étape. Elle permet dès que possible de pouvoir créer les tests, ainsi lors du développement à chaque étape on réfléchit aux erreurs que l’on cherche. Une fois la programmation terminée nous exécutons les tests de validation qui vont venir valider le</w:t>
       </w:r>
       <w:r>
         <w:rPr>
@@ -1725,7 +1694,6 @@
         </w:rPr>
         <w:t>les</w:t>
       </w:r>
-      <w:proofErr w:type="gramEnd"/>
       <w:r>
         <w:rPr>
           <w:sz w:val="28"/>
@@ -2613,14 +2581,7 @@
           <w:sz w:val="26"/>
           <w:szCs w:val="26"/>
         </w:rPr>
-        <w:t xml:space="preserve">La conception </w:t>
-      </w:r>
-      <w:r>
-        <w:rPr>
-          <w:sz w:val="26"/>
-          <w:szCs w:val="26"/>
-        </w:rPr>
-        <w:t>détaillée</w:t>
+        <w:t>La conception détaillée</w:t>
       </w:r>
       <w:r>
         <w:rPr>
@@ -2938,8 +2899,8 @@
 </file>
 
 <file path=word/numbering.xml><?xml version="1.0" encoding="utf-8"?>
-<w:numbering xmlns:wpc="http://schemas.microsoft.com/office/word/2010/wordprocessingCanvas" xmlns:cx="http://schemas.microsoft.com/office/drawing/2014/chartex" xmlns:cx1="http://schemas.microsoft.com/office/drawing/2015/9/8/chartex" xmlns:cx2="http://schemas.microsoft.com/office/drawing/2015/10/21/chartex" xmlns:cx3="http://schemas.microsoft.com/office/drawing/2016/5/9/chartex" xmlns:cx4="http://schemas.microsoft.com/office/drawing/2016/5/10/chartex" xmlns:cx5="http://schemas.microsoft.com/office/drawing/2016/5/11/chartex" xmlns:cx6="http://schemas.microsoft.com/office/drawing/2016/5/12/chartex" xmlns:cx7="http://schemas.microsoft.com/office/drawing/2016/5/13/chartex" xmlns:cx8="http://schemas.microsoft.com/office/drawing/2016/5/14/chartex" xmlns:mc="http://schemas.openxmlformats.org/markup-compatibility/2006" xmlns:aink="http://schemas.microsoft.com/office/drawing/2016/ink" xmlns:am3d="http://schemas.microsoft.com/office/drawing/2017/model3d" xmlns:o="urn:schemas-microsoft-com:office:office" xmlns:r="http://schemas.openxmlformats.org/officeDocument/2006/relationships" xmlns:m="http://schemas.openxmlformats.org/officeDocument/2006/math" xmlns:v="urn:schemas-microsoft-com:vml" xmlns:wp14="http://schemas.microsoft.com/office/word/2010/wordprocessingDrawing" xmlns:wp="http://schemas.openxmlformats.org/drawingml/2006/wordprocessingDrawing" xmlns:w10="urn:schemas-microsoft-com:office:word" xmlns:w="http://schemas.openxmlformats.org/wordprocessingml/2006/main" xmlns:w14="http://schemas.microsoft.com/office/word/2010/wordml" xmlns:w15="http://schemas.microsoft.com/office/word/2012/wordml" xmlns:w16cid="http://schemas.microsoft.com/office/word/2016/wordml/cid" xmlns:w16se="http://schemas.microsoft.com/office/word/2015/wordml/symex" xmlns:wpg="http://schemas.microsoft.com/office/word/2010/wordprocessingGroup" xmlns:wpi="http://schemas.microsoft.com/office/word/2010/wordprocessingInk" xmlns:wne="http://schemas.microsoft.com/office/word/2006/wordml" xmlns:wps="http://schemas.microsoft.com/office/word/2010/wordprocessingShape" mc:Ignorable="w14 w15 w16se w16cid wp14">
-  <w:abstractNum w:abstractNumId="0" w15:restartNumberingAfterBreak="0">
+<w:numbering xmlns:ve="http://schemas.openxmlformats.org/markup-compatibility/2006" xmlns:o="urn:schemas-microsoft-com:office:office" xmlns:r="http://schemas.openxmlformats.org/officeDocument/2006/relationships" xmlns:m="http://schemas.openxmlformats.org/officeDocument/2006/math" xmlns:v="urn:schemas-microsoft-com:vml" xmlns:wp="http://schemas.openxmlformats.org/drawingml/2006/wordprocessingDrawing" xmlns:w10="urn:schemas-microsoft-com:office:word" xmlns:w="http://schemas.openxmlformats.org/wordprocessingml/2006/main" xmlns:wne="http://schemas.microsoft.com/office/word/2006/wordml">
+  <w:abstractNum w:abstractNumId="0">
     <w:nsid w:val="356A7472"/>
     <w:multiLevelType w:val="hybridMultilevel"/>
     <w:tmpl w:val="F7B2F7B8"/>
@@ -3059,7 +3020,7 @@
 </file>
 
 <file path=word/styles.xml><?xml version="1.0" encoding="utf-8"?>
-<w:styles xmlns:mc="http://schemas.openxmlformats.org/markup-compatibility/2006" xmlns:r="http://schemas.openxmlformats.org/officeDocument/2006/relationships" xmlns:w="http://schemas.openxmlformats.org/wordprocessingml/2006/main" xmlns:w14="http://schemas.microsoft.com/office/word/2010/wordml" xmlns:w15="http://schemas.microsoft.com/office/word/2012/wordml" xmlns:w16cid="http://schemas.microsoft.com/office/word/2016/wordml/cid" xmlns:w16se="http://schemas.microsoft.com/office/word/2015/wordml/symex" mc:Ignorable="w14 w15 w16se w16cid">
+<w:styles xmlns:r="http://schemas.openxmlformats.org/officeDocument/2006/relationships" xmlns:w="http://schemas.openxmlformats.org/wordprocessingml/2006/main">
   <w:docDefaults>
     <w:rPrDefault>
       <w:rPr>
@@ -3075,382 +3036,144 @@
       </w:pPr>
     </w:pPrDefault>
   </w:docDefaults>
-  <w:latentStyles w:defLockedState="0" w:defUIPriority="99" w:defSemiHidden="0" w:defUnhideWhenUsed="0" w:defQFormat="0" w:count="375">
-    <w:lsdException w:name="Normal" w:uiPriority="0" w:qFormat="1"/>
-    <w:lsdException w:name="heading 1" w:uiPriority="9" w:qFormat="1"/>
-    <w:lsdException w:name="heading 2" w:semiHidden="1" w:uiPriority="9" w:unhideWhenUsed="1" w:qFormat="1"/>
-    <w:lsdException w:name="heading 3" w:semiHidden="1" w:uiPriority="9" w:unhideWhenUsed="1" w:qFormat="1"/>
-    <w:lsdException w:name="heading 4" w:semiHidden="1" w:uiPriority="9" w:unhideWhenUsed="1" w:qFormat="1"/>
-    <w:lsdException w:name="heading 5" w:semiHidden="1" w:uiPriority="9" w:unhideWhenUsed="1" w:qFormat="1"/>
-    <w:lsdException w:name="heading 6" w:semiHidden="1" w:uiPriority="9" w:unhideWhenUsed="1" w:qFormat="1"/>
-    <w:lsdException w:name="heading 7" w:semiHidden="1" w:uiPriority="9" w:unhideWhenUsed="1" w:qFormat="1"/>
-    <w:lsdException w:name="heading 8" w:semiHidden="1" w:uiPriority="9" w:unhideWhenUsed="1" w:qFormat="1"/>
-    <w:lsdException w:name="heading 9" w:semiHidden="1" w:uiPriority="9" w:unhideWhenUsed="1" w:qFormat="1"/>
-    <w:lsdException w:name="index 1" w:semiHidden="1" w:unhideWhenUsed="1"/>
-    <w:lsdException w:name="index 2" w:semiHidden="1" w:unhideWhenUsed="1"/>
-    <w:lsdException w:name="index 3" w:semiHidden="1" w:unhideWhenUsed="1"/>
-    <w:lsdException w:name="index 4" w:semiHidden="1" w:unhideWhenUsed="1"/>
-    <w:lsdException w:name="index 5" w:semiHidden="1" w:unhideWhenUsed="1"/>
-    <w:lsdException w:name="index 6" w:semiHidden="1" w:unhideWhenUsed="1"/>
-    <w:lsdException w:name="index 7" w:semiHidden="1" w:unhideWhenUsed="1"/>
-    <w:lsdException w:name="index 8" w:semiHidden="1" w:unhideWhenUsed="1"/>
-    <w:lsdException w:name="index 9" w:semiHidden="1" w:unhideWhenUsed="1"/>
-    <w:lsdException w:name="toc 1" w:semiHidden="1" w:uiPriority="39" w:unhideWhenUsed="1"/>
-    <w:lsdException w:name="toc 2" w:semiHidden="1" w:uiPriority="39" w:unhideWhenUsed="1"/>
-    <w:lsdException w:name="toc 3" w:semiHidden="1" w:uiPriority="39" w:unhideWhenUsed="1"/>
-    <w:lsdException w:name="toc 4" w:semiHidden="1" w:uiPriority="39" w:unhideWhenUsed="1"/>
-    <w:lsdException w:name="toc 5" w:semiHidden="1" w:uiPriority="39" w:unhideWhenUsed="1"/>
-    <w:lsdException w:name="toc 6" w:semiHidden="1" w:uiPriority="39" w:unhideWhenUsed="1"/>
-    <w:lsdException w:name="toc 7" w:semiHidden="1" w:uiPriority="39" w:unhideWhenUsed="1"/>
-    <w:lsdException w:name="toc 8" w:semiHidden="1" w:uiPriority="39" w:unhideWhenUsed="1"/>
-    <w:lsdException w:name="toc 9" w:semiHidden="1" w:uiPriority="39" w:unhideWhenUsed="1"/>
-    <w:lsdException w:name="Normal Indent" w:semiHidden="1" w:unhideWhenUsed="1"/>
-    <w:lsdException w:name="footnote text" w:semiHidden="1" w:unhideWhenUsed="1"/>
-    <w:lsdException w:name="annotation text" w:semiHidden="1" w:unhideWhenUsed="1"/>
-    <w:lsdException w:name="header" w:semiHidden="1" w:unhideWhenUsed="1"/>
-    <w:lsdException w:name="footer" w:semiHidden="1" w:unhideWhenUsed="1"/>
-    <w:lsdException w:name="index heading" w:semiHidden="1" w:unhideWhenUsed="1"/>
-    <w:lsdException w:name="caption" w:semiHidden="1" w:uiPriority="35" w:unhideWhenUsed="1" w:qFormat="1"/>
-    <w:lsdException w:name="table of figures" w:semiHidden="1" w:unhideWhenUsed="1"/>
-    <w:lsdException w:name="envelope address" w:semiHidden="1" w:unhideWhenUsed="1"/>
-    <w:lsdException w:name="envelope return" w:semiHidden="1" w:unhideWhenUsed="1"/>
-    <w:lsdException w:name="footnote reference" w:semiHidden="1" w:unhideWhenUsed="1"/>
-    <w:lsdException w:name="annotation reference" w:semiHidden="1" w:unhideWhenUsed="1"/>
-    <w:lsdException w:name="line number" w:semiHidden="1" w:unhideWhenUsed="1"/>
-    <w:lsdException w:name="page number" w:semiHidden="1" w:unhideWhenUsed="1"/>
-    <w:lsdException w:name="endnote reference" w:semiHidden="1" w:unhideWhenUsed="1"/>
-    <w:lsdException w:name="endnote text" w:semiHidden="1" w:unhideWhenUsed="1"/>
-    <w:lsdException w:name="table of authorities" w:semiHidden="1" w:unhideWhenUsed="1"/>
-    <w:lsdException w:name="macro" w:semiHidden="1" w:unhideWhenUsed="1"/>
-    <w:lsdException w:name="toa heading" w:semiHidden="1" w:unhideWhenUsed="1"/>
-    <w:lsdException w:name="List" w:semiHidden="1" w:unhideWhenUsed="1"/>
-    <w:lsdException w:name="List Bullet" w:semiHidden="1" w:unhideWhenUsed="1"/>
-    <w:lsdException w:name="List Number" w:semiHidden="1" w:unhideWhenUsed="1"/>
-    <w:lsdException w:name="List 2" w:semiHidden="1" w:unhideWhenUsed="1"/>
-    <w:lsdException w:name="List 3" w:semiHidden="1" w:unhideWhenUsed="1"/>
-    <w:lsdException w:name="List 4" w:semiHidden="1" w:unhideWhenUsed="1"/>
-    <w:lsdException w:name="List 5" w:semiHidden="1" w:unhideWhenUsed="1"/>
-    <w:lsdException w:name="List Bullet 2" w:semiHidden="1" w:unhideWhenUsed="1"/>
-    <w:lsdException w:name="List Bullet 3" w:semiHidden="1" w:unhideWhenUsed="1"/>
-    <w:lsdException w:name="List Bullet 4" w:semiHidden="1" w:unhideWhenUsed="1"/>
-    <w:lsdException w:name="List Bullet 5" w:semiHidden="1" w:unhideWhenUsed="1"/>
-    <w:lsdException w:name="List Number 2" w:semiHidden="1" w:unhideWhenUsed="1"/>
-    <w:lsdException w:name="List Number 3" w:semiHidden="1" w:unhideWhenUsed="1"/>
-    <w:lsdException w:name="List Number 4" w:semiHidden="1" w:unhideWhenUsed="1"/>
-    <w:lsdException w:name="List Number 5" w:semiHidden="1" w:unhideWhenUsed="1"/>
-    <w:lsdException w:name="Title" w:uiPriority="10" w:qFormat="1"/>
-    <w:lsdException w:name="Closing" w:semiHidden="1" w:unhideWhenUsed="1"/>
-    <w:lsdException w:name="Signature" w:semiHidden="1" w:unhideWhenUsed="1"/>
-    <w:lsdException w:name="Default Paragraph Font" w:semiHidden="1" w:uiPriority="1" w:unhideWhenUsed="1"/>
-    <w:lsdException w:name="Body Text" w:semiHidden="1" w:unhideWhenUsed="1"/>
-    <w:lsdException w:name="Body Text Indent" w:semiHidden="1" w:unhideWhenUsed="1"/>
-    <w:lsdException w:name="List Continue" w:semiHidden="1" w:unhideWhenUsed="1"/>
-    <w:lsdException w:name="List Continue 2" w:semiHidden="1" w:unhideWhenUsed="1"/>
-    <w:lsdException w:name="List Continue 3" w:semiHidden="1" w:unhideWhenUsed="1"/>
-    <w:lsdException w:name="List Continue 4" w:semiHidden="1" w:unhideWhenUsed="1"/>
-    <w:lsdException w:name="List Continue 5" w:semiHidden="1" w:unhideWhenUsed="1"/>
-    <w:lsdException w:name="Message Header" w:semiHidden="1" w:unhideWhenUsed="1"/>
-    <w:lsdException w:name="Subtitle" w:uiPriority="11" w:qFormat="1"/>
-    <w:lsdException w:name="Salutation" w:semiHidden="1" w:unhideWhenUsed="1"/>
-    <w:lsdException w:name="Date" w:semiHidden="1" w:unhideWhenUsed="1"/>
-    <w:lsdException w:name="Body Text First Indent" w:semiHidden="1" w:unhideWhenUsed="1"/>
-    <w:lsdException w:name="Body Text First Indent 2" w:semiHidden="1" w:unhideWhenUsed="1"/>
-    <w:lsdException w:name="Note Heading" w:semiHidden="1" w:unhideWhenUsed="1"/>
-    <w:lsdException w:name="Body Text 2" w:semiHidden="1" w:unhideWhenUsed="1"/>
-    <w:lsdException w:name="Body Text 3" w:semiHidden="1" w:unhideWhenUsed="1"/>
-    <w:lsdException w:name="Body Text Indent 2" w:semiHidden="1" w:unhideWhenUsed="1"/>
-    <w:lsdException w:name="Body Text Indent 3" w:semiHidden="1" w:unhideWhenUsed="1"/>
-    <w:lsdException w:name="Block Text" w:semiHidden="1" w:unhideWhenUsed="1"/>
-    <w:lsdException w:name="Hyperlink" w:semiHidden="1" w:unhideWhenUsed="1"/>
-    <w:lsdException w:name="FollowedHyperlink" w:semiHidden="1" w:unhideWhenUsed="1"/>
-    <w:lsdException w:name="Strong" w:uiPriority="22" w:qFormat="1"/>
-    <w:lsdException w:name="Emphasis" w:uiPriority="20" w:qFormat="1"/>
-    <w:lsdException w:name="Document Map" w:semiHidden="1" w:unhideWhenUsed="1"/>
-    <w:lsdException w:name="Plain Text" w:semiHidden="1" w:unhideWhenUsed="1"/>
-    <w:lsdException w:name="E-mail Signature" w:semiHidden="1" w:unhideWhenUsed="1"/>
-    <w:lsdException w:name="HTML Top of Form" w:semiHidden="1" w:unhideWhenUsed="1"/>
-    <w:lsdException w:name="HTML Bottom of Form" w:semiHidden="1" w:unhideWhenUsed="1"/>
-    <w:lsdException w:name="Normal (Web)" w:semiHidden="1" w:unhideWhenUsed="1"/>
-    <w:lsdException w:name="HTML Acronym" w:semiHidden="1" w:unhideWhenUsed="1"/>
-    <w:lsdException w:name="HTML Address" w:semiHidden="1" w:unhideWhenUsed="1"/>
-    <w:lsdException w:name="HTML Cite" w:semiHidden="1" w:unhideWhenUsed="1"/>
-    <w:lsdException w:name="HTML Code" w:semiHidden="1" w:unhideWhenUsed="1"/>
-    <w:lsdException w:name="HTML Definition" w:semiHidden="1" w:unhideWhenUsed="1"/>
-    <w:lsdException w:name="HTML Keyboard" w:semiHidden="1" w:unhideWhenUsed="1"/>
-    <w:lsdException w:name="HTML Preformatted" w:semiHidden="1" w:unhideWhenUsed="1"/>
-    <w:lsdException w:name="HTML Sample" w:semiHidden="1" w:unhideWhenUsed="1"/>
-    <w:lsdException w:name="HTML Typewriter" w:semiHidden="1" w:unhideWhenUsed="1"/>
-    <w:lsdException w:name="HTML Variable" w:semiHidden="1" w:unhideWhenUsed="1"/>
-    <w:lsdException w:name="Normal Table" w:semiHidden="1" w:unhideWhenUsed="1"/>
-    <w:lsdException w:name="annotation subject" w:semiHidden="1" w:unhideWhenUsed="1"/>
-    <w:lsdException w:name="No List" w:semiHidden="1" w:unhideWhenUsed="1"/>
-    <w:lsdException w:name="Outline List 1" w:semiHidden="1" w:unhideWhenUsed="1"/>
-    <w:lsdException w:name="Outline List 2" w:semiHidden="1" w:unhideWhenUsed="1"/>
-    <w:lsdException w:name="Outline List 3" w:semiHidden="1" w:unhideWhenUsed="1"/>
-    <w:lsdException w:name="Table Simple 1" w:semiHidden="1" w:unhideWhenUsed="1"/>
-    <w:lsdException w:name="Table Simple 2" w:semiHidden="1" w:unhideWhenUsed="1"/>
-    <w:lsdException w:name="Table Simple 3" w:semiHidden="1" w:unhideWhenUsed="1"/>
-    <w:lsdException w:name="Table Classic 1" w:semiHidden="1" w:unhideWhenUsed="1"/>
-    <w:lsdException w:name="Table Classic 2" w:semiHidden="1" w:unhideWhenUsed="1"/>
-    <w:lsdException w:name="Table Classic 3" w:semiHidden="1" w:unhideWhenUsed="1"/>
-    <w:lsdException w:name="Table Classic 4" w:semiHidden="1" w:unhideWhenUsed="1"/>
-    <w:lsdException w:name="Table Colorful 1" w:semiHidden="1" w:unhideWhenUsed="1"/>
-    <w:lsdException w:name="Table Colorful 2" w:semiHidden="1" w:unhideWhenUsed="1"/>
-    <w:lsdException w:name="Table Colorful 3" w:semiHidden="1" w:unhideWhenUsed="1"/>
-    <w:lsdException w:name="Table Columns 1" w:semiHidden="1" w:unhideWhenUsed="1"/>
-    <w:lsdException w:name="Table Columns 2" w:semiHidden="1" w:unhideWhenUsed="1"/>
-    <w:lsdException w:name="Table Columns 3" w:semiHidden="1" w:unhideWhenUsed="1"/>
-    <w:lsdException w:name="Table Columns 4" w:semiHidden="1" w:unhideWhenUsed="1"/>
-    <w:lsdException w:name="Table Columns 5" w:semiHidden="1" w:unhideWhenUsed="1"/>
-    <w:lsdException w:name="Table Grid 1" w:semiHidden="1" w:unhideWhenUsed="1"/>
-    <w:lsdException w:name="Table Grid 2" w:semiHidden="1" w:unhideWhenUsed="1"/>
-    <w:lsdException w:name="Table Grid 3" w:semiHidden="1" w:unhideWhenUsed="1"/>
-    <w:lsdException w:name="Table Grid 4" w:semiHidden="1" w:unhideWhenUsed="1"/>
-    <w:lsdException w:name="Table Grid 5" w:semiHidden="1" w:unhideWhenUsed="1"/>
-    <w:lsdException w:name="Table Grid 6" w:semiHidden="1" w:unhideWhenUsed="1"/>
-    <w:lsdException w:name="Table Grid 7" w:semiHidden="1" w:unhideWhenUsed="1"/>
-    <w:lsdException w:name="Table Grid 8" w:semiHidden="1" w:unhideWhenUsed="1"/>
-    <w:lsdException w:name="Table List 1" w:semiHidden="1" w:unhideWhenUsed="1"/>
-    <w:lsdException w:name="Table List 2" w:semiHidden="1" w:unhideWhenUsed="1"/>
-    <w:lsdException w:name="Table List 3" w:semiHidden="1" w:unhideWhenUsed="1"/>
-    <w:lsdException w:name="Table List 4" w:semiHidden="1" w:unhideWhenUsed="1"/>
-    <w:lsdException w:name="Table List 5" w:semiHidden="1" w:unhideWhenUsed="1"/>
-    <w:lsdException w:name="Table List 6" w:semiHidden="1" w:unhideWhenUsed="1"/>
-    <w:lsdException w:name="Table List 7" w:semiHidden="1" w:unhideWhenUsed="1"/>
-    <w:lsdException w:name="Table List 8" w:semiHidden="1" w:unhideWhenUsed="1"/>
-    <w:lsdException w:name="Table 3D effects 1" w:semiHidden="1" w:unhideWhenUsed="1"/>
-    <w:lsdException w:name="Table 3D effects 2" w:semiHidden="1" w:unhideWhenUsed="1"/>
-    <w:lsdException w:name="Table 3D effects 3" w:semiHidden="1" w:unhideWhenUsed="1"/>
-    <w:lsdException w:name="Table Contemporary" w:semiHidden="1" w:unhideWhenUsed="1"/>
-    <w:lsdException w:name="Table Elegant" w:semiHidden="1" w:unhideWhenUsed="1"/>
-    <w:lsdException w:name="Table Professional" w:semiHidden="1" w:unhideWhenUsed="1"/>
-    <w:lsdException w:name="Table Subtle 1" w:semiHidden="1" w:unhideWhenUsed="1"/>
-    <w:lsdException w:name="Table Subtle 2" w:semiHidden="1" w:unhideWhenUsed="1"/>
-    <w:lsdException w:name="Table Web 1" w:semiHidden="1" w:unhideWhenUsed="1"/>
-    <w:lsdException w:name="Table Web 2" w:semiHidden="1" w:unhideWhenUsed="1"/>
-    <w:lsdException w:name="Table Web 3" w:semiHidden="1" w:unhideWhenUsed="1"/>
-    <w:lsdException w:name="Balloon Text" w:semiHidden="1" w:unhideWhenUsed="1"/>
-    <w:lsdException w:name="Table Grid" w:uiPriority="59"/>
-    <w:lsdException w:name="Table Theme" w:semiHidden="1" w:unhideWhenUsed="1"/>
-    <w:lsdException w:name="Placeholder Text" w:semiHidden="1"/>
-    <w:lsdException w:name="No Spacing" w:uiPriority="1" w:qFormat="1"/>
-    <w:lsdException w:name="Light Shading" w:uiPriority="60"/>
-    <w:lsdException w:name="Light List" w:uiPriority="61"/>
-    <w:lsdException w:name="Light Grid" w:uiPriority="62"/>
-    <w:lsdException w:name="Medium Shading 1" w:uiPriority="63"/>
-    <w:lsdException w:name="Medium Shading 2" w:uiPriority="64"/>
-    <w:lsdException w:name="Medium List 1" w:uiPriority="65"/>
-    <w:lsdException w:name="Medium List 2" w:uiPriority="66"/>
-    <w:lsdException w:name="Medium Grid 1" w:uiPriority="67"/>
-    <w:lsdException w:name="Medium Grid 2" w:uiPriority="68"/>
-    <w:lsdException w:name="Medium Grid 3" w:uiPriority="69"/>
-    <w:lsdException w:name="Dark List" w:uiPriority="70"/>
-    <w:lsdException w:name="Colorful Shading" w:uiPriority="71"/>
-    <w:lsdException w:name="Colorful List" w:uiPriority="72"/>
-    <w:lsdException w:name="Colorful Grid" w:uiPriority="73"/>
-    <w:lsdException w:name="Light Shading Accent 1" w:uiPriority="60"/>
-    <w:lsdException w:name="Light List Accent 1" w:uiPriority="61"/>
-    <w:lsdException w:name="Light Grid Accent 1" w:uiPriority="62"/>
-    <w:lsdException w:name="Medium Shading 1 Accent 1" w:uiPriority="63"/>
-    <w:lsdException w:name="Medium Shading 2 Accent 1" w:uiPriority="64"/>
-    <w:lsdException w:name="Medium List 1 Accent 1" w:uiPriority="65"/>
-    <w:lsdException w:name="Revision" w:semiHidden="1"/>
-    <w:lsdException w:name="List Paragraph" w:uiPriority="34" w:qFormat="1"/>
-    <w:lsdException w:name="Quote" w:uiPriority="29" w:qFormat="1"/>
-    <w:lsdException w:name="Intense Quote" w:uiPriority="30" w:qFormat="1"/>
-    <w:lsdException w:name="Medium List 2 Accent 1" w:uiPriority="66"/>
-    <w:lsdException w:name="Medium Grid 1 Accent 1" w:uiPriority="67"/>
-    <w:lsdException w:name="Medium Grid 2 Accent 1" w:uiPriority="68"/>
-    <w:lsdException w:name="Medium Grid 3 Accent 1" w:uiPriority="69"/>
-    <w:lsdException w:name="Dark List Accent 1" w:uiPriority="70"/>
-    <w:lsdException w:name="Colorful Shading Accent 1" w:uiPriority="71"/>
-    <w:lsdException w:name="Colorful List Accent 1" w:uiPriority="72"/>
-    <w:lsdException w:name="Colorful Grid Accent 1" w:uiPriority="73"/>
-    <w:lsdException w:name="Light Shading Accent 2" w:uiPriority="60"/>
-    <w:lsdException w:name="Light List Accent 2" w:uiPriority="61"/>
-    <w:lsdException w:name="Light Grid Accent 2" w:uiPriority="62"/>
-    <w:lsdException w:name="Medium Shading 1 Accent 2" w:uiPriority="63"/>
-    <w:lsdException w:name="Medium Shading 2 Accent 2" w:uiPriority="64"/>
-    <w:lsdException w:name="Medium List 1 Accent 2" w:uiPriority="65"/>
-    <w:lsdException w:name="Medium List 2 Accent 2" w:uiPriority="66"/>
-    <w:lsdException w:name="Medium Grid 1 Accent 2" w:uiPriority="67"/>
-    <w:lsdException w:name="Medium Grid 2 Accent 2" w:uiPriority="68"/>
-    <w:lsdException w:name="Medium Grid 3 Accent 2" w:uiPriority="69"/>
-    <w:lsdException w:name="Dark List Accent 2" w:uiPriority="70"/>
-    <w:lsdException w:name="Colorful Shading Accent 2" w:uiPriority="71"/>
-    <w:lsdException w:name="Colorful List Accent 2" w:uiPriority="72"/>
-    <w:lsdException w:name="Colorful Grid Accent 2" w:uiPriority="73"/>
-    <w:lsdException w:name="Light Shading Accent 3" w:uiPriority="60"/>
-    <w:lsdException w:name="Light List Accent 3" w:uiPriority="61"/>
-    <w:lsdException w:name="Light Grid Accent 3" w:uiPriority="62"/>
-    <w:lsdException w:name="Medium Shading 1 Accent 3" w:uiPriority="63"/>
-    <w:lsdException w:name="Medium Shading 2 Accent 3" w:uiPriority="64"/>
-    <w:lsdException w:name="Medium List 1 Accent 3" w:uiPriority="65"/>
-    <w:lsdException w:name="Medium List 2 Accent 3" w:uiPriority="66"/>
-    <w:lsdException w:name="Medium Grid 1 Accent 3" w:uiPriority="67"/>
-    <w:lsdException w:name="Medium Grid 2 Accent 3" w:uiPriority="68"/>
-    <w:lsdException w:name="Medium Grid 3 Accent 3" w:uiPriority="69"/>
-    <w:lsdException w:name="Dark List Accent 3" w:uiPriority="70"/>
-    <w:lsdException w:name="Colorful Shading Accent 3" w:uiPriority="71"/>
-    <w:lsdException w:name="Colorful List Accent 3" w:uiPriority="72"/>
-    <w:lsdException w:name="Colorful Grid Accent 3" w:uiPriority="73"/>
-    <w:lsdException w:name="Light Shading Accent 4" w:uiPriority="60"/>
-    <w:lsdException w:name="Light List Accent 4" w:uiPriority="61"/>
-    <w:lsdException w:name="Light Grid Accent 4" w:uiPriority="62"/>
-    <w:lsdException w:name="Medium Shading 1 Accent 4" w:uiPriority="63"/>
-    <w:lsdException w:name="Medium Shading 2 Accent 4" w:uiPriority="64"/>
-    <w:lsdException w:name="Medium List 1 Accent 4" w:uiPriority="65"/>
-    <w:lsdException w:name="Medium List 2 Accent 4" w:uiPriority="66"/>
-    <w:lsdException w:name="Medium Grid 1 Accent 4" w:uiPriority="67"/>
-    <w:lsdException w:name="Medium Grid 2 Accent 4" w:uiPriority="68"/>
-    <w:lsdException w:name="Medium Grid 3 Accent 4" w:uiPriority="69"/>
-    <w:lsdException w:name="Dark List Accent 4" w:uiPriority="70"/>
-    <w:lsdException w:name="Colorful Shading Accent 4" w:uiPriority="71"/>
-    <w:lsdException w:name="Colorful List Accent 4" w:uiPriority="72"/>
-    <w:lsdException w:name="Colorful Grid Accent 4" w:uiPriority="73"/>
-    <w:lsdException w:name="Light Shading Accent 5" w:uiPriority="60"/>
-    <w:lsdException w:name="Light List Accent 5" w:uiPriority="61"/>
-    <w:lsdException w:name="Light Grid Accent 5" w:uiPriority="62"/>
-    <w:lsdException w:name="Medium Shading 1 Accent 5" w:uiPriority="63"/>
-    <w:lsdException w:name="Medium Shading 2 Accent 5" w:uiPriority="64"/>
-    <w:lsdException w:name="Medium List 1 Accent 5" w:uiPriority="65"/>
-    <w:lsdException w:name="Medium List 2 Accent 5" w:uiPriority="66"/>
-    <w:lsdException w:name="Medium Grid 1 Accent 5" w:uiPriority="67"/>
-    <w:lsdException w:name="Medium Grid 2 Accent 5" w:uiPriority="68"/>
-    <w:lsdException w:name="Medium Grid 3 Accent 5" w:uiPriority="69"/>
-    <w:lsdException w:name="Dark List Accent 5" w:uiPriority="70"/>
-    <w:lsdException w:name="Colorful Shading Accent 5" w:uiPriority="71"/>
-    <w:lsdException w:name="Colorful List Accent 5" w:uiPriority="72"/>
-    <w:lsdException w:name="Colorful Grid Accent 5" w:uiPriority="73"/>
-    <w:lsdException w:name="Light Shading Accent 6" w:uiPriority="60"/>
-    <w:lsdException w:name="Light List Accent 6" w:uiPriority="61"/>
-    <w:lsdException w:name="Light Grid Accent 6" w:uiPriority="62"/>
-    <w:lsdException w:name="Medium Shading 1 Accent 6" w:uiPriority="63"/>
-    <w:lsdException w:name="Medium Shading 2 Accent 6" w:uiPriority="64"/>
-    <w:lsdException w:name="Medium List 1 Accent 6" w:uiPriority="65"/>
-    <w:lsdException w:name="Medium List 2 Accent 6" w:uiPriority="66"/>
-    <w:lsdException w:name="Medium Grid 1 Accent 6" w:uiPriority="67"/>
-    <w:lsdException w:name="Medium Grid 2 Accent 6" w:uiPriority="68"/>
-    <w:lsdException w:name="Medium Grid 3 Accent 6" w:uiPriority="69"/>
-    <w:lsdException w:name="Dark List Accent 6" w:uiPriority="70"/>
-    <w:lsdException w:name="Colorful Shading Accent 6" w:uiPriority="71"/>
-    <w:lsdException w:name="Colorful List Accent 6" w:uiPriority="72"/>
-    <w:lsdException w:name="Colorful Grid Accent 6" w:uiPriority="73"/>
-    <w:lsdException w:name="Subtle Emphasis" w:uiPriority="19" w:qFormat="1"/>
-    <w:lsdException w:name="Intense Emphasis" w:uiPriority="21" w:qFormat="1"/>
-    <w:lsdException w:name="Subtle Reference" w:uiPriority="31" w:qFormat="1"/>
-    <w:lsdException w:name="Intense Reference" w:uiPriority="32" w:qFormat="1"/>
-    <w:lsdException w:name="Book Title" w:uiPriority="33" w:qFormat="1"/>
-    <w:lsdException w:name="Bibliography" w:semiHidden="1" w:uiPriority="37" w:unhideWhenUsed="1"/>
-    <w:lsdException w:name="TOC Heading" w:semiHidden="1" w:uiPriority="39" w:unhideWhenUsed="1" w:qFormat="1"/>
-    <w:lsdException w:name="Plain Table 1" w:uiPriority="41"/>
-    <w:lsdException w:name="Plain Table 2" w:uiPriority="42"/>
-    <w:lsdException w:name="Plain Table 3" w:uiPriority="43"/>
-    <w:lsdException w:name="Plain Table 4" w:uiPriority="44"/>
-    <w:lsdException w:name="Plain Table 5" w:uiPriority="45"/>
-    <w:lsdException w:name="Grid Table Light" w:uiPriority="40"/>
-    <w:lsdException w:name="Grid Table 1 Light" w:uiPriority="46"/>
-    <w:lsdException w:name="Grid Table 2" w:uiPriority="47"/>
-    <w:lsdException w:name="Grid Table 3" w:uiPriority="48"/>
-    <w:lsdException w:name="Grid Table 4" w:uiPriority="49"/>
-    <w:lsdException w:name="Grid Table 5 Dark" w:uiPriority="50"/>
-    <w:lsdException w:name="Grid Table 6 Colorful" w:uiPriority="51"/>
-    <w:lsdException w:name="Grid Table 7 Colorful" w:uiPriority="52"/>
-    <w:lsdException w:name="Grid Table 1 Light Accent 1" w:uiPriority="46"/>
-    <w:lsdException w:name="Grid Table 2 Accent 1" w:uiPriority="47"/>
-    <w:lsdException w:name="Grid Table 3 Accent 1" w:uiPriority="48"/>
-    <w:lsdException w:name="Grid Table 4 Accent 1" w:uiPriority="49"/>
-    <w:lsdException w:name="Grid Table 5 Dark Accent 1" w:uiPriority="50"/>
-    <w:lsdException w:name="Grid Table 6 Colorful Accent 1" w:uiPriority="51"/>
-    <w:lsdException w:name="Grid Table 7 Colorful Accent 1" w:uiPriority="52"/>
-    <w:lsdException w:name="Grid Table 1 Light Accent 2" w:uiPriority="46"/>
-    <w:lsdException w:name="Grid Table 2 Accent 2" w:uiPriority="47"/>
-    <w:lsdException w:name="Grid Table 3 Accent 2" w:uiPriority="48"/>
-    <w:lsdException w:name="Grid Table 4 Accent 2" w:uiPriority="49"/>
-    <w:lsdException w:name="Grid Table 5 Dark Accent 2" w:uiPriority="50"/>
-    <w:lsdException w:name="Grid Table 6 Colorful Accent 2" w:uiPriority="51"/>
-    <w:lsdException w:name="Grid Table 7 Colorful Accent 2" w:uiPriority="52"/>
-    <w:lsdException w:name="Grid Table 1 Light Accent 3" w:uiPriority="46"/>
-    <w:lsdException w:name="Grid Table 2 Accent 3" w:uiPriority="47"/>
-    <w:lsdException w:name="Grid Table 3 Accent 3" w:uiPriority="48"/>
-    <w:lsdException w:name="Grid Table 4 Accent 3" w:uiPriority="49"/>
-    <w:lsdException w:name="Grid Table 5 Dark Accent 3" w:uiPriority="50"/>
-    <w:lsdException w:name="Grid Table 6 Colorful Accent 3" w:uiPriority="51"/>
-    <w:lsdException w:name="Grid Table 7 Colorful Accent 3" w:uiPriority="52"/>
-    <w:lsdException w:name="Grid Table 1 Light Accent 4" w:uiPriority="46"/>
-    <w:lsdException w:name="Grid Table 2 Accent 4" w:uiPriority="47"/>
-    <w:lsdException w:name="Grid Table 3 Accent 4" w:uiPriority="48"/>
-    <w:lsdException w:name="Grid Table 4 Accent 4" w:uiPriority="49"/>
-    <w:lsdException w:name="Grid Table 5 Dark Accent 4" w:uiPriority="50"/>
-    <w:lsdException w:name="Grid Table 6 Colorful Accent 4" w:uiPriority="51"/>
-    <w:lsdException w:name="Grid Table 7 Colorful Accent 4" w:uiPriority="52"/>
-    <w:lsdException w:name="Grid Table 1 Light Accent 5" w:uiPriority="46"/>
-    <w:lsdException w:name="Grid Table 2 Accent 5" w:uiPriority="47"/>
-    <w:lsdException w:name="Grid Table 3 Accent 5" w:uiPriority="48"/>
-    <w:lsdException w:name="Grid Table 4 Accent 5" w:uiPriority="49"/>
-    <w:lsdException w:name="Grid Table 5 Dark Accent 5" w:uiPriority="50"/>
-    <w:lsdException w:name="Grid Table 6 Colorful Accent 5" w:uiPriority="51"/>
-    <w:lsdException w:name="Grid Table 7 Colorful Accent 5" w:uiPriority="52"/>
-    <w:lsdException w:name="Grid Table 1 Light Accent 6" w:uiPriority="46"/>
-    <w:lsdException w:name="Grid Table 2 Accent 6" w:uiPriority="47"/>
-    <w:lsdException w:name="Grid Table 3 Accent 6" w:uiPriority="48"/>
-    <w:lsdException w:name="Grid Table 4 Accent 6" w:uiPriority="49"/>
-    <w:lsdException w:name="Grid Table 5 Dark Accent 6" w:uiPriority="50"/>
-    <w:lsdException w:name="Grid Table 6 Colorful Accent 6" w:uiPriority="51"/>
-    <w:lsdException w:name="Grid Table 7 Colorful Accent 6" w:uiPriority="52"/>
-    <w:lsdException w:name="List Table 1 Light" w:uiPriority="46"/>
-    <w:lsdException w:name="List Table 2" w:uiPriority="47"/>
-    <w:lsdException w:name="List Table 3" w:uiPriority="48"/>
-    <w:lsdException w:name="List Table 4" w:uiPriority="49"/>
-    <w:lsdException w:name="List Table 5 Dark" w:uiPriority="50"/>
-    <w:lsdException w:name="List Table 6 Colorful" w:uiPriority="51"/>
-    <w:lsdException w:name="List Table 7 Colorful" w:uiPriority="52"/>
-    <w:lsdException w:name="List Table 1 Light Accent 1" w:uiPriority="46"/>
-    <w:lsdException w:name="List Table 2 Accent 1" w:uiPriority="47"/>
-    <w:lsdException w:name="List Table 3 Accent 1" w:uiPriority="48"/>
-    <w:lsdException w:name="List Table 4 Accent 1" w:uiPriority="49"/>
-    <w:lsdException w:name="List Table 5 Dark Accent 1" w:uiPriority="50"/>
-    <w:lsdException w:name="List Table 6 Colorful Accent 1" w:uiPriority="51"/>
-    <w:lsdException w:name="List Table 7 Colorful Accent 1" w:uiPriority="52"/>
-    <w:lsdException w:name="List Table 1 Light Accent 2" w:uiPriority="46"/>
-    <w:lsdException w:name="List Table 2 Accent 2" w:uiPriority="47"/>
-    <w:lsdException w:name="List Table 3 Accent 2" w:uiPriority="48"/>
-    <w:lsdException w:name="List Table 4 Accent 2" w:uiPriority="49"/>
-    <w:lsdException w:name="List Table 5 Dark Accent 2" w:uiPriority="50"/>
-    <w:lsdException w:name="List Table 6 Colorful Accent 2" w:uiPriority="51"/>
-    <w:lsdException w:name="List Table 7 Colorful Accent 2" w:uiPriority="52"/>
-    <w:lsdException w:name="List Table 1 Light Accent 3" w:uiPriority="46"/>
-    <w:lsdException w:name="List Table 2 Accent 3" w:uiPriority="47"/>
-    <w:lsdException w:name="List Table 3 Accent 3" w:uiPriority="48"/>
-    <w:lsdException w:name="List Table 4 Accent 3" w:uiPriority="49"/>
-    <w:lsdException w:name="List Table 5 Dark Accent 3" w:uiPriority="50"/>
-    <w:lsdException w:name="List Table 6 Colorful Accent 3" w:uiPriority="51"/>
-    <w:lsdException w:name="List Table 7 Colorful Accent 3" w:uiPriority="52"/>
-    <w:lsdException w:name="List Table 1 Light Accent 4" w:uiPriority="46"/>
-    <w:lsdException w:name="List Table 2 Accent 4" w:uiPriority="47"/>
-    <w:lsdException w:name="List Table 3 Accent 4" w:uiPriority="48"/>
-    <w:lsdException w:name="List Table 4 Accent 4" w:uiPriority="49"/>
-    <w:lsdException w:name="List Table 5 Dark Accent 4" w:uiPriority="50"/>
-    <w:lsdException w:name="List Table 6 Colorful Accent 4" w:uiPriority="51"/>
-    <w:lsdException w:name="List Table 7 Colorful Accent 4" w:uiPriority="52"/>
-    <w:lsdException w:name="List Table 1 Light Accent 5" w:uiPriority="46"/>
-    <w:lsdException w:name="List Table 2 Accent 5" w:uiPriority="47"/>
-    <w:lsdException w:name="List Table 3 Accent 5" w:uiPriority="48"/>
-    <w:lsdException w:name="List Table 4 Accent 5" w:uiPriority="49"/>
-    <w:lsdException w:name="List Table 5 Dark Accent 5" w:uiPriority="50"/>
-    <w:lsdException w:name="List Table 6 Colorful Accent 5" w:uiPriority="51"/>
-    <w:lsdException w:name="List Table 7 Colorful Accent 5" w:uiPriority="52"/>
-    <w:lsdException w:name="List Table 1 Light Accent 6" w:uiPriority="46"/>
-    <w:lsdException w:name="List Table 2 Accent 6" w:uiPriority="47"/>
-    <w:lsdException w:name="List Table 3 Accent 6" w:uiPriority="48"/>
-    <w:lsdException w:name="List Table 4 Accent 6" w:uiPriority="49"/>
-    <w:lsdException w:name="List Table 5 Dark Accent 6" w:uiPriority="50"/>
-    <w:lsdException w:name="List Table 6 Colorful Accent 6" w:uiPriority="51"/>
-    <w:lsdException w:name="List Table 7 Colorful Accent 6" w:uiPriority="52"/>
-    <w:lsdException w:name="Mention" w:semiHidden="1" w:unhideWhenUsed="1"/>
-    <w:lsdException w:name="Smart Hyperlink" w:semiHidden="1" w:unhideWhenUsed="1"/>
-    <w:lsdException w:name="Hashtag" w:semiHidden="1" w:unhideWhenUsed="1"/>
-    <w:lsdException w:name="Unresolved Mention" w:semiHidden="1" w:unhideWhenUsed="1"/>
+  <w:latentStyles w:defLockedState="0" w:defUIPriority="99" w:defSemiHidden="1" w:defUnhideWhenUsed="1" w:defQFormat="0" w:count="267">
+    <w:lsdException w:name="Normal" w:semiHidden="0" w:uiPriority="0" w:unhideWhenUsed="0" w:qFormat="1"/>
+    <w:lsdException w:name="heading 1" w:semiHidden="0" w:uiPriority="9" w:unhideWhenUsed="0" w:qFormat="1"/>
+    <w:lsdException w:name="heading 2" w:uiPriority="9" w:qFormat="1"/>
+    <w:lsdException w:name="heading 3" w:uiPriority="9" w:qFormat="1"/>
+    <w:lsdException w:name="heading 4" w:uiPriority="9" w:qFormat="1"/>
+    <w:lsdException w:name="heading 5" w:uiPriority="9" w:qFormat="1"/>
+    <w:lsdException w:name="heading 6" w:uiPriority="9" w:qFormat="1"/>
+    <w:lsdException w:name="heading 7" w:uiPriority="9" w:qFormat="1"/>
+    <w:lsdException w:name="heading 8" w:uiPriority="9" w:qFormat="1"/>
+    <w:lsdException w:name="heading 9" w:uiPriority="9" w:qFormat="1"/>
+    <w:lsdException w:name="toc 1" w:uiPriority="39"/>
+    <w:lsdException w:name="toc 2" w:uiPriority="39"/>
+    <w:lsdException w:name="toc 3" w:uiPriority="39"/>
+    <w:lsdException w:name="toc 4" w:uiPriority="39"/>
+    <w:lsdException w:name="toc 5" w:uiPriority="39"/>
+    <w:lsdException w:name="toc 6" w:uiPriority="39"/>
+    <w:lsdException w:name="toc 7" w:uiPriority="39"/>
+    <w:lsdException w:name="toc 8" w:uiPriority="39"/>
+    <w:lsdException w:name="toc 9" w:uiPriority="39"/>
+    <w:lsdException w:name="caption" w:uiPriority="35" w:qFormat="1"/>
+    <w:lsdException w:name="Title" w:semiHidden="0" w:uiPriority="10" w:unhideWhenUsed="0" w:qFormat="1"/>
+    <w:lsdException w:name="Default Paragraph Font" w:uiPriority="1"/>
+    <w:lsdException w:name="Subtitle" w:semiHidden="0" w:uiPriority="11" w:unhideWhenUsed="0" w:qFormat="1"/>
+    <w:lsdException w:name="Strong" w:semiHidden="0" w:uiPriority="22" w:unhideWhenUsed="0" w:qFormat="1"/>
+    <w:lsdException w:name="Emphasis" w:semiHidden="0" w:uiPriority="20" w:unhideWhenUsed="0" w:qFormat="1"/>
+    <w:lsdException w:name="Table Grid" w:semiHidden="0" w:uiPriority="59" w:unhideWhenUsed="0"/>
+    <w:lsdException w:name="Placeholder Text" w:unhideWhenUsed="0"/>
+    <w:lsdException w:name="No Spacing" w:semiHidden="0" w:uiPriority="1" w:unhideWhenUsed="0" w:qFormat="1"/>
+    <w:lsdException w:name="Light Shading" w:semiHidden="0" w:uiPriority="60" w:unhideWhenUsed="0"/>
+    <w:lsdException w:name="Light List" w:semiHidden="0" w:uiPriority="61" w:unhideWhenUsed="0"/>
+    <w:lsdException w:name="Light Grid" w:semiHidden="0" w:uiPriority="62" w:unhideWhenUsed="0"/>
+    <w:lsdException w:name="Medium Shading 1" w:semiHidden="0" w:uiPriority="63" w:unhideWhenUsed="0"/>
+    <w:lsdException w:name="Medium Shading 2" w:semiHidden="0" w:uiPriority="64" w:unhideWhenUsed="0"/>
+    <w:lsdException w:name="Medium List 1" w:semiHidden="0" w:uiPriority="65" w:unhideWhenUsed="0"/>
+    <w:lsdException w:name="Medium List 2" w:semiHidden="0" w:uiPriority="66" w:unhideWhenUsed="0"/>
+    <w:lsdException w:name="Medium Grid 1" w:semiHidden="0" w:uiPriority="67" w:unhideWhenUsed="0"/>
+    <w:lsdException w:name="Medium Grid 2" w:semiHidden="0" w:uiPriority="68" w:unhideWhenUsed="0"/>
+    <w:lsdException w:name="Medium Grid 3" w:semiHidden="0" w:uiPriority="69" w:unhideWhenUsed="0"/>
+    <w:lsdException w:name="Dark List" w:semiHidden="0" w:uiPriority="70" w:unhideWhenUsed="0"/>
+    <w:lsdException w:name="Colorful Shading" w:semiHidden="0" w:uiPriority="71" w:unhideWhenUsed="0"/>
+    <w:lsdException w:name="Colorful List" w:semiHidden="0" w:uiPriority="72" w:unhideWhenUsed="0"/>
+    <w:lsdException w:name="Colorful Grid" w:semiHidden="0" w:uiPriority="73" w:unhideWhenUsed="0"/>
+    <w:lsdException w:name="Light Shading Accent 1" w:semiHidden="0" w:uiPriority="60" w:unhideWhenUsed="0"/>
+    <w:lsdException w:name="Light List Accent 1" w:semiHidden="0" w:uiPriority="61" w:unhideWhenUsed="0"/>
+    <w:lsdException w:name="Light Grid Accent 1" w:semiHidden="0" w:uiPriority="62" w:unhideWhenUsed="0"/>
+    <w:lsdException w:name="Medium Shading 1 Accent 1" w:semiHidden="0" w:uiPriority="63" w:unhideWhenUsed="0"/>
+    <w:lsdException w:name="Medium Shading 2 Accent 1" w:semiHidden="0" w:uiPriority="64" w:unhideWhenUsed="0"/>
+    <w:lsdException w:name="Medium List 1 Accent 1" w:semiHidden="0" w:uiPriority="65" w:unhideWhenUsed="0"/>
+    <w:lsdException w:name="Revision" w:unhideWhenUsed="0"/>
+    <w:lsdException w:name="List Paragraph" w:semiHidden="0" w:uiPriority="34" w:unhideWhenUsed="0" w:qFormat="1"/>
+    <w:lsdException w:name="Quote" w:semiHidden="0" w:uiPriority="29" w:unhideWhenUsed="0" w:qFormat="1"/>
+    <w:lsdException w:name="Intense Quote" w:semiHidden="0" w:uiPriority="30" w:unhideWhenUsed="0" w:qFormat="1"/>
+    <w:lsdException w:name="Medium List 2 Accent 1" w:semiHidden="0" w:uiPriority="66" w:unhideWhenUsed="0"/>
+    <w:lsdException w:name="Medium Grid 1 Accent 1" w:semiHidden="0" w:uiPriority="67" w:unhideWhenUsed="0"/>
+    <w:lsdException w:name="Medium Grid 2 Accent 1" w:semiHidden="0" w:uiPriority="68" w:unhideWhenUsed="0"/>
+    <w:lsdException w:name="Medium Grid 3 Accent 1" w:semiHidden="0" w:uiPriority="69" w:unhideWhenUsed="0"/>
+    <w:lsdException w:name="Dark List Accent 1" w:semiHidden="0" w:uiPriority="70" w:unhideWhenUsed="0"/>
+    <w:lsdException w:name="Colorful Shading Accent 1" w:semiHidden="0" w:uiPriority="71" w:unhideWhenUsed="0"/>
+    <w:lsdException w:name="Colorful List Accent 1" w:semiHidden="0" w:uiPriority="72" w:unhideWhenUsed="0"/>
+    <w:lsdException w:name="Colorful Grid Accent 1" w:semiHidden="0" w:uiPriority="73" w:unhideWhenUsed="0"/>
+    <w:lsdException w:name="Light Shading Accent 2" w:semiHidden="0" w:uiPriority="60" w:unhideWhenUsed="0"/>
+    <w:lsdException w:name="Light List Accent 2" w:semiHidden="0" w:uiPriority="61" w:unhideWhenUsed="0"/>
+    <w:lsdException w:name="Light Grid Accent 2" w:semiHidden="0" w:uiPriority="62" w:unhideWhenUsed="0"/>
+    <w:lsdException w:name="Medium Shading 1 Accent 2" w:semiHidden="0" w:uiPriority="63" w:unhideWhenUsed="0"/>
+    <w:lsdException w:name="Medium Shading 2 Accent 2" w:semiHidden="0" w:uiPriority="64" w:unhideWhenUsed="0"/>
+    <w:lsdException w:name="Medium List 1 Accent 2" w:semiHidden="0" w:uiPriority="65" w:unhideWhenUsed="0"/>
+    <w:lsdException w:name="Medium List 2 Accent 2" w:semiHidden="0" w:uiPriority="66" w:unhideWhenUsed="0"/>
+    <w:lsdException w:name="Medium Grid 1 Accent 2" w:semiHidden="0" w:uiPriority="67" w:unhideWhenUsed="0"/>
+    <w:lsdException w:name="Medium Grid 2 Accent 2" w:semiHidden="0" w:uiPriority="68" w:unhideWhenUsed="0"/>
+    <w:lsdException w:name="Medium Grid 3 Accent 2" w:semiHidden="0" w:uiPriority="69" w:unhideWhenUsed="0"/>
+    <w:lsdException w:name="Dark List Accent 2" w:semiHidden="0" w:uiPriority="70" w:unhideWhenUsed="0"/>
+    <w:lsdException w:name="Colorful Shading Accent 2" w:semiHidden="0" w:uiPriority="71" w:unhideWhenUsed="0"/>
+    <w:lsdException w:name="Colorful List Accent 2" w:semiHidden="0" w:uiPriority="72" w:unhideWhenUsed="0"/>
+    <w:lsdException w:name="Colorful Grid Accent 2" w:semiHidden="0" w:uiPriority="73" w:unhideWhenUsed="0"/>
+    <w:lsdException w:name="Light Shading Accent 3" w:semiHidden="0" w:uiPriority="60" w:unhideWhenUsed="0"/>
+    <w:lsdException w:name="Light List Accent 3" w:semiHidden="0" w:uiPriority="61" w:unhideWhenUsed="0"/>
+    <w:lsdException w:name="Light Grid Accent 3" w:semiHidden="0" w:uiPriority="62" w:unhideWhenUsed="0"/>
+    <w:lsdException w:name="Medium Shading 1 Accent 3" w:semiHidden="0" w:uiPriority="63" w:unhideWhenUsed="0"/>
+    <w:lsdException w:name="Medium Shading 2 Accent 3" w:semiHidden="0" w:uiPriority="64" w:unhideWhenUsed="0"/>
+    <w:lsdException w:name="Medium List 1 Accent 3" w:semiHidden="0" w:uiPriority="65" w:unhideWhenUsed="0"/>
+    <w:lsdException w:name="Medium List 2 Accent 3" w:semiHidden="0" w:uiPriority="66" w:unhideWhenUsed="0"/>
+    <w:lsdException w:name="Medium Grid 1 Accent 3" w:semiHidden="0" w:uiPriority="67" w:unhideWhenUsed="0"/>
+    <w:lsdException w:name="Medium Grid 2 Accent 3" w:semiHidden="0" w:uiPriority="68" w:unhideWhenUsed="0"/>
+    <w:lsdException w:name="Medium Grid 3 Accent 3" w:semiHidden="0" w:uiPriority="69" w:unhideWhenUsed="0"/>
+    <w:lsdException w:name="Dark List Accent 3" w:semiHidden="0" w:uiPriority="70" w:unhideWhenUsed="0"/>
+    <w:lsdException w:name="Colorful Shading Accent 3" w:semiHidden="0" w:uiPriority="71" w:unhideWhenUsed="0"/>
+    <w:lsdException w:name="Colorful List Accent 3" w:semiHidden="0" w:uiPriority="72" w:unhideWhenUsed="0"/>
+    <w:lsdException w:name="Colorful Grid Accent 3" w:semiHidden="0" w:uiPriority="73" w:unhideWhenUsed="0"/>
+    <w:lsdException w:name="Light Shading Accent 4" w:semiHidden="0" w:uiPriority="60" w:unhideWhenUsed="0"/>
+    <w:lsdException w:name="Light List Accent 4" w:semiHidden="0" w:uiPriority="61" w:unhideWhenUsed="0"/>
+    <w:lsdException w:name="Light Grid Accent 4" w:semiHidden="0" w:uiPriority="62" w:unhideWhenUsed="0"/>
+    <w:lsdException w:name="Medium Shading 1 Accent 4" w:semiHidden="0" w:uiPriority="63" w:unhideWhenUsed="0"/>
+    <w:lsdException w:name="Medium Shading 2 Accent 4" w:semiHidden="0" w:uiPriority="64" w:unhideWhenUsed="0"/>
+    <w:lsdException w:name="Medium List 1 Accent 4" w:semiHidden="0" w:uiPriority="65" w:unhideWhenUsed="0"/>
+    <w:lsdException w:name="Medium List 2 Accent 4" w:semiHidden="0" w:uiPriority="66" w:unhideWhenUsed="0"/>
+    <w:lsdException w:name="Medium Grid 1 Accent 4" w:semiHidden="0" w:uiPriority="67" w:unhideWhenUsed="0"/>
+    <w:lsdException w:name="Medium Grid 2 Accent 4" w:semiHidden="0" w:uiPriority="68" w:unhideWhenUsed="0"/>
+    <w:lsdException w:name="Medium Grid 3 Accent 4" w:semiHidden="0" w:uiPriority="69" w:unhideWhenUsed="0"/>
+    <w:lsdException w:name="Dark List Accent 4" w:semiHidden="0" w:uiPriority="70" w:unhideWhenUsed="0"/>
+    <w:lsdException w:name="Colorful Shading Accent 4" w:semiHidden="0" w:uiPriority="71" w:unhideWhenUsed="0"/>
+    <w:lsdException w:name="Colorful List Accent 4" w:semiHidden="0" w:uiPriority="72" w:unhideWhenUsed="0"/>
+    <w:lsdException w:name="Colorful Grid Accent 4" w:semiHidden="0" w:uiPriority="73" w:unhideWhenUsed="0"/>
+    <w:lsdException w:name="Light Shading Accent 5" w:semiHidden="0" w:uiPriority="60" w:unhideWhenUsed="0"/>
+    <w:lsdException w:name="Light List Accent 5" w:semiHidden="0" w:uiPriority="61" w:unhideWhenUsed="0"/>
+    <w:lsdException w:name="Light Grid Accent 5" w:semiHidden="0" w:uiPriority="62" w:unhideWhenUsed="0"/>
+    <w:lsdException w:name="Medium Shading 1 Accent 5" w:semiHidden="0" w:uiPriority="63" w:unhideWhenUsed="0"/>
+    <w:lsdException w:name="Medium Shading 2 Accent 5" w:semiHidden="0" w:uiPriority="64" w:unhideWhenUsed="0"/>
+    <w:lsdException w:name="Medium List 1 Accent 5" w:semiHidden="0" w:uiPriority="65" w:unhideWhenUsed="0"/>
+    <w:lsdException w:name="Medium List 2 Accent 5" w:semiHidden="0" w:uiPriority="66" w:unhideWhenUsed="0"/>
+    <w:lsdException w:name="Medium Grid 1 Accent 5" w:semiHidden="0" w:uiPriority="67" w:unhideWhenUsed="0"/>
+    <w:lsdException w:name="Medium Grid 2 Accent 5" w:semiHidden="0" w:uiPriority="68" w:unhideWhenUsed="0"/>
+    <w:lsdException w:name="Medium Grid 3 Accent 5" w:semiHidden="0" w:uiPriority="69" w:unhideWhenUsed="0"/>
+    <w:lsdException w:name="Dark List Accent 5" w:semiHidden="0" w:uiPriority="70" w:unhideWhenUsed="0"/>
+    <w:lsdException w:name="Colorful Shading Accent 5" w:semiHidden="0" w:uiPriority="71" w:unhideWhenUsed="0"/>
+    <w:lsdException w:name="Colorful List Accent 5" w:semiHidden="0" w:uiPriority="72" w:unhideWhenUsed="0"/>
+    <w:lsdException w:name="Colorful Grid Accent 5" w:semiHidden="0" w:uiPriority="73" w:unhideWhenUsed="0"/>
+    <w:lsdException w:name="Light Shading Accent 6" w:semiHidden="0" w:uiPriority="60" w:unhideWhenUsed="0"/>
+    <w:lsdException w:name="Light List Accent 6" w:semiHidden="0" w:uiPriority="61" w:unhideWhenUsed="0"/>
+    <w:lsdException w:name="Light Grid Accent 6" w:semiHidden="0" w:uiPriority="62" w:unhideWhenUsed="0"/>
+    <w:lsdException w:name="Medium Shading 1 Accent 6" w:semiHidden="0" w:uiPriority="63" w:unhideWhenUsed="0"/>
+    <w:lsdException w:name="Medium Shading 2 Accent 6" w:semiHidden="0" w:uiPriority="64" w:unhideWhenUsed="0"/>
+    <w:lsdException w:name="Medium List 1 Accent 6" w:semiHidden="0" w:uiPriority="65" w:unhideWhenUsed="0"/>
+    <w:lsdException w:name="Medium List 2 Accent 6" w:semiHidden="0" w:uiPriority="66" w:unhideWhenUsed="0"/>
+    <w:lsdException w:name="Medium Grid 1 Accent 6" w:semiHidden="0" w:uiPriority="67" w:unhideWhenUsed="0"/>
+    <w:lsdException w:name="Medium Grid 2 Accent 6" w:semiHidden="0" w:uiPriority="68" w:unhideWhenUsed="0"/>
+    <w:lsdException w:name="Medium Grid 3 Accent 6" w:semiHidden="0" w:uiPriority="69" w:unhideWhenUsed="0"/>
+    <w:lsdException w:name="Dark List Accent 6" w:semiHidden="0" w:uiPriority="70" w:unhideWhenUsed="0"/>
+    <w:lsdException w:name="Colorful Shading Accent 6" w:semiHidden="0" w:uiPriority="71" w:unhideWhenUsed="0"/>
+    <w:lsdException w:name="Colorful List Accent 6" w:semiHidden="0" w:uiPriority="72" w:unhideWhenUsed="0"/>
+    <w:lsdException w:name="Colorful Grid Accent 6" w:semiHidden="0" w:uiPriority="73" w:unhideWhenUsed="0"/>
+    <w:lsdException w:name="Subtle Emphasis" w:semiHidden="0" w:uiPriority="19" w:unhideWhenUsed="0" w:qFormat="1"/>
+    <w:lsdException w:name="Intense Emphasis" w:semiHidden="0" w:uiPriority="21" w:unhideWhenUsed="0" w:qFormat="1"/>
+    <w:lsdException w:name="Subtle Reference" w:semiHidden="0" w:uiPriority="31" w:unhideWhenUsed="0" w:qFormat="1"/>
+    <w:lsdException w:name="Intense Reference" w:semiHidden="0" w:uiPriority="32" w:unhideWhenUsed="0" w:qFormat="1"/>
+    <w:lsdException w:name="Book Title" w:semiHidden="0" w:uiPriority="33" w:unhideWhenUsed="0" w:qFormat="1"/>
+    <w:lsdException w:name="Bibliography" w:uiPriority="37"/>
+    <w:lsdException w:name="TOC Heading" w:uiPriority="39" w:qFormat="1"/>
   </w:latentStyles>
   <w:style w:type="paragraph" w:default="1" w:styleId="Normal">
     <w:name w:val="Normal"/>
@@ -3489,6 +3212,7 @@
     <w:uiPriority w:val="99"/>
     <w:semiHidden/>
     <w:unhideWhenUsed/>
+    <w:qFormat/>
     <w:tblPr>
       <w:tblInd w:w="0" w:type="dxa"/>
       <w:tblCellMar>
@@ -3579,6 +3303,36 @@
     <w:pPr>
       <w:spacing w:after="0" w:line="240" w:lineRule="auto"/>
     </w:pPr>
+  </w:style>
+  <w:style w:type="paragraph" w:styleId="Textedebulles">
+    <w:name w:val="Balloon Text"/>
+    <w:basedOn w:val="Normal"/>
+    <w:link w:val="TextedebullesCar"/>
+    <w:uiPriority w:val="99"/>
+    <w:semiHidden/>
+    <w:unhideWhenUsed/>
+    <w:rsid w:val="00F24E5C"/>
+    <w:pPr>
+      <w:spacing w:after="0" w:line="240" w:lineRule="auto"/>
+    </w:pPr>
+    <w:rPr>
+      <w:rFonts w:ascii="Tahoma" w:hAnsi="Tahoma" w:cs="Tahoma"/>
+      <w:sz w:val="16"/>
+      <w:szCs w:val="16"/>
+    </w:rPr>
+  </w:style>
+  <w:style w:type="character" w:customStyle="1" w:styleId="TextedebullesCar">
+    <w:name w:val="Texte de bulles Car"/>
+    <w:basedOn w:val="Policepardfaut"/>
+    <w:link w:val="Textedebulles"/>
+    <w:uiPriority w:val="99"/>
+    <w:semiHidden/>
+    <w:rsid w:val="00F24E5C"/>
+    <w:rPr>
+      <w:rFonts w:ascii="Tahoma" w:hAnsi="Tahoma" w:cs="Tahoma"/>
+      <w:sz w:val="16"/>
+      <w:szCs w:val="16"/>
+    </w:rPr>
   </w:style>
 </w:styles>
 </file>
@@ -3871,7 +3625,7 @@
 </file>
 
 <file path=customXml/itemProps1.xml><?xml version="1.0" encoding="utf-8"?>
-<ds:datastoreItem xmlns:ds="http://schemas.openxmlformats.org/officeDocument/2006/customXml" ds:itemID="{7E80B851-645C-4CE9-A736-5D97CB7E557A}">
+<ds:datastoreItem xmlns:ds="http://schemas.openxmlformats.org/officeDocument/2006/customXml" ds:itemID="{F189680D-A87C-4055-9786-A41DB51B9589}">
   <ds:schemaRefs>
     <ds:schemaRef ds:uri="http://schemas.openxmlformats.org/officeDocument/2006/bibliography"/>
   </ds:schemaRefs>

--- a/Premier_Livrable/Rapport_Premier_Livrable_A_LIRE.docx
+++ b/Premier_Livrable/Rapport_Premier_Livrable_A_LIRE.docx
@@ -1,6 +1,6 @@
 
 <file path=word/document.xml><?xml version="1.0" encoding="utf-8"?>
-<w:document xmlns:ve="http://schemas.openxmlformats.org/markup-compatibility/2006" xmlns:o="urn:schemas-microsoft-com:office:office" xmlns:r="http://schemas.openxmlformats.org/officeDocument/2006/relationships" xmlns:m="http://schemas.openxmlformats.org/officeDocument/2006/math" xmlns:v="urn:schemas-microsoft-com:vml" xmlns:wp="http://schemas.openxmlformats.org/drawingml/2006/wordprocessingDrawing" xmlns:w10="urn:schemas-microsoft-com:office:word" xmlns:w="http://schemas.openxmlformats.org/wordprocessingml/2006/main" xmlns:wne="http://schemas.microsoft.com/office/word/2006/wordml">
+<w:document xmlns:wpc="http://schemas.microsoft.com/office/word/2010/wordprocessingCanvas" xmlns:cx="http://schemas.microsoft.com/office/drawing/2014/chartex" xmlns:cx1="http://schemas.microsoft.com/office/drawing/2015/9/8/chartex" xmlns:cx2="http://schemas.microsoft.com/office/drawing/2015/10/21/chartex" xmlns:cx3="http://schemas.microsoft.com/office/drawing/2016/5/9/chartex" xmlns:cx4="http://schemas.microsoft.com/office/drawing/2016/5/10/chartex" xmlns:cx5="http://schemas.microsoft.com/office/drawing/2016/5/11/chartex" xmlns:cx6="http://schemas.microsoft.com/office/drawing/2016/5/12/chartex" xmlns:cx7="http://schemas.microsoft.com/office/drawing/2016/5/13/chartex" xmlns:cx8="http://schemas.microsoft.com/office/drawing/2016/5/14/chartex" xmlns:mc="http://schemas.openxmlformats.org/markup-compatibility/2006" xmlns:aink="http://schemas.microsoft.com/office/drawing/2016/ink" xmlns:am3d="http://schemas.microsoft.com/office/drawing/2017/model3d" xmlns:o="urn:schemas-microsoft-com:office:office" xmlns:r="http://schemas.openxmlformats.org/officeDocument/2006/relationships" xmlns:m="http://schemas.openxmlformats.org/officeDocument/2006/math" xmlns:v="urn:schemas-microsoft-com:vml" xmlns:wp14="http://schemas.microsoft.com/office/word/2010/wordprocessingDrawing" xmlns:wp="http://schemas.openxmlformats.org/drawingml/2006/wordprocessingDrawing" xmlns:w10="urn:schemas-microsoft-com:office:word" xmlns:w="http://schemas.openxmlformats.org/wordprocessingml/2006/main" xmlns:w14="http://schemas.microsoft.com/office/word/2010/wordml" xmlns:w15="http://schemas.microsoft.com/office/word/2012/wordml" xmlns:w16cid="http://schemas.microsoft.com/office/word/2016/wordml/cid" xmlns:w16se="http://schemas.microsoft.com/office/word/2015/wordml/symex" xmlns:wpg="http://schemas.microsoft.com/office/word/2010/wordprocessingGroup" xmlns:wpi="http://schemas.microsoft.com/office/word/2010/wordprocessingInk" xmlns:wne="http://schemas.microsoft.com/office/word/2006/wordml" xmlns:wps="http://schemas.microsoft.com/office/word/2010/wordprocessingShape" mc:Ignorable="w14 w15 w16se w16cid wp14">
   <w:body>
     <w:p>
       <w:pPr>
@@ -881,11 +881,69 @@
     <w:p>
       <w:pPr>
         <w:pStyle w:val="Paragraphedeliste"/>
+        <w:ind w:left="2160"/>
+        <w:rPr>
+          <w:color w:val="000000" w:themeColor="text1"/>
+          <w:sz w:val="32"/>
+          <w:szCs w:val="32"/>
+        </w:rPr>
+      </w:pPr>
+    </w:p>
+    <w:p>
+      <w:pPr>
+        <w:pStyle w:val="Paragraphedeliste"/>
         <w:numPr>
           <w:ilvl w:val="1"/>
           <w:numId w:val="1"/>
         </w:numPr>
         <w:rPr>
+          <w:b/>
+          <w:sz w:val="32"/>
+          <w:szCs w:val="32"/>
+        </w:rPr>
+      </w:pPr>
+      <w:bookmarkStart w:id="1" w:name="_GoBack"/>
+      <w:bookmarkEnd w:id="1"/>
+      <w:r>
+        <w:rPr>
+          <w:b/>
+          <w:sz w:val="32"/>
+          <w:szCs w:val="32"/>
+        </w:rPr>
+        <w:lastRenderedPageBreak/>
+        <w:t>Cas d’utilisation</w:t>
+      </w:r>
+    </w:p>
+    <w:p>
+      <w:pPr>
+        <w:pStyle w:val="Paragraphedeliste"/>
+        <w:numPr>
+          <w:ilvl w:val="2"/>
+          <w:numId w:val="1"/>
+        </w:numPr>
+        <w:rPr>
+          <w:sz w:val="32"/>
+          <w:szCs w:val="32"/>
+        </w:rPr>
+      </w:pPr>
+      <w:proofErr w:type="spellStart"/>
+      <w:r>
+        <w:rPr>
+          <w:sz w:val="32"/>
+          <w:szCs w:val="32"/>
+        </w:rPr>
+        <w:t>Cas_d_utilisation</w:t>
+      </w:r>
+      <w:proofErr w:type="spellEnd"/>
+    </w:p>
+    <w:p>
+      <w:pPr>
+        <w:pStyle w:val="Paragraphedeliste"/>
+        <w:numPr>
+          <w:ilvl w:val="2"/>
+          <w:numId w:val="1"/>
+        </w:numPr>
+        <w:rPr>
           <w:color w:val="00B0F0"/>
           <w:sz w:val="32"/>
           <w:szCs w:val="32"/>
@@ -897,7 +955,7 @@
           <w:sz w:val="32"/>
           <w:szCs w:val="32"/>
         </w:rPr>
-        <w:t>Cas d’utilisation</w:t>
+        <w:t>Scenarii</w:t>
       </w:r>
     </w:p>
     <w:p>
@@ -1396,7 +1454,7 @@
           <w:b/>
         </w:rPr>
       </w:pPr>
-      <w:bookmarkStart w:id="1" w:name="_Toc116763584"/>
+      <w:bookmarkStart w:id="2" w:name="_Toc116763584"/>
       <w:r>
         <w:rPr>
           <w:b/>
@@ -1409,7 +1467,7 @@
         </w:rPr>
         <w:t xml:space="preserve"> du livrable</w:t>
       </w:r>
-      <w:bookmarkEnd w:id="1"/>
+      <w:bookmarkEnd w:id="2"/>
     </w:p>
     <w:p>
       <w:pPr>
@@ -1493,7 +1551,6 @@
           <w:sz w:val="28"/>
           <w:szCs w:val="28"/>
         </w:rPr>
-        <w:lastRenderedPageBreak/>
         <w:t xml:space="preserve">Nous avons choisi cette méthode de livrable pour la cause suivante. Afin de mener à bien un projet informatique de cette envergure : la réalisation d’une application web. Nous devons rassembler les activités du génie pour respecter les critères de qualité. Nous avons donc proposé de faire plusieurs livrables (nous allons en dire davantage sur les livrables plus tard) avec une caractéristique : les dossiers on les a divisés en activité du génie logiciel : Analyse des besoins, Spécification, Conception, Programme, Test. Cela permet </w:t>
       </w:r>
       <w:r>
@@ -1713,7 +1770,15 @@
           <w:sz w:val="28"/>
           <w:szCs w:val="28"/>
         </w:rPr>
-        <w:t xml:space="preserve"> les tests d’intégrations qui vont venir valider la relation des composants (pages html). On se trouve donc dans un cycle linéaire.</w:t>
+        <w:t xml:space="preserve"> les tests d’intégrations qui vont </w:t>
+      </w:r>
+      <w:r>
+        <w:rPr>
+          <w:sz w:val="28"/>
+          <w:szCs w:val="28"/>
+        </w:rPr>
+        <w:lastRenderedPageBreak/>
+        <w:t>venir valider la relation des composants (pages html). On se trouve donc dans un cycle linéaire.</w:t>
       </w:r>
     </w:p>
     <w:p>
@@ -1753,14 +1818,14 @@
           <w:b/>
         </w:rPr>
       </w:pPr>
-      <w:bookmarkStart w:id="2" w:name="_Toc116763585"/>
+      <w:bookmarkStart w:id="3" w:name="_Toc116763585"/>
       <w:r>
         <w:rPr>
           <w:b/>
         </w:rPr>
         <w:t>Premier livrable</w:t>
       </w:r>
-      <w:bookmarkEnd w:id="2"/>
+      <w:bookmarkEnd w:id="3"/>
     </w:p>
     <w:p>
       <w:pPr>
@@ -2390,6 +2455,7 @@
           <w:sz w:val="26"/>
           <w:szCs w:val="26"/>
         </w:rPr>
+        <w:lastRenderedPageBreak/>
         <w:t>Nous avons proposé deux logos un avec les caractéristiques en bleu en cohérence avec les maquettes, l’autre en jaune qui est aussi cohérent avec la 2</w:t>
       </w:r>
       <w:r>
@@ -2420,7 +2486,6 @@
           <w:sz w:val="26"/>
           <w:szCs w:val="26"/>
         </w:rPr>
-        <w:lastRenderedPageBreak/>
         <w:t>Cette partie a permis de créer les tests de validation avec la partie du cahier des charges afin de satisfaire les demandes du client. Les tests de validation sont validés si la visibilité des pages lors de l’exécution des pages codes sont identique aux maquettes et corresponde à la demande du client</w:t>
       </w:r>
     </w:p>
@@ -2739,7 +2804,6 @@
           <w:sz w:val="32"/>
           <w:szCs w:val="32"/>
         </w:rPr>
-        <w:lastRenderedPageBreak/>
         <w:tab/>
       </w:r>
       <w:r>
@@ -2876,16 +2940,7 @@
           <w:szCs w:val="28"/>
         </w:rPr>
         <w:tab/>
-        <w:t>Nous retrouvons les tests d’intégration réalisé à partir des attentes du clients et de la conception architecturale. La conception architecturale permet de voir si une page appelle l’autre. Ces tests sont validés après la programmation de toutes les pages html et si toutes les interactions entre les pages</w:t>
-      </w:r>
-      <w:bookmarkStart w:id="3" w:name="_GoBack"/>
-      <w:bookmarkEnd w:id="3"/>
-      <w:r>
-        <w:rPr>
-          <w:sz w:val="28"/>
-          <w:szCs w:val="28"/>
-        </w:rPr>
-        <w:t xml:space="preserve"> correspondent bien.</w:t>
+        <w:t>Nous retrouvons les tests d’intégration réalisé à partir des attentes du clients et de la conception architecturale. La conception architecturale permet de voir si une page appelle l’autre. Ces tests sont validés après la programmation de toutes les pages html et si toutes les interactions entre les pages correspondent bien.</w:t>
       </w:r>
     </w:p>
     <w:sectPr>
@@ -2899,8 +2954,8 @@
 </file>
 
 <file path=word/numbering.xml><?xml version="1.0" encoding="utf-8"?>
-<w:numbering xmlns:ve="http://schemas.openxmlformats.org/markup-compatibility/2006" xmlns:o="urn:schemas-microsoft-com:office:office" xmlns:r="http://schemas.openxmlformats.org/officeDocument/2006/relationships" xmlns:m="http://schemas.openxmlformats.org/officeDocument/2006/math" xmlns:v="urn:schemas-microsoft-com:vml" xmlns:wp="http://schemas.openxmlformats.org/drawingml/2006/wordprocessingDrawing" xmlns:w10="urn:schemas-microsoft-com:office:word" xmlns:w="http://schemas.openxmlformats.org/wordprocessingml/2006/main" xmlns:wne="http://schemas.microsoft.com/office/word/2006/wordml">
-  <w:abstractNum w:abstractNumId="0">
+<w:numbering xmlns:wpc="http://schemas.microsoft.com/office/word/2010/wordprocessingCanvas" xmlns:cx="http://schemas.microsoft.com/office/drawing/2014/chartex" xmlns:cx1="http://schemas.microsoft.com/office/drawing/2015/9/8/chartex" xmlns:cx2="http://schemas.microsoft.com/office/drawing/2015/10/21/chartex" xmlns:cx3="http://schemas.microsoft.com/office/drawing/2016/5/9/chartex" xmlns:cx4="http://schemas.microsoft.com/office/drawing/2016/5/10/chartex" xmlns:cx5="http://schemas.microsoft.com/office/drawing/2016/5/11/chartex" xmlns:cx6="http://schemas.microsoft.com/office/drawing/2016/5/12/chartex" xmlns:cx7="http://schemas.microsoft.com/office/drawing/2016/5/13/chartex" xmlns:cx8="http://schemas.microsoft.com/office/drawing/2016/5/14/chartex" xmlns:mc="http://schemas.openxmlformats.org/markup-compatibility/2006" xmlns:aink="http://schemas.microsoft.com/office/drawing/2016/ink" xmlns:am3d="http://schemas.microsoft.com/office/drawing/2017/model3d" xmlns:o="urn:schemas-microsoft-com:office:office" xmlns:r="http://schemas.openxmlformats.org/officeDocument/2006/relationships" xmlns:m="http://schemas.openxmlformats.org/officeDocument/2006/math" xmlns:v="urn:schemas-microsoft-com:vml" xmlns:wp14="http://schemas.microsoft.com/office/word/2010/wordprocessingDrawing" xmlns:wp="http://schemas.openxmlformats.org/drawingml/2006/wordprocessingDrawing" xmlns:w10="urn:schemas-microsoft-com:office:word" xmlns:w="http://schemas.openxmlformats.org/wordprocessingml/2006/main" xmlns:w14="http://schemas.microsoft.com/office/word/2010/wordml" xmlns:w15="http://schemas.microsoft.com/office/word/2012/wordml" xmlns:w16cid="http://schemas.microsoft.com/office/word/2016/wordml/cid" xmlns:w16se="http://schemas.microsoft.com/office/word/2015/wordml/symex" xmlns:wpg="http://schemas.microsoft.com/office/word/2010/wordprocessingGroup" xmlns:wpi="http://schemas.microsoft.com/office/word/2010/wordprocessingInk" xmlns:wne="http://schemas.microsoft.com/office/word/2006/wordml" xmlns:wps="http://schemas.microsoft.com/office/word/2010/wordprocessingShape" mc:Ignorable="w14 w15 w16se w16cid wp14">
+  <w:abstractNum w:abstractNumId="0" w15:restartNumberingAfterBreak="0">
     <w:nsid w:val="356A7472"/>
     <w:multiLevelType w:val="hybridMultilevel"/>
     <w:tmpl w:val="F7B2F7B8"/>
@@ -3020,7 +3075,7 @@
 </file>
 
 <file path=word/styles.xml><?xml version="1.0" encoding="utf-8"?>
-<w:styles xmlns:r="http://schemas.openxmlformats.org/officeDocument/2006/relationships" xmlns:w="http://schemas.openxmlformats.org/wordprocessingml/2006/main">
+<w:styles xmlns:mc="http://schemas.openxmlformats.org/markup-compatibility/2006" xmlns:r="http://schemas.openxmlformats.org/officeDocument/2006/relationships" xmlns:w="http://schemas.openxmlformats.org/wordprocessingml/2006/main" xmlns:w14="http://schemas.microsoft.com/office/word/2010/wordml" xmlns:w15="http://schemas.microsoft.com/office/word/2012/wordml" xmlns:w16cid="http://schemas.microsoft.com/office/word/2016/wordml/cid" xmlns:w16se="http://schemas.microsoft.com/office/word/2015/wordml/symex" mc:Ignorable="w14 w15 w16se w16cid">
   <w:docDefaults>
     <w:rPrDefault>
       <w:rPr>
@@ -3036,144 +3091,382 @@
       </w:pPr>
     </w:pPrDefault>
   </w:docDefaults>
-  <w:latentStyles w:defLockedState="0" w:defUIPriority="99" w:defSemiHidden="1" w:defUnhideWhenUsed="1" w:defQFormat="0" w:count="267">
-    <w:lsdException w:name="Normal" w:semiHidden="0" w:uiPriority="0" w:unhideWhenUsed="0" w:qFormat="1"/>
-    <w:lsdException w:name="heading 1" w:semiHidden="0" w:uiPriority="9" w:unhideWhenUsed="0" w:qFormat="1"/>
-    <w:lsdException w:name="heading 2" w:uiPriority="9" w:qFormat="1"/>
-    <w:lsdException w:name="heading 3" w:uiPriority="9" w:qFormat="1"/>
-    <w:lsdException w:name="heading 4" w:uiPriority="9" w:qFormat="1"/>
-    <w:lsdException w:name="heading 5" w:uiPriority="9" w:qFormat="1"/>
-    <w:lsdException w:name="heading 6" w:uiPriority="9" w:qFormat="1"/>
-    <w:lsdException w:name="heading 7" w:uiPriority="9" w:qFormat="1"/>
-    <w:lsdException w:name="heading 8" w:uiPriority="9" w:qFormat="1"/>
-    <w:lsdException w:name="heading 9" w:uiPriority="9" w:qFormat="1"/>
-    <w:lsdException w:name="toc 1" w:uiPriority="39"/>
-    <w:lsdException w:name="toc 2" w:uiPriority="39"/>
-    <w:lsdException w:name="toc 3" w:uiPriority="39"/>
-    <w:lsdException w:name="toc 4" w:uiPriority="39"/>
-    <w:lsdException w:name="toc 5" w:uiPriority="39"/>
-    <w:lsdException w:name="toc 6" w:uiPriority="39"/>
-    <w:lsdException w:name="toc 7" w:uiPriority="39"/>
-    <w:lsdException w:name="toc 8" w:uiPriority="39"/>
-    <w:lsdException w:name="toc 9" w:uiPriority="39"/>
-    <w:lsdException w:name="caption" w:uiPriority="35" w:qFormat="1"/>
-    <w:lsdException w:name="Title" w:semiHidden="0" w:uiPriority="10" w:unhideWhenUsed="0" w:qFormat="1"/>
-    <w:lsdException w:name="Default Paragraph Font" w:uiPriority="1"/>
-    <w:lsdException w:name="Subtitle" w:semiHidden="0" w:uiPriority="11" w:unhideWhenUsed="0" w:qFormat="1"/>
-    <w:lsdException w:name="Strong" w:semiHidden="0" w:uiPriority="22" w:unhideWhenUsed="0" w:qFormat="1"/>
-    <w:lsdException w:name="Emphasis" w:semiHidden="0" w:uiPriority="20" w:unhideWhenUsed="0" w:qFormat="1"/>
-    <w:lsdException w:name="Table Grid" w:semiHidden="0" w:uiPriority="59" w:unhideWhenUsed="0"/>
-    <w:lsdException w:name="Placeholder Text" w:unhideWhenUsed="0"/>
-    <w:lsdException w:name="No Spacing" w:semiHidden="0" w:uiPriority="1" w:unhideWhenUsed="0" w:qFormat="1"/>
-    <w:lsdException w:name="Light Shading" w:semiHidden="0" w:uiPriority="60" w:unhideWhenUsed="0"/>
-    <w:lsdException w:name="Light List" w:semiHidden="0" w:uiPriority="61" w:unhideWhenUsed="0"/>
-    <w:lsdException w:name="Light Grid" w:semiHidden="0" w:uiPriority="62" w:unhideWhenUsed="0"/>
-    <w:lsdException w:name="Medium Shading 1" w:semiHidden="0" w:uiPriority="63" w:unhideWhenUsed="0"/>
-    <w:lsdException w:name="Medium Shading 2" w:semiHidden="0" w:uiPriority="64" w:unhideWhenUsed="0"/>
-    <w:lsdException w:name="Medium List 1" w:semiHidden="0" w:uiPriority="65" w:unhideWhenUsed="0"/>
-    <w:lsdException w:name="Medium List 2" w:semiHidden="0" w:uiPriority="66" w:unhideWhenUsed="0"/>
-    <w:lsdException w:name="Medium Grid 1" w:semiHidden="0" w:uiPriority="67" w:unhideWhenUsed="0"/>
-    <w:lsdException w:name="Medium Grid 2" w:semiHidden="0" w:uiPriority="68" w:unhideWhenUsed="0"/>
-    <w:lsdException w:name="Medium Grid 3" w:semiHidden="0" w:uiPriority="69" w:unhideWhenUsed="0"/>
-    <w:lsdException w:name="Dark List" w:semiHidden="0" w:uiPriority="70" w:unhideWhenUsed="0"/>
-    <w:lsdException w:name="Colorful Shading" w:semiHidden="0" w:uiPriority="71" w:unhideWhenUsed="0"/>
-    <w:lsdException w:name="Colorful List" w:semiHidden="0" w:uiPriority="72" w:unhideWhenUsed="0"/>
-    <w:lsdException w:name="Colorful Grid" w:semiHidden="0" w:uiPriority="73" w:unhideWhenUsed="0"/>
-    <w:lsdException w:name="Light Shading Accent 1" w:semiHidden="0" w:uiPriority="60" w:unhideWhenUsed="0"/>
-    <w:lsdException w:name="Light List Accent 1" w:semiHidden="0" w:uiPriority="61" w:unhideWhenUsed="0"/>
-    <w:lsdException w:name="Light Grid Accent 1" w:semiHidden="0" w:uiPriority="62" w:unhideWhenUsed="0"/>
-    <w:lsdException w:name="Medium Shading 1 Accent 1" w:semiHidden="0" w:uiPriority="63" w:unhideWhenUsed="0"/>
-    <w:lsdException w:name="Medium Shading 2 Accent 1" w:semiHidden="0" w:uiPriority="64" w:unhideWhenUsed="0"/>
-    <w:lsdException w:name="Medium List 1 Accent 1" w:semiHidden="0" w:uiPriority="65" w:unhideWhenUsed="0"/>
-    <w:lsdException w:name="Revision" w:unhideWhenUsed="0"/>
-    <w:lsdException w:name="List Paragraph" w:semiHidden="0" w:uiPriority="34" w:unhideWhenUsed="0" w:qFormat="1"/>
-    <w:lsdException w:name="Quote" w:semiHidden="0" w:uiPriority="29" w:unhideWhenUsed="0" w:qFormat="1"/>
-    <w:lsdException w:name="Intense Quote" w:semiHidden="0" w:uiPriority="30" w:unhideWhenUsed="0" w:qFormat="1"/>
-    <w:lsdException w:name="Medium List 2 Accent 1" w:semiHidden="0" w:uiPriority="66" w:unhideWhenUsed="0"/>
-    <w:lsdException w:name="Medium Grid 1 Accent 1" w:semiHidden="0" w:uiPriority="67" w:unhideWhenUsed="0"/>
-    <w:lsdException w:name="Medium Grid 2 Accent 1" w:semiHidden="0" w:uiPriority="68" w:unhideWhenUsed="0"/>
-    <w:lsdException w:name="Medium Grid 3 Accent 1" w:semiHidden="0" w:uiPriority="69" w:unhideWhenUsed="0"/>
-    <w:lsdException w:name="Dark List Accent 1" w:semiHidden="0" w:uiPriority="70" w:unhideWhenUsed="0"/>
-    <w:lsdException w:name="Colorful Shading Accent 1" w:semiHidden="0" w:uiPriority="71" w:unhideWhenUsed="0"/>
-    <w:lsdException w:name="Colorful List Accent 1" w:semiHidden="0" w:uiPriority="72" w:unhideWhenUsed="0"/>
-    <w:lsdException w:name="Colorful Grid Accent 1" w:semiHidden="0" w:uiPriority="73" w:unhideWhenUsed="0"/>
-    <w:lsdException w:name="Light Shading Accent 2" w:semiHidden="0" w:uiPriority="60" w:unhideWhenUsed="0"/>
-    <w:lsdException w:name="Light List Accent 2" w:semiHidden="0" w:uiPriority="61" w:unhideWhenUsed="0"/>
-    <w:lsdException w:name="Light Grid Accent 2" w:semiHidden="0" w:uiPriority="62" w:unhideWhenUsed="0"/>
-    <w:lsdException w:name="Medium Shading 1 Accent 2" w:semiHidden="0" w:uiPriority="63" w:unhideWhenUsed="0"/>
-    <w:lsdException w:name="Medium Shading 2 Accent 2" w:semiHidden="0" w:uiPriority="64" w:unhideWhenUsed="0"/>
-    <w:lsdException w:name="Medium List 1 Accent 2" w:semiHidden="0" w:uiPriority="65" w:unhideWhenUsed="0"/>
-    <w:lsdException w:name="Medium List 2 Accent 2" w:semiHidden="0" w:uiPriority="66" w:unhideWhenUsed="0"/>
-    <w:lsdException w:name="Medium Grid 1 Accent 2" w:semiHidden="0" w:uiPriority="67" w:unhideWhenUsed="0"/>
-    <w:lsdException w:name="Medium Grid 2 Accent 2" w:semiHidden="0" w:uiPriority="68" w:unhideWhenUsed="0"/>
-    <w:lsdException w:name="Medium Grid 3 Accent 2" w:semiHidden="0" w:uiPriority="69" w:unhideWhenUsed="0"/>
-    <w:lsdException w:name="Dark List Accent 2" w:semiHidden="0" w:uiPriority="70" w:unhideWhenUsed="0"/>
-    <w:lsdException w:name="Colorful Shading Accent 2" w:semiHidden="0" w:uiPriority="71" w:unhideWhenUsed="0"/>
-    <w:lsdException w:name="Colorful List Accent 2" w:semiHidden="0" w:uiPriority="72" w:unhideWhenUsed="0"/>
-    <w:lsdException w:name="Colorful Grid Accent 2" w:semiHidden="0" w:uiPriority="73" w:unhideWhenUsed="0"/>
-    <w:lsdException w:name="Light Shading Accent 3" w:semiHidden="0" w:uiPriority="60" w:unhideWhenUsed="0"/>
-    <w:lsdException w:name="Light List Accent 3" w:semiHidden="0" w:uiPriority="61" w:unhideWhenUsed="0"/>
-    <w:lsdException w:name="Light Grid Accent 3" w:semiHidden="0" w:uiPriority="62" w:unhideWhenUsed="0"/>
-    <w:lsdException w:name="Medium Shading 1 Accent 3" w:semiHidden="0" w:uiPriority="63" w:unhideWhenUsed="0"/>
-    <w:lsdException w:name="Medium Shading 2 Accent 3" w:semiHidden="0" w:uiPriority="64" w:unhideWhenUsed="0"/>
-    <w:lsdException w:name="Medium List 1 Accent 3" w:semiHidden="0" w:uiPriority="65" w:unhideWhenUsed="0"/>
-    <w:lsdException w:name="Medium List 2 Accent 3" w:semiHidden="0" w:uiPriority="66" w:unhideWhenUsed="0"/>
-    <w:lsdException w:name="Medium Grid 1 Accent 3" w:semiHidden="0" w:uiPriority="67" w:unhideWhenUsed="0"/>
-    <w:lsdException w:name="Medium Grid 2 Accent 3" w:semiHidden="0" w:uiPriority="68" w:unhideWhenUsed="0"/>
-    <w:lsdException w:name="Medium Grid 3 Accent 3" w:semiHidden="0" w:uiPriority="69" w:unhideWhenUsed="0"/>
-    <w:lsdException w:name="Dark List Accent 3" w:semiHidden="0" w:uiPriority="70" w:unhideWhenUsed="0"/>
-    <w:lsdException w:name="Colorful Shading Accent 3" w:semiHidden="0" w:uiPriority="71" w:unhideWhenUsed="0"/>
-    <w:lsdException w:name="Colorful List Accent 3" w:semiHidden="0" w:uiPriority="72" w:unhideWhenUsed="0"/>
-    <w:lsdException w:name="Colorful Grid Accent 3" w:semiHidden="0" w:uiPriority="73" w:unhideWhenUsed="0"/>
-    <w:lsdException w:name="Light Shading Accent 4" w:semiHidden="0" w:uiPriority="60" w:unhideWhenUsed="0"/>
-    <w:lsdException w:name="Light List Accent 4" w:semiHidden="0" w:uiPriority="61" w:unhideWhenUsed="0"/>
-    <w:lsdException w:name="Light Grid Accent 4" w:semiHidden="0" w:uiPriority="62" w:unhideWhenUsed="0"/>
-    <w:lsdException w:name="Medium Shading 1 Accent 4" w:semiHidden="0" w:uiPriority="63" w:unhideWhenUsed="0"/>
-    <w:lsdException w:name="Medium Shading 2 Accent 4" w:semiHidden="0" w:uiPriority="64" w:unhideWhenUsed="0"/>
-    <w:lsdException w:name="Medium List 1 Accent 4" w:semiHidden="0" w:uiPriority="65" w:unhideWhenUsed="0"/>
-    <w:lsdException w:name="Medium List 2 Accent 4" w:semiHidden="0" w:uiPriority="66" w:unhideWhenUsed="0"/>
-    <w:lsdException w:name="Medium Grid 1 Accent 4" w:semiHidden="0" w:uiPriority="67" w:unhideWhenUsed="0"/>
-    <w:lsdException w:name="Medium Grid 2 Accent 4" w:semiHidden="0" w:uiPriority="68" w:unhideWhenUsed="0"/>
-    <w:lsdException w:name="Medium Grid 3 Accent 4" w:semiHidden="0" w:uiPriority="69" w:unhideWhenUsed="0"/>
-    <w:lsdException w:name="Dark List Accent 4" w:semiHidden="0" w:uiPriority="70" w:unhideWhenUsed="0"/>
-    <w:lsdException w:name="Colorful Shading Accent 4" w:semiHidden="0" w:uiPriority="71" w:unhideWhenUsed="0"/>
-    <w:lsdException w:name="Colorful List Accent 4" w:semiHidden="0" w:uiPriority="72" w:unhideWhenUsed="0"/>
-    <w:lsdException w:name="Colorful Grid Accent 4" w:semiHidden="0" w:uiPriority="73" w:unhideWhenUsed="0"/>
-    <w:lsdException w:name="Light Shading Accent 5" w:semiHidden="0" w:uiPriority="60" w:unhideWhenUsed="0"/>
-    <w:lsdException w:name="Light List Accent 5" w:semiHidden="0" w:uiPriority="61" w:unhideWhenUsed="0"/>
-    <w:lsdException w:name="Light Grid Accent 5" w:semiHidden="0" w:uiPriority="62" w:unhideWhenUsed="0"/>
-    <w:lsdException w:name="Medium Shading 1 Accent 5" w:semiHidden="0" w:uiPriority="63" w:unhideWhenUsed="0"/>
-    <w:lsdException w:name="Medium Shading 2 Accent 5" w:semiHidden="0" w:uiPriority="64" w:unhideWhenUsed="0"/>
-    <w:lsdException w:name="Medium List 1 Accent 5" w:semiHidden="0" w:uiPriority="65" w:unhideWhenUsed="0"/>
-    <w:lsdException w:name="Medium List 2 Accent 5" w:semiHidden="0" w:uiPriority="66" w:unhideWhenUsed="0"/>
-    <w:lsdException w:name="Medium Grid 1 Accent 5" w:semiHidden="0" w:uiPriority="67" w:unhideWhenUsed="0"/>
-    <w:lsdException w:name="Medium Grid 2 Accent 5" w:semiHidden="0" w:uiPriority="68" w:unhideWhenUsed="0"/>
-    <w:lsdException w:name="Medium Grid 3 Accent 5" w:semiHidden="0" w:uiPriority="69" w:unhideWhenUsed="0"/>
-    <w:lsdException w:name="Dark List Accent 5" w:semiHidden="0" w:uiPriority="70" w:unhideWhenUsed="0"/>
-    <w:lsdException w:name="Colorful Shading Accent 5" w:semiHidden="0" w:uiPriority="71" w:unhideWhenUsed="0"/>
-    <w:lsdException w:name="Colorful List Accent 5" w:semiHidden="0" w:uiPriority="72" w:unhideWhenUsed="0"/>
-    <w:lsdException w:name="Colorful Grid Accent 5" w:semiHidden="0" w:uiPriority="73" w:unhideWhenUsed="0"/>
-    <w:lsdException w:name="Light Shading Accent 6" w:semiHidden="0" w:uiPriority="60" w:unhideWhenUsed="0"/>
-    <w:lsdException w:name="Light List Accent 6" w:semiHidden="0" w:uiPriority="61" w:unhideWhenUsed="0"/>
-    <w:lsdException w:name="Light Grid Accent 6" w:semiHidden="0" w:uiPriority="62" w:unhideWhenUsed="0"/>
-    <w:lsdException w:name="Medium Shading 1 Accent 6" w:semiHidden="0" w:uiPriority="63" w:unhideWhenUsed="0"/>
-    <w:lsdException w:name="Medium Shading 2 Accent 6" w:semiHidden="0" w:uiPriority="64" w:unhideWhenUsed="0"/>
-    <w:lsdException w:name="Medium List 1 Accent 6" w:semiHidden="0" w:uiPriority="65" w:unhideWhenUsed="0"/>
-    <w:lsdException w:name="Medium List 2 Accent 6" w:semiHidden="0" w:uiPriority="66" w:unhideWhenUsed="0"/>
-    <w:lsdException w:name="Medium Grid 1 Accent 6" w:semiHidden="0" w:uiPriority="67" w:unhideWhenUsed="0"/>
-    <w:lsdException w:name="Medium Grid 2 Accent 6" w:semiHidden="0" w:uiPriority="68" w:unhideWhenUsed="0"/>
-    <w:lsdException w:name="Medium Grid 3 Accent 6" w:semiHidden="0" w:uiPriority="69" w:unhideWhenUsed="0"/>
-    <w:lsdException w:name="Dark List Accent 6" w:semiHidden="0" w:uiPriority="70" w:unhideWhenUsed="0"/>
-    <w:lsdException w:name="Colorful Shading Accent 6" w:semiHidden="0" w:uiPriority="71" w:unhideWhenUsed="0"/>
-    <w:lsdException w:name="Colorful List Accent 6" w:semiHidden="0" w:uiPriority="72" w:unhideWhenUsed="0"/>
-    <w:lsdException w:name="Colorful Grid Accent 6" w:semiHidden="0" w:uiPriority="73" w:unhideWhenUsed="0"/>
-    <w:lsdException w:name="Subtle Emphasis" w:semiHidden="0" w:uiPriority="19" w:unhideWhenUsed="0" w:qFormat="1"/>
-    <w:lsdException w:name="Intense Emphasis" w:semiHidden="0" w:uiPriority="21" w:unhideWhenUsed="0" w:qFormat="1"/>
-    <w:lsdException w:name="Subtle Reference" w:semiHidden="0" w:uiPriority="31" w:unhideWhenUsed="0" w:qFormat="1"/>
-    <w:lsdException w:name="Intense Reference" w:semiHidden="0" w:uiPriority="32" w:unhideWhenUsed="0" w:qFormat="1"/>
-    <w:lsdException w:name="Book Title" w:semiHidden="0" w:uiPriority="33" w:unhideWhenUsed="0" w:qFormat="1"/>
-    <w:lsdException w:name="Bibliography" w:uiPriority="37"/>
-    <w:lsdException w:name="TOC Heading" w:uiPriority="39" w:qFormat="1"/>
+  <w:latentStyles w:defLockedState="0" w:defUIPriority="99" w:defSemiHidden="0" w:defUnhideWhenUsed="0" w:defQFormat="0" w:count="375">
+    <w:lsdException w:name="Normal" w:uiPriority="0" w:qFormat="1"/>
+    <w:lsdException w:name="heading 1" w:uiPriority="9" w:qFormat="1"/>
+    <w:lsdException w:name="heading 2" w:semiHidden="1" w:uiPriority="9" w:unhideWhenUsed="1" w:qFormat="1"/>
+    <w:lsdException w:name="heading 3" w:semiHidden="1" w:uiPriority="9" w:unhideWhenUsed="1" w:qFormat="1"/>
+    <w:lsdException w:name="heading 4" w:semiHidden="1" w:uiPriority="9" w:unhideWhenUsed="1" w:qFormat="1"/>
+    <w:lsdException w:name="heading 5" w:semiHidden="1" w:uiPriority="9" w:unhideWhenUsed="1" w:qFormat="1"/>
+    <w:lsdException w:name="heading 6" w:semiHidden="1" w:uiPriority="9" w:unhideWhenUsed="1" w:qFormat="1"/>
+    <w:lsdException w:name="heading 7" w:semiHidden="1" w:uiPriority="9" w:unhideWhenUsed="1" w:qFormat="1"/>
+    <w:lsdException w:name="heading 8" w:semiHidden="1" w:uiPriority="9" w:unhideWhenUsed="1" w:qFormat="1"/>
+    <w:lsdException w:name="heading 9" w:semiHidden="1" w:uiPriority="9" w:unhideWhenUsed="1" w:qFormat="1"/>
+    <w:lsdException w:name="index 1" w:semiHidden="1" w:unhideWhenUsed="1"/>
+    <w:lsdException w:name="index 2" w:semiHidden="1" w:unhideWhenUsed="1"/>
+    <w:lsdException w:name="index 3" w:semiHidden="1" w:unhideWhenUsed="1"/>
+    <w:lsdException w:name="index 4" w:semiHidden="1" w:unhideWhenUsed="1"/>
+    <w:lsdException w:name="index 5" w:semiHidden="1" w:unhideWhenUsed="1"/>
+    <w:lsdException w:name="index 6" w:semiHidden="1" w:unhideWhenUsed="1"/>
+    <w:lsdException w:name="index 7" w:semiHidden="1" w:unhideWhenUsed="1"/>
+    <w:lsdException w:name="index 8" w:semiHidden="1" w:unhideWhenUsed="1"/>
+    <w:lsdException w:name="index 9" w:semiHidden="1" w:unhideWhenUsed="1"/>
+    <w:lsdException w:name="toc 1" w:semiHidden="1" w:uiPriority="39" w:unhideWhenUsed="1"/>
+    <w:lsdException w:name="toc 2" w:semiHidden="1" w:uiPriority="39" w:unhideWhenUsed="1"/>
+    <w:lsdException w:name="toc 3" w:semiHidden="1" w:uiPriority="39" w:unhideWhenUsed="1"/>
+    <w:lsdException w:name="toc 4" w:semiHidden="1" w:uiPriority="39" w:unhideWhenUsed="1"/>
+    <w:lsdException w:name="toc 5" w:semiHidden="1" w:uiPriority="39" w:unhideWhenUsed="1"/>
+    <w:lsdException w:name="toc 6" w:semiHidden="1" w:uiPriority="39" w:unhideWhenUsed="1"/>
+    <w:lsdException w:name="toc 7" w:semiHidden="1" w:uiPriority="39" w:unhideWhenUsed="1"/>
+    <w:lsdException w:name="toc 8" w:semiHidden="1" w:uiPriority="39" w:unhideWhenUsed="1"/>
+    <w:lsdException w:name="toc 9" w:semiHidden="1" w:uiPriority="39" w:unhideWhenUsed="1"/>
+    <w:lsdException w:name="Normal Indent" w:semiHidden="1" w:unhideWhenUsed="1"/>
+    <w:lsdException w:name="footnote text" w:semiHidden="1" w:unhideWhenUsed="1"/>
+    <w:lsdException w:name="annotation text" w:semiHidden="1" w:unhideWhenUsed="1"/>
+    <w:lsdException w:name="header" w:semiHidden="1" w:unhideWhenUsed="1"/>
+    <w:lsdException w:name="footer" w:semiHidden="1" w:unhideWhenUsed="1"/>
+    <w:lsdException w:name="index heading" w:semiHidden="1" w:unhideWhenUsed="1"/>
+    <w:lsdException w:name="caption" w:semiHidden="1" w:uiPriority="35" w:unhideWhenUsed="1" w:qFormat="1"/>
+    <w:lsdException w:name="table of figures" w:semiHidden="1" w:unhideWhenUsed="1"/>
+    <w:lsdException w:name="envelope address" w:semiHidden="1" w:unhideWhenUsed="1"/>
+    <w:lsdException w:name="envelope return" w:semiHidden="1" w:unhideWhenUsed="1"/>
+    <w:lsdException w:name="footnote reference" w:semiHidden="1" w:unhideWhenUsed="1"/>
+    <w:lsdException w:name="annotation reference" w:semiHidden="1" w:unhideWhenUsed="1"/>
+    <w:lsdException w:name="line number" w:semiHidden="1" w:unhideWhenUsed="1"/>
+    <w:lsdException w:name="page number" w:semiHidden="1" w:unhideWhenUsed="1"/>
+    <w:lsdException w:name="endnote reference" w:semiHidden="1" w:unhideWhenUsed="1"/>
+    <w:lsdException w:name="endnote text" w:semiHidden="1" w:unhideWhenUsed="1"/>
+    <w:lsdException w:name="table of authorities" w:semiHidden="1" w:unhideWhenUsed="1"/>
+    <w:lsdException w:name="macro" w:semiHidden="1" w:unhideWhenUsed="1"/>
+    <w:lsdException w:name="toa heading" w:semiHidden="1" w:unhideWhenUsed="1"/>
+    <w:lsdException w:name="List" w:semiHidden="1" w:unhideWhenUsed="1"/>
+    <w:lsdException w:name="List Bullet" w:semiHidden="1" w:unhideWhenUsed="1"/>
+    <w:lsdException w:name="List Number" w:semiHidden="1" w:unhideWhenUsed="1"/>
+    <w:lsdException w:name="List 2" w:semiHidden="1" w:unhideWhenUsed="1"/>
+    <w:lsdException w:name="List 3" w:semiHidden="1" w:unhideWhenUsed="1"/>
+    <w:lsdException w:name="List 4" w:semiHidden="1" w:unhideWhenUsed="1"/>
+    <w:lsdException w:name="List 5" w:semiHidden="1" w:unhideWhenUsed="1"/>
+    <w:lsdException w:name="List Bullet 2" w:semiHidden="1" w:unhideWhenUsed="1"/>
+    <w:lsdException w:name="List Bullet 3" w:semiHidden="1" w:unhideWhenUsed="1"/>
+    <w:lsdException w:name="List Bullet 4" w:semiHidden="1" w:unhideWhenUsed="1"/>
+    <w:lsdException w:name="List Bullet 5" w:semiHidden="1" w:unhideWhenUsed="1"/>
+    <w:lsdException w:name="List Number 2" w:semiHidden="1" w:unhideWhenUsed="1"/>
+    <w:lsdException w:name="List Number 3" w:semiHidden="1" w:unhideWhenUsed="1"/>
+    <w:lsdException w:name="List Number 4" w:semiHidden="1" w:unhideWhenUsed="1"/>
+    <w:lsdException w:name="List Number 5" w:semiHidden="1" w:unhideWhenUsed="1"/>
+    <w:lsdException w:name="Title" w:uiPriority="10" w:qFormat="1"/>
+    <w:lsdException w:name="Closing" w:semiHidden="1" w:unhideWhenUsed="1"/>
+    <w:lsdException w:name="Signature" w:semiHidden="1" w:unhideWhenUsed="1"/>
+    <w:lsdException w:name="Default Paragraph Font" w:semiHidden="1" w:uiPriority="1" w:unhideWhenUsed="1"/>
+    <w:lsdException w:name="Body Text" w:semiHidden="1" w:unhideWhenUsed="1"/>
+    <w:lsdException w:name="Body Text Indent" w:semiHidden="1" w:unhideWhenUsed="1"/>
+    <w:lsdException w:name="List Continue" w:semiHidden="1" w:unhideWhenUsed="1"/>
+    <w:lsdException w:name="List Continue 2" w:semiHidden="1" w:unhideWhenUsed="1"/>
+    <w:lsdException w:name="List Continue 3" w:semiHidden="1" w:unhideWhenUsed="1"/>
+    <w:lsdException w:name="List Continue 4" w:semiHidden="1" w:unhideWhenUsed="1"/>
+    <w:lsdException w:name="List Continue 5" w:semiHidden="1" w:unhideWhenUsed="1"/>
+    <w:lsdException w:name="Message Header" w:semiHidden="1" w:unhideWhenUsed="1"/>
+    <w:lsdException w:name="Subtitle" w:uiPriority="11" w:qFormat="1"/>
+    <w:lsdException w:name="Salutation" w:semiHidden="1" w:unhideWhenUsed="1"/>
+    <w:lsdException w:name="Date" w:semiHidden="1" w:unhideWhenUsed="1"/>
+    <w:lsdException w:name="Body Text First Indent" w:semiHidden="1" w:unhideWhenUsed="1"/>
+    <w:lsdException w:name="Body Text First Indent 2" w:semiHidden="1" w:unhideWhenUsed="1"/>
+    <w:lsdException w:name="Note Heading" w:semiHidden="1" w:unhideWhenUsed="1"/>
+    <w:lsdException w:name="Body Text 2" w:semiHidden="1" w:unhideWhenUsed="1"/>
+    <w:lsdException w:name="Body Text 3" w:semiHidden="1" w:unhideWhenUsed="1"/>
+    <w:lsdException w:name="Body Text Indent 2" w:semiHidden="1" w:unhideWhenUsed="1"/>
+    <w:lsdException w:name="Body Text Indent 3" w:semiHidden="1" w:unhideWhenUsed="1"/>
+    <w:lsdException w:name="Block Text" w:semiHidden="1" w:unhideWhenUsed="1"/>
+    <w:lsdException w:name="Hyperlink" w:semiHidden="1" w:unhideWhenUsed="1"/>
+    <w:lsdException w:name="FollowedHyperlink" w:semiHidden="1" w:unhideWhenUsed="1"/>
+    <w:lsdException w:name="Strong" w:uiPriority="22" w:qFormat="1"/>
+    <w:lsdException w:name="Emphasis" w:uiPriority="20" w:qFormat="1"/>
+    <w:lsdException w:name="Document Map" w:semiHidden="1" w:unhideWhenUsed="1"/>
+    <w:lsdException w:name="Plain Text" w:semiHidden="1" w:unhideWhenUsed="1"/>
+    <w:lsdException w:name="E-mail Signature" w:semiHidden="1" w:unhideWhenUsed="1"/>
+    <w:lsdException w:name="HTML Top of Form" w:semiHidden="1" w:unhideWhenUsed="1"/>
+    <w:lsdException w:name="HTML Bottom of Form" w:semiHidden="1" w:unhideWhenUsed="1"/>
+    <w:lsdException w:name="Normal (Web)" w:semiHidden="1" w:unhideWhenUsed="1"/>
+    <w:lsdException w:name="HTML Acronym" w:semiHidden="1" w:unhideWhenUsed="1"/>
+    <w:lsdException w:name="HTML Address" w:semiHidden="1" w:unhideWhenUsed="1"/>
+    <w:lsdException w:name="HTML Cite" w:semiHidden="1" w:unhideWhenUsed="1"/>
+    <w:lsdException w:name="HTML Code" w:semiHidden="1" w:unhideWhenUsed="1"/>
+    <w:lsdException w:name="HTML Definition" w:semiHidden="1" w:unhideWhenUsed="1"/>
+    <w:lsdException w:name="HTML Keyboard" w:semiHidden="1" w:unhideWhenUsed="1"/>
+    <w:lsdException w:name="HTML Preformatted" w:semiHidden="1" w:unhideWhenUsed="1"/>
+    <w:lsdException w:name="HTML Sample" w:semiHidden="1" w:unhideWhenUsed="1"/>
+    <w:lsdException w:name="HTML Typewriter" w:semiHidden="1" w:unhideWhenUsed="1"/>
+    <w:lsdException w:name="HTML Variable" w:semiHidden="1" w:unhideWhenUsed="1"/>
+    <w:lsdException w:name="Normal Table" w:semiHidden="1" w:unhideWhenUsed="1"/>
+    <w:lsdException w:name="annotation subject" w:semiHidden="1" w:unhideWhenUsed="1"/>
+    <w:lsdException w:name="No List" w:semiHidden="1" w:unhideWhenUsed="1"/>
+    <w:lsdException w:name="Outline List 1" w:semiHidden="1" w:unhideWhenUsed="1"/>
+    <w:lsdException w:name="Outline List 2" w:semiHidden="1" w:unhideWhenUsed="1"/>
+    <w:lsdException w:name="Outline List 3" w:semiHidden="1" w:unhideWhenUsed="1"/>
+    <w:lsdException w:name="Table Simple 1" w:semiHidden="1" w:unhideWhenUsed="1"/>
+    <w:lsdException w:name="Table Simple 2" w:semiHidden="1" w:unhideWhenUsed="1"/>
+    <w:lsdException w:name="Table Simple 3" w:semiHidden="1" w:unhideWhenUsed="1"/>
+    <w:lsdException w:name="Table Classic 1" w:semiHidden="1" w:unhideWhenUsed="1"/>
+    <w:lsdException w:name="Table Classic 2" w:semiHidden="1" w:unhideWhenUsed="1"/>
+    <w:lsdException w:name="Table Classic 3" w:semiHidden="1" w:unhideWhenUsed="1"/>
+    <w:lsdException w:name="Table Classic 4" w:semiHidden="1" w:unhideWhenUsed="1"/>
+    <w:lsdException w:name="Table Colorful 1" w:semiHidden="1" w:unhideWhenUsed="1"/>
+    <w:lsdException w:name="Table Colorful 2" w:semiHidden="1" w:unhideWhenUsed="1"/>
+    <w:lsdException w:name="Table Colorful 3" w:semiHidden="1" w:unhideWhenUsed="1"/>
+    <w:lsdException w:name="Table Columns 1" w:semiHidden="1" w:unhideWhenUsed="1"/>
+    <w:lsdException w:name="Table Columns 2" w:semiHidden="1" w:unhideWhenUsed="1"/>
+    <w:lsdException w:name="Table Columns 3" w:semiHidden="1" w:unhideWhenUsed="1"/>
+    <w:lsdException w:name="Table Columns 4" w:semiHidden="1" w:unhideWhenUsed="1"/>
+    <w:lsdException w:name="Table Columns 5" w:semiHidden="1" w:unhideWhenUsed="1"/>
+    <w:lsdException w:name="Table Grid 1" w:semiHidden="1" w:unhideWhenUsed="1"/>
+    <w:lsdException w:name="Table Grid 2" w:semiHidden="1" w:unhideWhenUsed="1"/>
+    <w:lsdException w:name="Table Grid 3" w:semiHidden="1" w:unhideWhenUsed="1"/>
+    <w:lsdException w:name="Table Grid 4" w:semiHidden="1" w:unhideWhenUsed="1"/>
+    <w:lsdException w:name="Table Grid 5" w:semiHidden="1" w:unhideWhenUsed="1"/>
+    <w:lsdException w:name="Table Grid 6" w:semiHidden="1" w:unhideWhenUsed="1"/>
+    <w:lsdException w:name="Table Grid 7" w:semiHidden="1" w:unhideWhenUsed="1"/>
+    <w:lsdException w:name="Table Grid 8" w:semiHidden="1" w:unhideWhenUsed="1"/>
+    <w:lsdException w:name="Table List 1" w:semiHidden="1" w:unhideWhenUsed="1"/>
+    <w:lsdException w:name="Table List 2" w:semiHidden="1" w:unhideWhenUsed="1"/>
+    <w:lsdException w:name="Table List 3" w:semiHidden="1" w:unhideWhenUsed="1"/>
+    <w:lsdException w:name="Table List 4" w:semiHidden="1" w:unhideWhenUsed="1"/>
+    <w:lsdException w:name="Table List 5" w:semiHidden="1" w:unhideWhenUsed="1"/>
+    <w:lsdException w:name="Table List 6" w:semiHidden="1" w:unhideWhenUsed="1"/>
+    <w:lsdException w:name="Table List 7" w:semiHidden="1" w:unhideWhenUsed="1"/>
+    <w:lsdException w:name="Table List 8" w:semiHidden="1" w:unhideWhenUsed="1"/>
+    <w:lsdException w:name="Table 3D effects 1" w:semiHidden="1" w:unhideWhenUsed="1"/>
+    <w:lsdException w:name="Table 3D effects 2" w:semiHidden="1" w:unhideWhenUsed="1"/>
+    <w:lsdException w:name="Table 3D effects 3" w:semiHidden="1" w:unhideWhenUsed="1"/>
+    <w:lsdException w:name="Table Contemporary" w:semiHidden="1" w:unhideWhenUsed="1"/>
+    <w:lsdException w:name="Table Elegant" w:semiHidden="1" w:unhideWhenUsed="1"/>
+    <w:lsdException w:name="Table Professional" w:semiHidden="1" w:unhideWhenUsed="1"/>
+    <w:lsdException w:name="Table Subtle 1" w:semiHidden="1" w:unhideWhenUsed="1"/>
+    <w:lsdException w:name="Table Subtle 2" w:semiHidden="1" w:unhideWhenUsed="1"/>
+    <w:lsdException w:name="Table Web 1" w:semiHidden="1" w:unhideWhenUsed="1"/>
+    <w:lsdException w:name="Table Web 2" w:semiHidden="1" w:unhideWhenUsed="1"/>
+    <w:lsdException w:name="Table Web 3" w:semiHidden="1" w:unhideWhenUsed="1"/>
+    <w:lsdException w:name="Balloon Text" w:semiHidden="1" w:unhideWhenUsed="1"/>
+    <w:lsdException w:name="Table Grid" w:uiPriority="59"/>
+    <w:lsdException w:name="Table Theme" w:semiHidden="1" w:unhideWhenUsed="1"/>
+    <w:lsdException w:name="Placeholder Text" w:semiHidden="1"/>
+    <w:lsdException w:name="No Spacing" w:uiPriority="1" w:qFormat="1"/>
+    <w:lsdException w:name="Light Shading" w:uiPriority="60"/>
+    <w:lsdException w:name="Light List" w:uiPriority="61"/>
+    <w:lsdException w:name="Light Grid" w:uiPriority="62"/>
+    <w:lsdException w:name="Medium Shading 1" w:uiPriority="63"/>
+    <w:lsdException w:name="Medium Shading 2" w:uiPriority="64"/>
+    <w:lsdException w:name="Medium List 1" w:uiPriority="65"/>
+    <w:lsdException w:name="Medium List 2" w:uiPriority="66"/>
+    <w:lsdException w:name="Medium Grid 1" w:uiPriority="67"/>
+    <w:lsdException w:name="Medium Grid 2" w:uiPriority="68"/>
+    <w:lsdException w:name="Medium Grid 3" w:uiPriority="69"/>
+    <w:lsdException w:name="Dark List" w:uiPriority="70"/>
+    <w:lsdException w:name="Colorful Shading" w:uiPriority="71"/>
+    <w:lsdException w:name="Colorful List" w:uiPriority="72"/>
+    <w:lsdException w:name="Colorful Grid" w:uiPriority="73"/>
+    <w:lsdException w:name="Light Shading Accent 1" w:uiPriority="60"/>
+    <w:lsdException w:name="Light List Accent 1" w:uiPriority="61"/>
+    <w:lsdException w:name="Light Grid Accent 1" w:uiPriority="62"/>
+    <w:lsdException w:name="Medium Shading 1 Accent 1" w:uiPriority="63"/>
+    <w:lsdException w:name="Medium Shading 2 Accent 1" w:uiPriority="64"/>
+    <w:lsdException w:name="Medium List 1 Accent 1" w:uiPriority="65"/>
+    <w:lsdException w:name="Revision" w:semiHidden="1"/>
+    <w:lsdException w:name="List Paragraph" w:uiPriority="34" w:qFormat="1"/>
+    <w:lsdException w:name="Quote" w:uiPriority="29" w:qFormat="1"/>
+    <w:lsdException w:name="Intense Quote" w:uiPriority="30" w:qFormat="1"/>
+    <w:lsdException w:name="Medium List 2 Accent 1" w:uiPriority="66"/>
+    <w:lsdException w:name="Medium Grid 1 Accent 1" w:uiPriority="67"/>
+    <w:lsdException w:name="Medium Grid 2 Accent 1" w:uiPriority="68"/>
+    <w:lsdException w:name="Medium Grid 3 Accent 1" w:uiPriority="69"/>
+    <w:lsdException w:name="Dark List Accent 1" w:uiPriority="70"/>
+    <w:lsdException w:name="Colorful Shading Accent 1" w:uiPriority="71"/>
+    <w:lsdException w:name="Colorful List Accent 1" w:uiPriority="72"/>
+    <w:lsdException w:name="Colorful Grid Accent 1" w:uiPriority="73"/>
+    <w:lsdException w:name="Light Shading Accent 2" w:uiPriority="60"/>
+    <w:lsdException w:name="Light List Accent 2" w:uiPriority="61"/>
+    <w:lsdException w:name="Light Grid Accent 2" w:uiPriority="62"/>
+    <w:lsdException w:name="Medium Shading 1 Accent 2" w:uiPriority="63"/>
+    <w:lsdException w:name="Medium Shading 2 Accent 2" w:uiPriority="64"/>
+    <w:lsdException w:name="Medium List 1 Accent 2" w:uiPriority="65"/>
+    <w:lsdException w:name="Medium List 2 Accent 2" w:uiPriority="66"/>
+    <w:lsdException w:name="Medium Grid 1 Accent 2" w:uiPriority="67"/>
+    <w:lsdException w:name="Medium Grid 2 Accent 2" w:uiPriority="68"/>
+    <w:lsdException w:name="Medium Grid 3 Accent 2" w:uiPriority="69"/>
+    <w:lsdException w:name="Dark List Accent 2" w:uiPriority="70"/>
+    <w:lsdException w:name="Colorful Shading Accent 2" w:uiPriority="71"/>
+    <w:lsdException w:name="Colorful List Accent 2" w:uiPriority="72"/>
+    <w:lsdException w:name="Colorful Grid Accent 2" w:uiPriority="73"/>
+    <w:lsdException w:name="Light Shading Accent 3" w:uiPriority="60"/>
+    <w:lsdException w:name="Light List Accent 3" w:uiPriority="61"/>
+    <w:lsdException w:name="Light Grid Accent 3" w:uiPriority="62"/>
+    <w:lsdException w:name="Medium Shading 1 Accent 3" w:uiPriority="63"/>
+    <w:lsdException w:name="Medium Shading 2 Accent 3" w:uiPriority="64"/>
+    <w:lsdException w:name="Medium List 1 Accent 3" w:uiPriority="65"/>
+    <w:lsdException w:name="Medium List 2 Accent 3" w:uiPriority="66"/>
+    <w:lsdException w:name="Medium Grid 1 Accent 3" w:uiPriority="67"/>
+    <w:lsdException w:name="Medium Grid 2 Accent 3" w:uiPriority="68"/>
+    <w:lsdException w:name="Medium Grid 3 Accent 3" w:uiPriority="69"/>
+    <w:lsdException w:name="Dark List Accent 3" w:uiPriority="70"/>
+    <w:lsdException w:name="Colorful Shading Accent 3" w:uiPriority="71"/>
+    <w:lsdException w:name="Colorful List Accent 3" w:uiPriority="72"/>
+    <w:lsdException w:name="Colorful Grid Accent 3" w:uiPriority="73"/>
+    <w:lsdException w:name="Light Shading Accent 4" w:uiPriority="60"/>
+    <w:lsdException w:name="Light List Accent 4" w:uiPriority="61"/>
+    <w:lsdException w:name="Light Grid Accent 4" w:uiPriority="62"/>
+    <w:lsdException w:name="Medium Shading 1 Accent 4" w:uiPriority="63"/>
+    <w:lsdException w:name="Medium Shading 2 Accent 4" w:uiPriority="64"/>
+    <w:lsdException w:name="Medium List 1 Accent 4" w:uiPriority="65"/>
+    <w:lsdException w:name="Medium List 2 Accent 4" w:uiPriority="66"/>
+    <w:lsdException w:name="Medium Grid 1 Accent 4" w:uiPriority="67"/>
+    <w:lsdException w:name="Medium Grid 2 Accent 4" w:uiPriority="68"/>
+    <w:lsdException w:name="Medium Grid 3 Accent 4" w:uiPriority="69"/>
+    <w:lsdException w:name="Dark List Accent 4" w:uiPriority="70"/>
+    <w:lsdException w:name="Colorful Shading Accent 4" w:uiPriority="71"/>
+    <w:lsdException w:name="Colorful List Accent 4" w:uiPriority="72"/>
+    <w:lsdException w:name="Colorful Grid Accent 4" w:uiPriority="73"/>
+    <w:lsdException w:name="Light Shading Accent 5" w:uiPriority="60"/>
+    <w:lsdException w:name="Light List Accent 5" w:uiPriority="61"/>
+    <w:lsdException w:name="Light Grid Accent 5" w:uiPriority="62"/>
+    <w:lsdException w:name="Medium Shading 1 Accent 5" w:uiPriority="63"/>
+    <w:lsdException w:name="Medium Shading 2 Accent 5" w:uiPriority="64"/>
+    <w:lsdException w:name="Medium List 1 Accent 5" w:uiPriority="65"/>
+    <w:lsdException w:name="Medium List 2 Accent 5" w:uiPriority="66"/>
+    <w:lsdException w:name="Medium Grid 1 Accent 5" w:uiPriority="67"/>
+    <w:lsdException w:name="Medium Grid 2 Accent 5" w:uiPriority="68"/>
+    <w:lsdException w:name="Medium Grid 3 Accent 5" w:uiPriority="69"/>
+    <w:lsdException w:name="Dark List Accent 5" w:uiPriority="70"/>
+    <w:lsdException w:name="Colorful Shading Accent 5" w:uiPriority="71"/>
+    <w:lsdException w:name="Colorful List Accent 5" w:uiPriority="72"/>
+    <w:lsdException w:name="Colorful Grid Accent 5" w:uiPriority="73"/>
+    <w:lsdException w:name="Light Shading Accent 6" w:uiPriority="60"/>
+    <w:lsdException w:name="Light List Accent 6" w:uiPriority="61"/>
+    <w:lsdException w:name="Light Grid Accent 6" w:uiPriority="62"/>
+    <w:lsdException w:name="Medium Shading 1 Accent 6" w:uiPriority="63"/>
+    <w:lsdException w:name="Medium Shading 2 Accent 6" w:uiPriority="64"/>
+    <w:lsdException w:name="Medium List 1 Accent 6" w:uiPriority="65"/>
+    <w:lsdException w:name="Medium List 2 Accent 6" w:uiPriority="66"/>
+    <w:lsdException w:name="Medium Grid 1 Accent 6" w:uiPriority="67"/>
+    <w:lsdException w:name="Medium Grid 2 Accent 6" w:uiPriority="68"/>
+    <w:lsdException w:name="Medium Grid 3 Accent 6" w:uiPriority="69"/>
+    <w:lsdException w:name="Dark List Accent 6" w:uiPriority="70"/>
+    <w:lsdException w:name="Colorful Shading Accent 6" w:uiPriority="71"/>
+    <w:lsdException w:name="Colorful List Accent 6" w:uiPriority="72"/>
+    <w:lsdException w:name="Colorful Grid Accent 6" w:uiPriority="73"/>
+    <w:lsdException w:name="Subtle Emphasis" w:uiPriority="19" w:qFormat="1"/>
+    <w:lsdException w:name="Intense Emphasis" w:uiPriority="21" w:qFormat="1"/>
+    <w:lsdException w:name="Subtle Reference" w:uiPriority="31" w:qFormat="1"/>
+    <w:lsdException w:name="Intense Reference" w:uiPriority="32" w:qFormat="1"/>
+    <w:lsdException w:name="Book Title" w:uiPriority="33" w:qFormat="1"/>
+    <w:lsdException w:name="Bibliography" w:semiHidden="1" w:uiPriority="37" w:unhideWhenUsed="1"/>
+    <w:lsdException w:name="TOC Heading" w:semiHidden="1" w:uiPriority="39" w:unhideWhenUsed="1" w:qFormat="1"/>
+    <w:lsdException w:name="Plain Table 1" w:uiPriority="41"/>
+    <w:lsdException w:name="Plain Table 2" w:uiPriority="42"/>
+    <w:lsdException w:name="Plain Table 3" w:uiPriority="43"/>
+    <w:lsdException w:name="Plain Table 4" w:uiPriority="44"/>
+    <w:lsdException w:name="Plain Table 5" w:uiPriority="45"/>
+    <w:lsdException w:name="Grid Table Light" w:uiPriority="40"/>
+    <w:lsdException w:name="Grid Table 1 Light" w:uiPriority="46"/>
+    <w:lsdException w:name="Grid Table 2" w:uiPriority="47"/>
+    <w:lsdException w:name="Grid Table 3" w:uiPriority="48"/>
+    <w:lsdException w:name="Grid Table 4" w:uiPriority="49"/>
+    <w:lsdException w:name="Grid Table 5 Dark" w:uiPriority="50"/>
+    <w:lsdException w:name="Grid Table 6 Colorful" w:uiPriority="51"/>
+    <w:lsdException w:name="Grid Table 7 Colorful" w:uiPriority="52"/>
+    <w:lsdException w:name="Grid Table 1 Light Accent 1" w:uiPriority="46"/>
+    <w:lsdException w:name="Grid Table 2 Accent 1" w:uiPriority="47"/>
+    <w:lsdException w:name="Grid Table 3 Accent 1" w:uiPriority="48"/>
+    <w:lsdException w:name="Grid Table 4 Accent 1" w:uiPriority="49"/>
+    <w:lsdException w:name="Grid Table 5 Dark Accent 1" w:uiPriority="50"/>
+    <w:lsdException w:name="Grid Table 6 Colorful Accent 1" w:uiPriority="51"/>
+    <w:lsdException w:name="Grid Table 7 Colorful Accent 1" w:uiPriority="52"/>
+    <w:lsdException w:name="Grid Table 1 Light Accent 2" w:uiPriority="46"/>
+    <w:lsdException w:name="Grid Table 2 Accent 2" w:uiPriority="47"/>
+    <w:lsdException w:name="Grid Table 3 Accent 2" w:uiPriority="48"/>
+    <w:lsdException w:name="Grid Table 4 Accent 2" w:uiPriority="49"/>
+    <w:lsdException w:name="Grid Table 5 Dark Accent 2" w:uiPriority="50"/>
+    <w:lsdException w:name="Grid Table 6 Colorful Accent 2" w:uiPriority="51"/>
+    <w:lsdException w:name="Grid Table 7 Colorful Accent 2" w:uiPriority="52"/>
+    <w:lsdException w:name="Grid Table 1 Light Accent 3" w:uiPriority="46"/>
+    <w:lsdException w:name="Grid Table 2 Accent 3" w:uiPriority="47"/>
+    <w:lsdException w:name="Grid Table 3 Accent 3" w:uiPriority="48"/>
+    <w:lsdException w:name="Grid Table 4 Accent 3" w:uiPriority="49"/>
+    <w:lsdException w:name="Grid Table 5 Dark Accent 3" w:uiPriority="50"/>
+    <w:lsdException w:name="Grid Table 6 Colorful Accent 3" w:uiPriority="51"/>
+    <w:lsdException w:name="Grid Table 7 Colorful Accent 3" w:uiPriority="52"/>
+    <w:lsdException w:name="Grid Table 1 Light Accent 4" w:uiPriority="46"/>
+    <w:lsdException w:name="Grid Table 2 Accent 4" w:uiPriority="47"/>
+    <w:lsdException w:name="Grid Table 3 Accent 4" w:uiPriority="48"/>
+    <w:lsdException w:name="Grid Table 4 Accent 4" w:uiPriority="49"/>
+    <w:lsdException w:name="Grid Table 5 Dark Accent 4" w:uiPriority="50"/>
+    <w:lsdException w:name="Grid Table 6 Colorful Accent 4" w:uiPriority="51"/>
+    <w:lsdException w:name="Grid Table 7 Colorful Accent 4" w:uiPriority="52"/>
+    <w:lsdException w:name="Grid Table 1 Light Accent 5" w:uiPriority="46"/>
+    <w:lsdException w:name="Grid Table 2 Accent 5" w:uiPriority="47"/>
+    <w:lsdException w:name="Grid Table 3 Accent 5" w:uiPriority="48"/>
+    <w:lsdException w:name="Grid Table 4 Accent 5" w:uiPriority="49"/>
+    <w:lsdException w:name="Grid Table 5 Dark Accent 5" w:uiPriority="50"/>
+    <w:lsdException w:name="Grid Table 6 Colorful Accent 5" w:uiPriority="51"/>
+    <w:lsdException w:name="Grid Table 7 Colorful Accent 5" w:uiPriority="52"/>
+    <w:lsdException w:name="Grid Table 1 Light Accent 6" w:uiPriority="46"/>
+    <w:lsdException w:name="Grid Table 2 Accent 6" w:uiPriority="47"/>
+    <w:lsdException w:name="Grid Table 3 Accent 6" w:uiPriority="48"/>
+    <w:lsdException w:name="Grid Table 4 Accent 6" w:uiPriority="49"/>
+    <w:lsdException w:name="Grid Table 5 Dark Accent 6" w:uiPriority="50"/>
+    <w:lsdException w:name="Grid Table 6 Colorful Accent 6" w:uiPriority="51"/>
+    <w:lsdException w:name="Grid Table 7 Colorful Accent 6" w:uiPriority="52"/>
+    <w:lsdException w:name="List Table 1 Light" w:uiPriority="46"/>
+    <w:lsdException w:name="List Table 2" w:uiPriority="47"/>
+    <w:lsdException w:name="List Table 3" w:uiPriority="48"/>
+    <w:lsdException w:name="List Table 4" w:uiPriority="49"/>
+    <w:lsdException w:name="List Table 5 Dark" w:uiPriority="50"/>
+    <w:lsdException w:name="List Table 6 Colorful" w:uiPriority="51"/>
+    <w:lsdException w:name="List Table 7 Colorful" w:uiPriority="52"/>
+    <w:lsdException w:name="List Table 1 Light Accent 1" w:uiPriority="46"/>
+    <w:lsdException w:name="List Table 2 Accent 1" w:uiPriority="47"/>
+    <w:lsdException w:name="List Table 3 Accent 1" w:uiPriority="48"/>
+    <w:lsdException w:name="List Table 4 Accent 1" w:uiPriority="49"/>
+    <w:lsdException w:name="List Table 5 Dark Accent 1" w:uiPriority="50"/>
+    <w:lsdException w:name="List Table 6 Colorful Accent 1" w:uiPriority="51"/>
+    <w:lsdException w:name="List Table 7 Colorful Accent 1" w:uiPriority="52"/>
+    <w:lsdException w:name="List Table 1 Light Accent 2" w:uiPriority="46"/>
+    <w:lsdException w:name="List Table 2 Accent 2" w:uiPriority="47"/>
+    <w:lsdException w:name="List Table 3 Accent 2" w:uiPriority="48"/>
+    <w:lsdException w:name="List Table 4 Accent 2" w:uiPriority="49"/>
+    <w:lsdException w:name="List Table 5 Dark Accent 2" w:uiPriority="50"/>
+    <w:lsdException w:name="List Table 6 Colorful Accent 2" w:uiPriority="51"/>
+    <w:lsdException w:name="List Table 7 Colorful Accent 2" w:uiPriority="52"/>
+    <w:lsdException w:name="List Table 1 Light Accent 3" w:uiPriority="46"/>
+    <w:lsdException w:name="List Table 2 Accent 3" w:uiPriority="47"/>
+    <w:lsdException w:name="List Table 3 Accent 3" w:uiPriority="48"/>
+    <w:lsdException w:name="List Table 4 Accent 3" w:uiPriority="49"/>
+    <w:lsdException w:name="List Table 5 Dark Accent 3" w:uiPriority="50"/>
+    <w:lsdException w:name="List Table 6 Colorful Accent 3" w:uiPriority="51"/>
+    <w:lsdException w:name="List Table 7 Colorful Accent 3" w:uiPriority="52"/>
+    <w:lsdException w:name="List Table 1 Light Accent 4" w:uiPriority="46"/>
+    <w:lsdException w:name="List Table 2 Accent 4" w:uiPriority="47"/>
+    <w:lsdException w:name="List Table 3 Accent 4" w:uiPriority="48"/>
+    <w:lsdException w:name="List Table 4 Accent 4" w:uiPriority="49"/>
+    <w:lsdException w:name="List Table 5 Dark Accent 4" w:uiPriority="50"/>
+    <w:lsdException w:name="List Table 6 Colorful Accent 4" w:uiPriority="51"/>
+    <w:lsdException w:name="List Table 7 Colorful Accent 4" w:uiPriority="52"/>
+    <w:lsdException w:name="List Table 1 Light Accent 5" w:uiPriority="46"/>
+    <w:lsdException w:name="List Table 2 Accent 5" w:uiPriority="47"/>
+    <w:lsdException w:name="List Table 3 Accent 5" w:uiPriority="48"/>
+    <w:lsdException w:name="List Table 4 Accent 5" w:uiPriority="49"/>
+    <w:lsdException w:name="List Table 5 Dark Accent 5" w:uiPriority="50"/>
+    <w:lsdException w:name="List Table 6 Colorful Accent 5" w:uiPriority="51"/>
+    <w:lsdException w:name="List Table 7 Colorful Accent 5" w:uiPriority="52"/>
+    <w:lsdException w:name="List Table 1 Light Accent 6" w:uiPriority="46"/>
+    <w:lsdException w:name="List Table 2 Accent 6" w:uiPriority="47"/>
+    <w:lsdException w:name="List Table 3 Accent 6" w:uiPriority="48"/>
+    <w:lsdException w:name="List Table 4 Accent 6" w:uiPriority="49"/>
+    <w:lsdException w:name="List Table 5 Dark Accent 6" w:uiPriority="50"/>
+    <w:lsdException w:name="List Table 6 Colorful Accent 6" w:uiPriority="51"/>
+    <w:lsdException w:name="List Table 7 Colorful Accent 6" w:uiPriority="52"/>
+    <w:lsdException w:name="Mention" w:semiHidden="1" w:unhideWhenUsed="1"/>
+    <w:lsdException w:name="Smart Hyperlink" w:semiHidden="1" w:unhideWhenUsed="1"/>
+    <w:lsdException w:name="Hashtag" w:semiHidden="1" w:unhideWhenUsed="1"/>
+    <w:lsdException w:name="Unresolved Mention" w:semiHidden="1" w:unhideWhenUsed="1"/>
   </w:latentStyles>
   <w:style w:type="paragraph" w:default="1" w:styleId="Normal">
     <w:name w:val="Normal"/>
@@ -3212,7 +3505,6 @@
     <w:uiPriority w:val="99"/>
     <w:semiHidden/>
     <w:unhideWhenUsed/>
-    <w:qFormat/>
     <w:tblPr>
       <w:tblInd w:w="0" w:type="dxa"/>
       <w:tblCellMar>
@@ -3625,7 +3917,7 @@
 </file>
 
 <file path=customXml/itemProps1.xml><?xml version="1.0" encoding="utf-8"?>
-<ds:datastoreItem xmlns:ds="http://schemas.openxmlformats.org/officeDocument/2006/customXml" ds:itemID="{F189680D-A87C-4055-9786-A41DB51B9589}">
+<ds:datastoreItem xmlns:ds="http://schemas.openxmlformats.org/officeDocument/2006/customXml" ds:itemID="{DD5B68FB-AECE-4019-AD49-073B2278FC80}">
   <ds:schemaRefs>
     <ds:schemaRef ds:uri="http://schemas.openxmlformats.org/officeDocument/2006/bibliography"/>
   </ds:schemaRefs>
